--- a/Documentation/Requirements document 2.docx
+++ b/Documentation/Requirements document 2.docx
@@ -10,6 +10,7 @@
           <w:docPartUnique/>
         </w:docPartObj>
       </w:sdtPr>
+      <w:sdtEndPr/>
       <w:sdtContent>
         <w:p>
           <w:r>
@@ -356,6 +357,7 @@
                                   <w:dataBinding w:prefixMappings="xmlns:ns0='http://purl.org/dc/elements/1.1/' xmlns:ns1='http://schemas.openxmlformats.org/package/2006/metadata/core-properties' " w:xpath="/ns1:coreProperties[1]/ns0:creator[1]" w:storeItemID="{6C3C8BC8-F283-45AE-878A-BAB7291924A1}"/>
                                   <w:text/>
                                 </w:sdtPr>
+                                <w:sdtEndPr/>
                                 <w:sdtContent>
                                   <w:p>
                                     <w:pPr>
@@ -401,6 +403,7 @@
                                     <w:dataBinding w:prefixMappings="xmlns:ns0='http://schemas.microsoft.com/office/2006/coverPageProps' " w:xpath="/ns0:CoverPageProperties[1]/ns0:CompanyEmail[1]" w:storeItemID="{55AF091B-3C7A-41E3-B477-F2FDAA23CFDA}"/>
                                     <w:text/>
                                   </w:sdtPr>
+                                  <w:sdtEndPr/>
                                   <w:sdtContent>
                                     <w:r>
                                       <w:rPr>
@@ -456,6 +459,7 @@
                             <w:dataBinding w:prefixMappings="xmlns:ns0='http://purl.org/dc/elements/1.1/' xmlns:ns1='http://schemas.openxmlformats.org/package/2006/metadata/core-properties' " w:xpath="/ns1:coreProperties[1]/ns0:creator[1]" w:storeItemID="{6C3C8BC8-F283-45AE-878A-BAB7291924A1}"/>
                             <w:text/>
                           </w:sdtPr>
+                          <w:sdtEndPr/>
                           <w:sdtContent>
                             <w:p>
                               <w:pPr>
@@ -501,6 +505,7 @@
                               <w:dataBinding w:prefixMappings="xmlns:ns0='http://schemas.microsoft.com/office/2006/coverPageProps' " w:xpath="/ns0:CoverPageProperties[1]/ns0:CompanyEmail[1]" w:storeItemID="{55AF091B-3C7A-41E3-B477-F2FDAA23CFDA}"/>
                               <w:text/>
                             </w:sdtPr>
+                            <w:sdtEndPr/>
                             <w:sdtContent>
                               <w:r>
                                 <w:rPr>
@@ -619,6 +624,7 @@
                                   <w:dataBinding w:prefixMappings="xmlns:ns0='http://schemas.microsoft.com/office/2006/coverPageProps' " w:xpath="/ns0:CoverPageProperties[1]/ns0:Abstract[1]" w:storeItemID="{55AF091B-3C7A-41E3-B477-F2FDAA23CFDA}"/>
                                   <w:text w:multiLine="1"/>
                                 </w:sdtPr>
+                                <w:sdtEndPr/>
                                 <w:sdtContent>
                                   <w:p>
                                     <w:pPr>
@@ -711,6 +717,7 @@
                             <w:dataBinding w:prefixMappings="xmlns:ns0='http://schemas.microsoft.com/office/2006/coverPageProps' " w:xpath="/ns0:CoverPageProperties[1]/ns0:Abstract[1]" w:storeItemID="{55AF091B-3C7A-41E3-B477-F2FDAA23CFDA}"/>
                             <w:text w:multiLine="1"/>
                           </w:sdtPr>
+                          <w:sdtEndPr/>
                           <w:sdtContent>
                             <w:p>
                               <w:pPr>
@@ -870,6 +877,7 @@
                                   <w:dataBinding w:prefixMappings="xmlns:ns0='http://purl.org/dc/elements/1.1/' xmlns:ns1='http://schemas.openxmlformats.org/package/2006/metadata/core-properties' " w:xpath="/ns1:coreProperties[1]/ns0:subject[1]" w:storeItemID="{6C3C8BC8-F283-45AE-878A-BAB7291924A1}"/>
                                   <w:text/>
                                 </w:sdtPr>
+                                <w:sdtEndPr/>
                                 <w:sdtContent>
                                   <w:p>
                                     <w:pPr>
@@ -973,6 +981,7 @@
                             <w:dataBinding w:prefixMappings="xmlns:ns0='http://purl.org/dc/elements/1.1/' xmlns:ns1='http://schemas.openxmlformats.org/package/2006/metadata/core-properties' " w:xpath="/ns1:coreProperties[1]/ns0:subject[1]" w:storeItemID="{6C3C8BC8-F283-45AE-878A-BAB7291924A1}"/>
                             <w:text/>
                           </w:sdtPr>
+                          <w:sdtEndPr/>
                           <w:sdtContent>
                             <w:p>
                               <w:pPr>
@@ -1014,6 +1023,13 @@
     </w:sdt>
     <w:sdt>
       <w:sdtPr>
+        <w:rPr>
+          <w:rFonts w:asciiTheme="minorHAnsi" w:eastAsiaTheme="minorHAnsi" w:hAnsiTheme="minorHAnsi" w:cstheme="minorBidi"/>
+          <w:color w:val="auto"/>
+          <w:sz w:val="28"/>
+          <w:szCs w:val="28"/>
+          <w:lang/>
+        </w:rPr>
         <w:id w:val="1062148160"/>
         <w:docPartObj>
           <w:docPartGallery w:val="Table of Contents"/>
@@ -1022,22 +1038,27 @@
       </w:sdtPr>
       <w:sdtEndPr>
         <w:rPr>
-          <w:rFonts w:asciiTheme="minorHAnsi" w:eastAsiaTheme="minorHAnsi" w:hAnsiTheme="minorHAnsi" w:cstheme="minorBidi"/>
           <w:b/>
           <w:bCs/>
           <w:noProof/>
-          <w:color w:val="auto"/>
           <w:sz w:val="22"/>
           <w:szCs w:val="22"/>
-          <w:lang/>
         </w:rPr>
       </w:sdtEndPr>
       <w:sdtContent>
         <w:p>
           <w:pPr>
             <w:pStyle w:val="TOCHeading"/>
+            <w:rPr>
+              <w:sz w:val="40"/>
+              <w:szCs w:val="40"/>
+            </w:rPr>
           </w:pPr>
           <w:r>
+            <w:rPr>
+              <w:sz w:val="40"/>
+              <w:szCs w:val="40"/>
+            </w:rPr>
             <w:t>Table of Contents</w:t>
           </w:r>
         </w:p>
@@ -1048,7 +1069,9 @@
               <w:tab w:val="right" w:leader="dot" w:pos="9016"/>
             </w:tabs>
             <w:rPr>
+              <w:rFonts w:eastAsiaTheme="minorEastAsia"/>
               <w:noProof/>
+              <w:lang/>
             </w:rPr>
           </w:pPr>
           <w:r>
@@ -1060,14 +1083,14 @@
           <w:r>
             <w:fldChar w:fldCharType="separate"/>
           </w:r>
-          <w:hyperlink w:anchor="_Toc82783823" w:history="1">
+          <w:hyperlink w:anchor="_Toc82801912" w:history="1">
             <w:r>
               <w:rPr>
                 <w:rStyle w:val="Hyperlink"/>
                 <w:noProof/>
                 <w:lang w:val="en-150"/>
               </w:rPr>
-              <w:t>Product Description</w:t>
+              <w:t>Version Table</w:t>
             </w:r>
             <w:r>
               <w:rPr>
@@ -1088,7 +1111,7 @@
                 <w:noProof/>
                 <w:webHidden/>
               </w:rPr>
-              <w:instrText xml:space="preserve"> PAGEREF _Toc82783823 \h </w:instrText>
+              <w:instrText xml:space="preserve"> PAGEREF _Toc82801912 \h </w:instrText>
             </w:r>
             <w:r>
               <w:rPr>
@@ -1108,7 +1131,7 @@
                 <w:noProof/>
                 <w:webHidden/>
               </w:rPr>
-              <w:t>1</w:t>
+              <w:t>2</w:t>
             </w:r>
             <w:r>
               <w:rPr>
@@ -1126,69 +1149,149 @@
               <w:tab w:val="right" w:leader="dot" w:pos="9016"/>
             </w:tabs>
             <w:rPr>
+              <w:rFonts w:eastAsiaTheme="minorEastAsia"/>
+              <w:noProof/>
+              <w:lang/>
+            </w:rPr>
+          </w:pPr>
+          <w:hyperlink w:anchor="_Toc82801913" w:history="1">
+            <w:r>
+              <w:rPr>
+                <w:rStyle w:val="Hyperlink"/>
+                <w:noProof/>
+                <w:lang w:val="en-150"/>
+              </w:rPr>
+              <w:t>Product Description</w:t>
+            </w:r>
+            <w:r>
+              <w:rPr>
+                <w:noProof/>
+                <w:webHidden/>
+              </w:rPr>
+              <w:tab/>
+            </w:r>
+            <w:r>
+              <w:rPr>
+                <w:noProof/>
+                <w:webHidden/>
+              </w:rPr>
+              <w:fldChar w:fldCharType="begin"/>
+            </w:r>
+            <w:r>
+              <w:rPr>
+                <w:noProof/>
+                <w:webHidden/>
+              </w:rPr>
+              <w:instrText xml:space="preserve"> PAGEREF _Toc82801913 \h </w:instrText>
+            </w:r>
+            <w:r>
+              <w:rPr>
+                <w:noProof/>
+                <w:webHidden/>
+              </w:rPr>
+            </w:r>
+            <w:r>
+              <w:rPr>
+                <w:noProof/>
+                <w:webHidden/>
+              </w:rPr>
+              <w:fldChar w:fldCharType="separate"/>
+            </w:r>
+            <w:r>
+              <w:rPr>
+                <w:noProof/>
+                <w:webHidden/>
+              </w:rPr>
+              <w:t>3</w:t>
+            </w:r>
+            <w:r>
+              <w:rPr>
+                <w:noProof/>
+                <w:webHidden/>
+              </w:rPr>
+              <w:fldChar w:fldCharType="end"/>
+            </w:r>
+          </w:hyperlink>
+        </w:p>
+        <w:p>
+          <w:pPr>
+            <w:pStyle w:val="TOC1"/>
+            <w:tabs>
+              <w:tab w:val="right" w:leader="dot" w:pos="9016"/>
+            </w:tabs>
+            <w:rPr>
+              <w:rFonts w:eastAsiaTheme="minorEastAsia"/>
+              <w:noProof/>
+              <w:lang/>
+            </w:rPr>
+          </w:pPr>
+          <w:hyperlink w:anchor="_Toc82801914" w:history="1">
+            <w:r>
+              <w:rPr>
+                <w:rStyle w:val="Hyperlink"/>
+                <w:noProof/>
+                <w:lang w:val="en-150"/>
+              </w:rPr>
+              <w:t>Product Backlog</w:t>
+            </w:r>
+            <w:r>
+              <w:rPr>
+                <w:noProof/>
+                <w:webHidden/>
+              </w:rPr>
+              <w:tab/>
+            </w:r>
+            <w:r>
+              <w:rPr>
+                <w:noProof/>
+                <w:webHidden/>
+              </w:rPr>
+              <w:fldChar w:fldCharType="begin"/>
+            </w:r>
+            <w:r>
+              <w:rPr>
+                <w:noProof/>
+                <w:webHidden/>
+              </w:rPr>
+              <w:instrText xml:space="preserve"> PAGEREF _Toc82801914 \h </w:instrText>
+            </w:r>
+            <w:r>
+              <w:rPr>
+                <w:noProof/>
+                <w:webHidden/>
+              </w:rPr>
+            </w:r>
+            <w:r>
+              <w:rPr>
+                <w:noProof/>
+                <w:webHidden/>
+              </w:rPr>
+              <w:fldChar w:fldCharType="separate"/>
+            </w:r>
+            <w:r>
+              <w:rPr>
+                <w:noProof/>
+                <w:webHidden/>
+              </w:rPr>
+              <w:t>4</w:t>
+            </w:r>
+            <w:r>
+              <w:rPr>
+                <w:noProof/>
+                <w:webHidden/>
+              </w:rPr>
+              <w:fldChar w:fldCharType="end"/>
+            </w:r>
+          </w:hyperlink>
+        </w:p>
+        <w:p>
+          <w:pPr>
+            <w:rPr>
+              <w:b/>
+              <w:bCs/>
               <w:noProof/>
             </w:rPr>
           </w:pPr>
-          <w:hyperlink w:anchor="_Toc82783824" w:history="1">
-            <w:r>
-              <w:rPr>
-                <w:rStyle w:val="Hyperlink"/>
-                <w:noProof/>
-                <w:lang w:val="en-150"/>
-              </w:rPr>
-              <w:t>Product Backlog</w:t>
-            </w:r>
-            <w:r>
-              <w:rPr>
-                <w:noProof/>
-                <w:webHidden/>
-              </w:rPr>
-              <w:tab/>
-            </w:r>
-            <w:r>
-              <w:rPr>
-                <w:noProof/>
-                <w:webHidden/>
-              </w:rPr>
-              <w:fldChar w:fldCharType="begin"/>
-            </w:r>
-            <w:r>
-              <w:rPr>
-                <w:noProof/>
-                <w:webHidden/>
-              </w:rPr>
-              <w:instrText xml:space="preserve"> PAGEREF _Toc82783824 \h </w:instrText>
-            </w:r>
-            <w:r>
-              <w:rPr>
-                <w:noProof/>
-                <w:webHidden/>
-              </w:rPr>
-            </w:r>
-            <w:r>
-              <w:rPr>
-                <w:noProof/>
-                <w:webHidden/>
-              </w:rPr>
-              <w:fldChar w:fldCharType="separate"/>
-            </w:r>
-            <w:r>
-              <w:rPr>
-                <w:noProof/>
-                <w:webHidden/>
-              </w:rPr>
-              <w:t>1</w:t>
-            </w:r>
-            <w:r>
-              <w:rPr>
-                <w:noProof/>
-                <w:webHidden/>
-              </w:rPr>
-              <w:fldChar w:fldCharType="end"/>
-            </w:r>
-          </w:hyperlink>
-        </w:p>
-        <w:p>
           <w:r>
             <w:rPr>
               <w:b/>
@@ -1204,6 +1307,177 @@
       <w:pPr>
         <w:rPr>
           <w:rFonts w:asciiTheme="majorHAnsi" w:eastAsiaTheme="majorEastAsia" w:hAnsiTheme="majorHAnsi" w:cstheme="majorBidi"/>
+          <w:noProof/>
+          <w:color w:val="2F5496" w:themeColor="accent1" w:themeShade="BF"/>
+          <w:sz w:val="32"/>
+          <w:szCs w:val="32"/>
+          <w:lang w:val="en-150"/>
+        </w:rPr>
+      </w:pPr>
+      <w:r>
+        <w:rPr>
+          <w:noProof/>
+          <w:lang w:val="en-150"/>
+        </w:rPr>
+        <w:br w:type="page"/>
+      </w:r>
+    </w:p>
+    <w:p>
+      <w:pPr>
+        <w:pStyle w:val="Heading1"/>
+        <w:rPr>
+          <w:sz w:val="40"/>
+          <w:szCs w:val="40"/>
+          <w:lang w:val="en-150"/>
+        </w:rPr>
+      </w:pPr>
+      <w:bookmarkStart w:id="0" w:name="_Toc82801912"/>
+      <w:r>
+        <w:rPr>
+          <w:noProof/>
+          <w:sz w:val="40"/>
+          <w:szCs w:val="40"/>
+          <w:lang w:val="en-150"/>
+        </w:rPr>
+        <w:lastRenderedPageBreak/>
+        <w:t>Version Table</w:t>
+      </w:r>
+      <w:bookmarkEnd w:id="0"/>
+    </w:p>
+    <w:tbl>
+      <w:tblPr>
+        <w:tblStyle w:val="TableGrid"/>
+        <w:tblW w:w="0" w:type="auto"/>
+        <w:tblLook w:val="04A0" w:firstRow="1" w:lastRow="0" w:firstColumn="1" w:lastColumn="0" w:noHBand="0" w:noVBand="1"/>
+      </w:tblPr>
+      <w:tblGrid>
+        <w:gridCol w:w="3005"/>
+        <w:gridCol w:w="3005"/>
+        <w:gridCol w:w="3006"/>
+      </w:tblGrid>
+      <w:tr>
+        <w:tc>
+          <w:tcPr>
+            <w:tcW w:w="3005" w:type="dxa"/>
+          </w:tcPr>
+          <w:p>
+            <w:pPr>
+              <w:jc w:val="center"/>
+              <w:rPr>
+                <w:lang w:val="en-150"/>
+              </w:rPr>
+            </w:pPr>
+            <w:r>
+              <w:rPr>
+                <w:lang w:val="en-150"/>
+              </w:rPr>
+              <w:t>Version</w:t>
+            </w:r>
+          </w:p>
+        </w:tc>
+        <w:tc>
+          <w:tcPr>
+            <w:tcW w:w="3005" w:type="dxa"/>
+          </w:tcPr>
+          <w:p>
+            <w:pPr>
+              <w:jc w:val="center"/>
+              <w:rPr>
+                <w:lang w:val="en-150"/>
+              </w:rPr>
+            </w:pPr>
+            <w:r>
+              <w:rPr>
+                <w:lang w:val="en-150"/>
+              </w:rPr>
+              <w:t>Date</w:t>
+            </w:r>
+          </w:p>
+        </w:tc>
+        <w:tc>
+          <w:tcPr>
+            <w:tcW w:w="3006" w:type="dxa"/>
+          </w:tcPr>
+          <w:p>
+            <w:pPr>
+              <w:jc w:val="center"/>
+              <w:rPr>
+                <w:lang w:val="en-150"/>
+              </w:rPr>
+            </w:pPr>
+            <w:r>
+              <w:rPr>
+                <w:lang w:val="en-150"/>
+              </w:rPr>
+              <w:t>Info</w:t>
+            </w:r>
+          </w:p>
+        </w:tc>
+      </w:tr>
+      <w:tr>
+        <w:tc>
+          <w:tcPr>
+            <w:tcW w:w="3005" w:type="dxa"/>
+          </w:tcPr>
+          <w:p>
+            <w:pPr>
+              <w:jc w:val="center"/>
+              <w:rPr>
+                <w:lang w:val="en-150"/>
+              </w:rPr>
+            </w:pPr>
+            <w:r>
+              <w:rPr>
+                <w:lang w:val="en-150"/>
+              </w:rPr>
+              <w:t>1.00</w:t>
+            </w:r>
+          </w:p>
+        </w:tc>
+        <w:tc>
+          <w:tcPr>
+            <w:tcW w:w="3005" w:type="dxa"/>
+          </w:tcPr>
+          <w:p>
+            <w:pPr>
+              <w:jc w:val="center"/>
+              <w:rPr>
+                <w:lang w:val="en-150"/>
+              </w:rPr>
+            </w:pPr>
+            <w:r>
+              <w:rPr>
+                <w:lang w:val="en-150"/>
+              </w:rPr>
+              <w:t>17.09.2021</w:t>
+            </w:r>
+          </w:p>
+        </w:tc>
+        <w:tc>
+          <w:tcPr>
+            <w:tcW w:w="3006" w:type="dxa"/>
+          </w:tcPr>
+          <w:p>
+            <w:pPr>
+              <w:jc w:val="center"/>
+              <w:rPr>
+                <w:lang w:val="en-150"/>
+              </w:rPr>
+            </w:pPr>
+            <w:r>
+              <w:rPr>
+                <w:lang w:val="en-150"/>
+              </w:rPr>
+              <w:t>Initial Documentation</w:t>
+            </w:r>
+          </w:p>
+        </w:tc>
+      </w:tr>
+    </w:tbl>
+    <w:p>
+      <w:pPr>
+        <w:rPr>
+          <w:rFonts w:asciiTheme="majorHAnsi" w:eastAsiaTheme="majorEastAsia" w:hAnsiTheme="majorHAnsi" w:cstheme="majorBidi"/>
           <w:color w:val="2F5496" w:themeColor="accent1" w:themeShade="BF"/>
           <w:sz w:val="32"/>
           <w:szCs w:val="32"/>
@@ -1226,7 +1500,7 @@
           <w:lang w:val="en-150"/>
         </w:rPr>
       </w:pPr>
-      <w:bookmarkStart w:id="0" w:name="_Toc82783823"/>
+      <w:bookmarkStart w:id="1" w:name="_Toc82801913"/>
       <w:r>
         <w:rPr>
           <w:sz w:val="40"/>
@@ -1236,7 +1510,7 @@
         <w:lastRenderedPageBreak/>
         <w:t>Product Description</w:t>
       </w:r>
-      <w:bookmarkEnd w:id="0"/>
+      <w:bookmarkEnd w:id="1"/>
     </w:p>
     <w:p>
       <w:pPr>
@@ -1280,6 +1554,14 @@
         </w:rPr>
         <w:t xml:space="preserve">, Spotify). </w:t>
       </w:r>
+      <w:r>
+        <w:rPr>
+          <w:sz w:val="28"/>
+          <w:szCs w:val="28"/>
+          <w:lang w:val="en-150"/>
+        </w:rPr>
+        <w:t>The design is to be kept minimalist and all frontend aspects of should be responsive. The app should be usable from any devices’ browser.</w:t>
+      </w:r>
     </w:p>
     <w:p>
       <w:pPr>
@@ -1311,7 +1593,7 @@
           <w:lang w:val="en-150"/>
         </w:rPr>
       </w:pPr>
-      <w:bookmarkStart w:id="1" w:name="_Toc82783824"/>
+      <w:bookmarkStart w:id="2" w:name="_Toc82801914"/>
       <w:r>
         <w:rPr>
           <w:sz w:val="40"/>
@@ -1321,7 +1603,7 @@
         <w:lastRenderedPageBreak/>
         <w:t>Product Backlog</w:t>
       </w:r>
-      <w:bookmarkEnd w:id="1"/>
+      <w:bookmarkEnd w:id="2"/>
     </w:p>
     <w:p>
       <w:pPr>
@@ -1543,11 +1825,15 @@
           <w:p>
             <w:pPr>
               <w:rPr>
-                <w:lang w:val="en-150"/>
-              </w:rPr>
-            </w:pPr>
-            <w:r>
-              <w:rPr>
+                <w:b/>
+                <w:bCs/>
+                <w:lang w:val="en-150"/>
+              </w:rPr>
+            </w:pPr>
+            <w:r>
+              <w:rPr>
+                <w:b/>
+                <w:bCs/>
                 <w:lang w:val="en-150"/>
               </w:rPr>
               <w:t>Acceptance Criteria:</w:t>
@@ -1581,16 +1867,21 @@
         <w:tc>
           <w:tcPr>
             <w:tcW w:w="885" w:type="dxa"/>
+            <w:vAlign w:val="center"/>
           </w:tcPr>
           <w:p>
             <w:pPr>
               <w:jc w:val="center"/>
               <w:rPr>
-                <w:lang w:val="en-150"/>
-              </w:rPr>
-            </w:pPr>
-            <w:r>
-              <w:rPr>
+                <w:b/>
+                <w:bCs/>
+                <w:lang w:val="en-150"/>
+              </w:rPr>
+            </w:pPr>
+            <w:r>
+              <w:rPr>
+                <w:b/>
+                <w:bCs/>
                 <w:lang w:val="en-150"/>
               </w:rPr>
               <w:t>Must</w:t>
@@ -1600,16 +1891,21 @@
         <w:tc>
           <w:tcPr>
             <w:tcW w:w="1083" w:type="dxa"/>
+            <w:vAlign w:val="center"/>
           </w:tcPr>
           <w:p>
             <w:pPr>
               <w:jc w:val="center"/>
               <w:rPr>
-                <w:lang w:val="en-150"/>
-              </w:rPr>
-            </w:pPr>
-            <w:r>
-              <w:rPr>
+                <w:b/>
+                <w:bCs/>
+                <w:lang w:val="en-150"/>
+              </w:rPr>
+            </w:pPr>
+            <w:r>
+              <w:rPr>
+                <w:b/>
+                <w:bCs/>
                 <w:lang w:val="en-150"/>
               </w:rPr>
               <w:t>Long</w:t>
@@ -1664,11 +1960,15 @@
           <w:p>
             <w:pPr>
               <w:rPr>
-                <w:lang w:val="en-150"/>
-              </w:rPr>
-            </w:pPr>
-            <w:r>
-              <w:rPr>
+                <w:b/>
+                <w:bCs/>
+                <w:lang w:val="en-150"/>
+              </w:rPr>
+            </w:pPr>
+            <w:r>
+              <w:rPr>
+                <w:b/>
+                <w:bCs/>
                 <w:lang w:val="en-150"/>
               </w:rPr>
               <w:t>Acceptance Criteria:</w:t>
@@ -1696,16 +1996,21 @@
         <w:tc>
           <w:tcPr>
             <w:tcW w:w="885" w:type="dxa"/>
+            <w:vAlign w:val="center"/>
           </w:tcPr>
           <w:p>
             <w:pPr>
               <w:jc w:val="center"/>
               <w:rPr>
-                <w:lang w:val="en-150"/>
-              </w:rPr>
-            </w:pPr>
-            <w:r>
-              <w:rPr>
+                <w:b/>
+                <w:bCs/>
+                <w:lang w:val="en-150"/>
+              </w:rPr>
+            </w:pPr>
+            <w:r>
+              <w:rPr>
+                <w:b/>
+                <w:bCs/>
                 <w:lang w:val="en-150"/>
               </w:rPr>
               <w:t>Should</w:t>
@@ -1715,16 +2020,21 @@
         <w:tc>
           <w:tcPr>
             <w:tcW w:w="1083" w:type="dxa"/>
+            <w:vAlign w:val="center"/>
           </w:tcPr>
           <w:p>
             <w:pPr>
               <w:jc w:val="center"/>
               <w:rPr>
-                <w:lang w:val="en-150"/>
-              </w:rPr>
-            </w:pPr>
-            <w:r>
-              <w:rPr>
+                <w:b/>
+                <w:bCs/>
+                <w:lang w:val="en-150"/>
+              </w:rPr>
+            </w:pPr>
+            <w:r>
+              <w:rPr>
+                <w:b/>
+                <w:bCs/>
                 <w:lang w:val="en-150"/>
               </w:rPr>
               <w:t>Short</w:t>
@@ -1779,11 +2089,15 @@
           <w:p>
             <w:pPr>
               <w:rPr>
-                <w:lang w:val="en-150"/>
-              </w:rPr>
-            </w:pPr>
-            <w:r>
-              <w:rPr>
+                <w:b/>
+                <w:bCs/>
+                <w:lang w:val="en-150"/>
+              </w:rPr>
+            </w:pPr>
+            <w:r>
+              <w:rPr>
+                <w:b/>
+                <w:bCs/>
                 <w:lang w:val="en-150"/>
               </w:rPr>
               <w:t>Acceptance Criteria:</w:t>
@@ -1829,16 +2143,21 @@
         <w:tc>
           <w:tcPr>
             <w:tcW w:w="885" w:type="dxa"/>
+            <w:vAlign w:val="center"/>
           </w:tcPr>
           <w:p>
             <w:pPr>
               <w:jc w:val="center"/>
               <w:rPr>
-                <w:lang w:val="en-150"/>
-              </w:rPr>
-            </w:pPr>
-            <w:r>
-              <w:rPr>
+                <w:b/>
+                <w:bCs/>
+                <w:lang w:val="en-150"/>
+              </w:rPr>
+            </w:pPr>
+            <w:r>
+              <w:rPr>
+                <w:b/>
+                <w:bCs/>
                 <w:lang w:val="en-150"/>
               </w:rPr>
               <w:t>Must</w:t>
@@ -1848,16 +2167,21 @@
         <w:tc>
           <w:tcPr>
             <w:tcW w:w="1083" w:type="dxa"/>
+            <w:vAlign w:val="center"/>
           </w:tcPr>
           <w:p>
             <w:pPr>
               <w:jc w:val="center"/>
               <w:rPr>
-                <w:lang w:val="en-150"/>
-              </w:rPr>
-            </w:pPr>
-            <w:r>
-              <w:rPr>
+                <w:b/>
+                <w:bCs/>
+                <w:lang w:val="en-150"/>
+              </w:rPr>
+            </w:pPr>
+            <w:r>
+              <w:rPr>
+                <w:b/>
+                <w:bCs/>
                 <w:lang w:val="en-150"/>
               </w:rPr>
               <w:t>Medium</w:t>
@@ -1912,11 +2236,15 @@
           <w:p>
             <w:pPr>
               <w:rPr>
-                <w:lang w:val="en-150"/>
-              </w:rPr>
-            </w:pPr>
-            <w:r>
-              <w:rPr>
+                <w:b/>
+                <w:bCs/>
+                <w:lang w:val="en-150"/>
+              </w:rPr>
+            </w:pPr>
+            <w:r>
+              <w:rPr>
+                <w:b/>
+                <w:bCs/>
                 <w:lang w:val="en-150"/>
               </w:rPr>
               <w:t>Acceptance Criteria:</w:t>
@@ -1986,16 +2314,21 @@
         <w:tc>
           <w:tcPr>
             <w:tcW w:w="885" w:type="dxa"/>
+            <w:vAlign w:val="center"/>
           </w:tcPr>
           <w:p>
             <w:pPr>
               <w:jc w:val="center"/>
               <w:rPr>
-                <w:lang w:val="en-150"/>
-              </w:rPr>
-            </w:pPr>
-            <w:r>
-              <w:rPr>
+                <w:b/>
+                <w:bCs/>
+                <w:lang w:val="en-150"/>
+              </w:rPr>
+            </w:pPr>
+            <w:r>
+              <w:rPr>
+                <w:b/>
+                <w:bCs/>
                 <w:lang w:val="en-150"/>
               </w:rPr>
               <w:t>Must</w:t>
@@ -2005,16 +2338,21 @@
         <w:tc>
           <w:tcPr>
             <w:tcW w:w="1083" w:type="dxa"/>
+            <w:vAlign w:val="center"/>
           </w:tcPr>
           <w:p>
             <w:pPr>
               <w:jc w:val="center"/>
               <w:rPr>
-                <w:lang w:val="en-150"/>
-              </w:rPr>
-            </w:pPr>
-            <w:r>
-              <w:rPr>
+                <w:b/>
+                <w:bCs/>
+                <w:lang w:val="en-150"/>
+              </w:rPr>
+            </w:pPr>
+            <w:r>
+              <w:rPr>
+                <w:b/>
+                <w:bCs/>
                 <w:lang w:val="en-150"/>
               </w:rPr>
               <w:t>Medium</w:t>
@@ -2069,11 +2407,15 @@
           <w:p>
             <w:pPr>
               <w:rPr>
-                <w:lang w:val="en-150"/>
-              </w:rPr>
-            </w:pPr>
-            <w:r>
-              <w:rPr>
+                <w:b/>
+                <w:bCs/>
+                <w:lang w:val="en-150"/>
+              </w:rPr>
+            </w:pPr>
+            <w:r>
+              <w:rPr>
+                <w:b/>
+                <w:bCs/>
                 <w:lang w:val="en-150"/>
               </w:rPr>
               <w:t>Acceptance Criteria:</w:t>
@@ -2101,16 +2443,21 @@
         <w:tc>
           <w:tcPr>
             <w:tcW w:w="885" w:type="dxa"/>
+            <w:vAlign w:val="center"/>
           </w:tcPr>
           <w:p>
             <w:pPr>
               <w:jc w:val="center"/>
               <w:rPr>
-                <w:lang w:val="en-150"/>
-              </w:rPr>
-            </w:pPr>
-            <w:r>
-              <w:rPr>
+                <w:b/>
+                <w:bCs/>
+                <w:lang w:val="en-150"/>
+              </w:rPr>
+            </w:pPr>
+            <w:r>
+              <w:rPr>
+                <w:b/>
+                <w:bCs/>
                 <w:lang w:val="en-150"/>
               </w:rPr>
               <w:t>Must</w:t>
@@ -2120,16 +2467,21 @@
         <w:tc>
           <w:tcPr>
             <w:tcW w:w="1083" w:type="dxa"/>
+            <w:vAlign w:val="center"/>
           </w:tcPr>
           <w:p>
             <w:pPr>
               <w:jc w:val="center"/>
               <w:rPr>
-                <w:lang w:val="en-150"/>
-              </w:rPr>
-            </w:pPr>
-            <w:r>
-              <w:rPr>
+                <w:b/>
+                <w:bCs/>
+                <w:lang w:val="en-150"/>
+              </w:rPr>
+            </w:pPr>
+            <w:r>
+              <w:rPr>
+                <w:b/>
+                <w:bCs/>
                 <w:lang w:val="en-150"/>
               </w:rPr>
               <w:t>Short</w:t>
@@ -2184,11 +2536,15 @@
           <w:p>
             <w:pPr>
               <w:rPr>
-                <w:lang w:val="en-150"/>
-              </w:rPr>
-            </w:pPr>
-            <w:r>
-              <w:rPr>
+                <w:b/>
+                <w:bCs/>
+                <w:lang w:val="en-150"/>
+              </w:rPr>
+            </w:pPr>
+            <w:r>
+              <w:rPr>
+                <w:b/>
+                <w:bCs/>
                 <w:lang w:val="en-150"/>
               </w:rPr>
               <w:t>Acceptance Criteria:</w:t>
@@ -2223,16 +2579,21 @@
         <w:tc>
           <w:tcPr>
             <w:tcW w:w="885" w:type="dxa"/>
+            <w:vAlign w:val="center"/>
           </w:tcPr>
           <w:p>
             <w:pPr>
               <w:jc w:val="center"/>
               <w:rPr>
-                <w:lang w:val="en-150"/>
-              </w:rPr>
-            </w:pPr>
-            <w:r>
-              <w:rPr>
+                <w:b/>
+                <w:bCs/>
+                <w:lang w:val="en-150"/>
+              </w:rPr>
+            </w:pPr>
+            <w:r>
+              <w:rPr>
+                <w:b/>
+                <w:bCs/>
                 <w:lang w:val="en-150"/>
               </w:rPr>
               <w:t>Could</w:t>
@@ -2242,16 +2603,21 @@
         <w:tc>
           <w:tcPr>
             <w:tcW w:w="1083" w:type="dxa"/>
+            <w:vAlign w:val="center"/>
           </w:tcPr>
           <w:p>
             <w:pPr>
               <w:jc w:val="center"/>
               <w:rPr>
-                <w:lang w:val="en-150"/>
-              </w:rPr>
-            </w:pPr>
-            <w:r>
-              <w:rPr>
+                <w:b/>
+                <w:bCs/>
+                <w:lang w:val="en-150"/>
+              </w:rPr>
+            </w:pPr>
+            <w:r>
+              <w:rPr>
+                <w:b/>
+                <w:bCs/>
                 <w:lang w:val="en-150"/>
               </w:rPr>
               <w:t>Long</w:t>
@@ -2306,11 +2672,15 @@
           <w:p>
             <w:pPr>
               <w:rPr>
-                <w:lang w:val="en-150"/>
-              </w:rPr>
-            </w:pPr>
-            <w:r>
-              <w:rPr>
+                <w:b/>
+                <w:bCs/>
+                <w:lang w:val="en-150"/>
+              </w:rPr>
+            </w:pPr>
+            <w:r>
+              <w:rPr>
+                <w:b/>
+                <w:bCs/>
                 <w:lang w:val="en-150"/>
               </w:rPr>
               <w:t>Acceptance Criteria:</w:t>
@@ -2363,16 +2733,21 @@
         <w:tc>
           <w:tcPr>
             <w:tcW w:w="885" w:type="dxa"/>
+            <w:vAlign w:val="center"/>
           </w:tcPr>
           <w:p>
             <w:pPr>
               <w:jc w:val="center"/>
               <w:rPr>
-                <w:lang w:val="en-150"/>
-              </w:rPr>
-            </w:pPr>
-            <w:r>
-              <w:rPr>
+                <w:b/>
+                <w:bCs/>
+                <w:lang w:val="en-150"/>
+              </w:rPr>
+            </w:pPr>
+            <w:r>
+              <w:rPr>
+                <w:b/>
+                <w:bCs/>
                 <w:lang w:val="en-150"/>
               </w:rPr>
               <w:t>Should</w:t>
@@ -2382,16 +2757,21 @@
         <w:tc>
           <w:tcPr>
             <w:tcW w:w="1083" w:type="dxa"/>
+            <w:vAlign w:val="center"/>
           </w:tcPr>
           <w:p>
             <w:pPr>
               <w:jc w:val="center"/>
               <w:rPr>
-                <w:lang w:val="en-150"/>
-              </w:rPr>
-            </w:pPr>
-            <w:r>
-              <w:rPr>
+                <w:b/>
+                <w:bCs/>
+                <w:lang w:val="en-150"/>
+              </w:rPr>
+            </w:pPr>
+            <w:r>
+              <w:rPr>
+                <w:b/>
+                <w:bCs/>
                 <w:lang w:val="en-150"/>
               </w:rPr>
               <w:t>Medium</w:t>
@@ -2406,6 +2786,13 @@
           <w:lang w:val="en-150"/>
         </w:rPr>
       </w:pPr>
+      <w:r>
+        <w:rPr>
+          <w:lang w:val="en-150"/>
+        </w:rPr>
+        <w:lastRenderedPageBreak/>
+        <w:t xml:space="preserve"> </w:t>
+      </w:r>
     </w:p>
     <w:sectPr>
       <w:pgSz w:w="11906" w:h="16838"/>

--- a/Documentation/Requirements document 2.docx
+++ b/Documentation/Requirements document 2.docx
@@ -1,6 +1,6 @@
 
 <file path=word/document.xml><?xml version="1.0" encoding="utf-8"?>
-<w:document xmlns:wpc="http://schemas.microsoft.com/office/word/2010/wordprocessingCanvas" xmlns:cx="http://schemas.microsoft.com/office/drawing/2014/chartex" xmlns:cx1="http://schemas.microsoft.com/office/drawing/2015/9/8/chartex" xmlns:cx2="http://schemas.microsoft.com/office/drawing/2015/10/21/chartex" xmlns:cx3="http://schemas.microsoft.com/office/drawing/2016/5/9/chartex" xmlns:cx4="http://schemas.microsoft.com/office/drawing/2016/5/10/chartex" xmlns:cx5="http://schemas.microsoft.com/office/drawing/2016/5/11/chartex" xmlns:cx6="http://schemas.microsoft.com/office/drawing/2016/5/12/chartex" xmlns:cx7="http://schemas.microsoft.com/office/drawing/2016/5/13/chartex" xmlns:cx8="http://schemas.microsoft.com/office/drawing/2016/5/14/chartex" xmlns:mc="http://schemas.openxmlformats.org/markup-compatibility/2006" xmlns:aink="http://schemas.microsoft.com/office/drawing/2016/ink" xmlns:am3d="http://schemas.microsoft.com/office/drawing/2017/model3d" xmlns:o="urn:schemas-microsoft-com:office:office" xmlns:r="http://schemas.openxmlformats.org/officeDocument/2006/relationships" xmlns:m="http://schemas.openxmlformats.org/officeDocument/2006/math" xmlns:v="urn:schemas-microsoft-com:vml" xmlns:wp14="http://schemas.microsoft.com/office/word/2010/wordprocessingDrawing" xmlns:wp="http://schemas.openxmlformats.org/drawingml/2006/wordprocessingDrawing" xmlns:w10="urn:schemas-microsoft-com:office:word" xmlns:w="http://schemas.openxmlformats.org/wordprocessingml/2006/main" xmlns:w14="http://schemas.microsoft.com/office/word/2010/wordml" xmlns:w15="http://schemas.microsoft.com/office/word/2012/wordml" xmlns:w16cex="http://schemas.microsoft.com/office/word/2018/wordml/cex" xmlns:w16cid="http://schemas.microsoft.com/office/word/2016/wordml/cid" xmlns:w16="http://schemas.microsoft.com/office/word/2018/wordml" xmlns:w16se="http://schemas.microsoft.com/office/word/2015/wordml/symex" xmlns:wpg="http://schemas.microsoft.com/office/word/2010/wordprocessingGroup" xmlns:wpi="http://schemas.microsoft.com/office/word/2010/wordprocessingInk" xmlns:wne="http://schemas.microsoft.com/office/word/2006/wordml" xmlns:wps="http://schemas.microsoft.com/office/word/2010/wordprocessingShape" mc:Ignorable="w14 w15 w16se w16cid w16 w16cex wp14">
+<w:document xmlns:wpc="http://schemas.microsoft.com/office/word/2010/wordprocessingCanvas" xmlns:cx="http://schemas.microsoft.com/office/drawing/2014/chartex" xmlns:cx1="http://schemas.microsoft.com/office/drawing/2015/9/8/chartex" xmlns:cx2="http://schemas.microsoft.com/office/drawing/2015/10/21/chartex" xmlns:cx3="http://schemas.microsoft.com/office/drawing/2016/5/9/chartex" xmlns:cx4="http://schemas.microsoft.com/office/drawing/2016/5/10/chartex" xmlns:cx5="http://schemas.microsoft.com/office/drawing/2016/5/11/chartex" xmlns:cx6="http://schemas.microsoft.com/office/drawing/2016/5/12/chartex" xmlns:cx7="http://schemas.microsoft.com/office/drawing/2016/5/13/chartex" xmlns:cx8="http://schemas.microsoft.com/office/drawing/2016/5/14/chartex" xmlns:mc="http://schemas.openxmlformats.org/markup-compatibility/2006" xmlns:aink="http://schemas.microsoft.com/office/drawing/2016/ink" xmlns:am3d="http://schemas.microsoft.com/office/drawing/2017/model3d" xmlns:o="urn:schemas-microsoft-com:office:office" xmlns:r="http://schemas.openxmlformats.org/officeDocument/2006/relationships" xmlns:m="http://schemas.openxmlformats.org/officeDocument/2006/math" xmlns:v="urn:schemas-microsoft-com:vml" xmlns:wp14="http://schemas.microsoft.com/office/word/2010/wordprocessingDrawing" xmlns:wp="http://schemas.openxmlformats.org/drawingml/2006/wordprocessingDrawing" xmlns:w10="urn:schemas-microsoft-com:office:word" xmlns:w="http://schemas.openxmlformats.org/wordprocessingml/2006/main" xmlns:w14="http://schemas.microsoft.com/office/word/2010/wordml" xmlns:w15="http://schemas.microsoft.com/office/word/2012/wordml" xmlns:w16cex="http://schemas.microsoft.com/office/word/2018/wordml/cex" xmlns:w16cid="http://schemas.microsoft.com/office/word/2016/wordml/cid" xmlns:w16="http://schemas.microsoft.com/office/word/2018/wordml" xmlns:w16sdtdh="http://schemas.microsoft.com/office/word/2020/wordml/sdtdatahash" xmlns:w16se="http://schemas.microsoft.com/office/word/2015/wordml/symex" xmlns:wpg="http://schemas.microsoft.com/office/word/2010/wordprocessingGroup" xmlns:wpi="http://schemas.microsoft.com/office/word/2010/wordprocessingInk" xmlns:wne="http://schemas.microsoft.com/office/word/2006/wordml" xmlns:wps="http://schemas.microsoft.com/office/word/2010/wordprocessingShape" mc:Ignorable="w14 w15 w16se w16cid w16 w16cex w16sdtdh wp14">
   <w:body>
     <w:sdt>
       <w:sdtPr>
@@ -1071,7 +1071,6 @@
             <w:rPr>
               <w:rFonts w:eastAsiaTheme="minorEastAsia"/>
               <w:noProof/>
-              <w:lang/>
             </w:rPr>
           </w:pPr>
           <w:r>
@@ -1151,7 +1150,6 @@
             <w:rPr>
               <w:rFonts w:eastAsiaTheme="minorEastAsia"/>
               <w:noProof/>
-              <w:lang/>
             </w:rPr>
           </w:pPr>
           <w:hyperlink w:anchor="_Toc82801913" w:history="1">
@@ -1222,7 +1220,6 @@
             <w:rPr>
               <w:rFonts w:eastAsiaTheme="minorEastAsia"/>
               <w:noProof/>
-              <w:lang/>
             </w:rPr>
           </w:pPr>
           <w:hyperlink w:anchor="_Toc82801914" w:history="1">
@@ -1351,14 +1348,14 @@
         <w:tblLook w:val="04A0" w:firstRow="1" w:lastRow="0" w:firstColumn="1" w:lastColumn="0" w:noHBand="0" w:noVBand="1"/>
       </w:tblPr>
       <w:tblGrid>
-        <w:gridCol w:w="3005"/>
-        <w:gridCol w:w="3005"/>
-        <w:gridCol w:w="3006"/>
+        <w:gridCol w:w="1271"/>
+        <w:gridCol w:w="1559"/>
+        <w:gridCol w:w="6186"/>
       </w:tblGrid>
       <w:tr>
         <w:tc>
           <w:tcPr>
-            <w:tcW w:w="3005" w:type="dxa"/>
+            <w:tcW w:w="1271" w:type="dxa"/>
           </w:tcPr>
           <w:p>
             <w:pPr>
@@ -1377,7 +1374,7 @@
         </w:tc>
         <w:tc>
           <w:tcPr>
-            <w:tcW w:w="3005" w:type="dxa"/>
+            <w:tcW w:w="1559" w:type="dxa"/>
           </w:tcPr>
           <w:p>
             <w:pPr>
@@ -1396,7 +1393,7 @@
         </w:tc>
         <w:tc>
           <w:tcPr>
-            <w:tcW w:w="3006" w:type="dxa"/>
+            <w:tcW w:w="6186" w:type="dxa"/>
           </w:tcPr>
           <w:p>
             <w:pPr>
@@ -1417,7 +1414,7 @@
       <w:tr>
         <w:tc>
           <w:tcPr>
-            <w:tcW w:w="3005" w:type="dxa"/>
+            <w:tcW w:w="1271" w:type="dxa"/>
           </w:tcPr>
           <w:p>
             <w:pPr>
@@ -1436,7 +1433,7 @@
         </w:tc>
         <w:tc>
           <w:tcPr>
-            <w:tcW w:w="3005" w:type="dxa"/>
+            <w:tcW w:w="1559" w:type="dxa"/>
           </w:tcPr>
           <w:p>
             <w:pPr>
@@ -1455,7 +1452,7 @@
         </w:tc>
         <w:tc>
           <w:tcPr>
-            <w:tcW w:w="3006" w:type="dxa"/>
+            <w:tcW w:w="6186" w:type="dxa"/>
           </w:tcPr>
           <w:p>
             <w:pPr>
@@ -1469,6 +1466,65 @@
                 <w:lang w:val="en-150"/>
               </w:rPr>
               <w:t>Initial Documentation</w:t>
+            </w:r>
+          </w:p>
+        </w:tc>
+      </w:tr>
+      <w:tr>
+        <w:tc>
+          <w:tcPr>
+            <w:tcW w:w="1271" w:type="dxa"/>
+          </w:tcPr>
+          <w:p>
+            <w:pPr>
+              <w:jc w:val="center"/>
+              <w:rPr>
+                <w:lang w:val="en-150"/>
+              </w:rPr>
+            </w:pPr>
+            <w:r>
+              <w:rPr>
+                <w:lang w:val="en-150"/>
+              </w:rPr>
+              <w:t>1.10</w:t>
+            </w:r>
+          </w:p>
+        </w:tc>
+        <w:tc>
+          <w:tcPr>
+            <w:tcW w:w="1559" w:type="dxa"/>
+          </w:tcPr>
+          <w:p>
+            <w:pPr>
+              <w:jc w:val="center"/>
+              <w:rPr>
+                <w:lang w:val="en-150"/>
+              </w:rPr>
+            </w:pPr>
+            <w:r>
+              <w:rPr>
+                <w:lang w:val="en-150"/>
+              </w:rPr>
+              <w:t>03.10.2021</w:t>
+            </w:r>
+          </w:p>
+        </w:tc>
+        <w:tc>
+          <w:tcPr>
+            <w:tcW w:w="6186" w:type="dxa"/>
+          </w:tcPr>
+          <w:p>
+            <w:pPr>
+              <w:jc w:val="center"/>
+              <w:rPr>
+                <w:lang w:val="en-150"/>
+              </w:rPr>
+            </w:pPr>
+            <w:r>
+              <w:rPr>
+                <w:lang w:val="en-150"/>
+              </w:rPr>
+              <w:t xml:space="preserve">Updated and Reformed the User Stories </w:t>
             </w:r>
           </w:p>
         </w:tc>
@@ -1534,25 +1590,7 @@
           <w:szCs w:val="28"/>
           <w:lang w:val="en-150"/>
         </w:rPr>
-        <w:t xml:space="preserve"> It should be able to save music from local storage to a database/cloud storage system. All uploaded content should be synchronized between all logged in devices on a per user basis. Users should be able to source music online from within the app. The app will be connected to other 3rd party services that will provide the internet music sourcing through their publicly available API’s (</w:t>
-      </w:r>
-      <w:proofErr w:type="spellStart"/>
-      <w:r>
-        <w:rPr>
-          <w:sz w:val="28"/>
-          <w:szCs w:val="28"/>
-          <w:lang w:val="en-150"/>
-        </w:rPr>
-        <w:t>Youtube</w:t>
-      </w:r>
-      <w:proofErr w:type="spellEnd"/>
-      <w:r>
-        <w:rPr>
-          <w:sz w:val="28"/>
-          <w:szCs w:val="28"/>
-          <w:lang w:val="en-150"/>
-        </w:rPr>
-        <w:t xml:space="preserve">, Spotify). </w:t>
+        <w:t xml:space="preserve"> It should be able to save music from local storage to a database/cloud storage system. All uploaded content should be synchronized between all logged in devices on a per user basis. Users should be able to source music online from within the app. The app will be connected to other 3rd party services that will provide the internet music sourcing through their publicly available API’s (Youtube, Spotify). </w:t>
       </w:r>
       <w:r>
         <w:rPr>
@@ -1630,16 +1668,22 @@
         </w:rPr>
         <w:t xml:space="preserve"> (</w:t>
       </w:r>
-      <w:proofErr w:type="spellStart"/>
       <w:r>
         <w:rPr>
           <w:sz w:val="24"/>
           <w:szCs w:val="24"/>
           <w:lang w:val="en-150"/>
         </w:rPr>
-        <w:t>MoSCoW</w:t>
+        <w:t>User Story Count</w:t>
       </w:r>
-      <w:proofErr w:type="spellEnd"/>
+      <w:r>
+        <w:rPr>
+          <w:sz w:val="24"/>
+          <w:szCs w:val="24"/>
+          <w:lang w:val="en-150"/>
+        </w:rPr>
+        <w:t xml:space="preserve"> - 1</w:t>
+      </w:r>
       <w:r>
         <w:rPr>
           <w:sz w:val="24"/>
@@ -1654,7 +1698,47 @@
           <w:szCs w:val="24"/>
           <w:lang w:val="en-150"/>
         </w:rPr>
-        <w:t>, Duration, Acceptance criteria</w:t>
+        <w:t xml:space="preserve">, </w:t>
+      </w:r>
+      <w:r>
+        <w:rPr>
+          <w:sz w:val="24"/>
+          <w:szCs w:val="24"/>
+          <w:lang w:val="en-150"/>
+        </w:rPr>
+        <w:t>Estimation</w:t>
+      </w:r>
+      <w:r>
+        <w:rPr>
+          <w:sz w:val="24"/>
+          <w:szCs w:val="24"/>
+          <w:lang w:val="en-150"/>
+        </w:rPr>
+        <w:t xml:space="preserve"> (Story Points)</w:t>
+      </w:r>
+      <w:r>
+        <w:rPr>
+          <w:sz w:val="24"/>
+          <w:szCs w:val="24"/>
+          <w:lang w:val="en-150"/>
+        </w:rPr>
+        <w:t>,</w:t>
+      </w:r>
+      <w:r>
+        <w:rPr>
+          <w:sz w:val="24"/>
+          <w:szCs w:val="24"/>
+          <w:lang w:val="en-150"/>
+        </w:rPr>
+        <w:t xml:space="preserve"> </w:t>
+      </w:r>
+      <w:r>
+        <w:rPr>
+          <w:sz w:val="24"/>
+          <w:szCs w:val="24"/>
+          <w:lang w:val="en-150"/>
+        </w:rPr>
+        <w:t>Acceptance criteria</w:t>
       </w:r>
     </w:p>
     <w:tbl>
@@ -1664,15 +1748,15 @@
         <w:tblLook w:val="04A0" w:firstRow="1" w:lastRow="0" w:firstColumn="1" w:lastColumn="0" w:noHBand="0" w:noVBand="1"/>
       </w:tblPr>
       <w:tblGrid>
-        <w:gridCol w:w="974"/>
-        <w:gridCol w:w="6062"/>
+        <w:gridCol w:w="964"/>
+        <w:gridCol w:w="5959"/>
         <w:gridCol w:w="897"/>
-        <w:gridCol w:w="1083"/>
+        <w:gridCol w:w="1196"/>
       </w:tblGrid>
       <w:tr>
         <w:tc>
           <w:tcPr>
-            <w:tcW w:w="975" w:type="dxa"/>
+            <w:tcW w:w="974" w:type="dxa"/>
           </w:tcPr>
           <w:p>
             <w:pPr>
@@ -1695,7 +1779,7 @@
         </w:tc>
         <w:tc>
           <w:tcPr>
-            <w:tcW w:w="6073" w:type="dxa"/>
+            <w:tcW w:w="6062" w:type="dxa"/>
           </w:tcPr>
           <w:p>
             <w:pPr>
@@ -1718,7 +1802,7 @@
         </w:tc>
         <w:tc>
           <w:tcPr>
-            <w:tcW w:w="885" w:type="dxa"/>
+            <w:tcW w:w="897" w:type="dxa"/>
           </w:tcPr>
           <w:p>
             <w:pPr>
@@ -1758,18 +1842,219 @@
                 <w:bCs/>
                 <w:lang w:val="en-150"/>
               </w:rPr>
-              <w:t>Duration</w:t>
+              <w:t>Estimation</w:t>
             </w:r>
           </w:p>
         </w:tc>
       </w:tr>
       <w:tr>
         <w:trPr>
+          <w:cantSplit/>
+        </w:trPr>
+        <w:tc>
+          <w:tcPr>
+            <w:tcW w:w="974" w:type="dxa"/>
+            <w:vAlign w:val="center"/>
+          </w:tcPr>
+          <w:p>
+            <w:pPr>
+              <w:jc w:val="center"/>
+              <w:rPr>
+                <w:lang w:val="en-150"/>
+              </w:rPr>
+            </w:pPr>
+            <w:r>
+              <w:rPr>
+                <w:lang w:val="en-150"/>
+              </w:rPr>
+              <w:t>1</w:t>
+            </w:r>
+          </w:p>
+        </w:tc>
+        <w:tc>
+          <w:tcPr>
+            <w:tcW w:w="6062" w:type="dxa"/>
+          </w:tcPr>
+          <w:p>
+            <w:pPr>
+              <w:rPr>
+                <w:i/>
+                <w:iCs/>
+                <w:sz w:val="24"/>
+                <w:szCs w:val="24"/>
+                <w:lang w:val="en-150"/>
+              </w:rPr>
+            </w:pPr>
+            <w:r>
+              <w:rPr>
+                <w:i/>
+                <w:iCs/>
+                <w:sz w:val="24"/>
+                <w:szCs w:val="24"/>
+                <w:lang w:val="en-150"/>
+              </w:rPr>
+              <w:t xml:space="preserve">As a User I want to be able to </w:t>
+            </w:r>
+            <w:r>
+              <w:rPr>
+                <w:i/>
+                <w:iCs/>
+                <w:sz w:val="24"/>
+                <w:szCs w:val="24"/>
+                <w:lang w:val="en-150"/>
+              </w:rPr>
+              <w:t>have</w:t>
+            </w:r>
+            <w:r>
+              <w:rPr>
+                <w:i/>
+                <w:iCs/>
+                <w:sz w:val="24"/>
+                <w:szCs w:val="24"/>
+                <w:lang w:val="en-150"/>
+              </w:rPr>
+              <w:t xml:space="preserve"> an account, so I can use additional features of the app</w:t>
+            </w:r>
+          </w:p>
+          <w:p>
+            <w:pPr>
+              <w:rPr>
+                <w:lang w:val="en-150"/>
+              </w:rPr>
+            </w:pPr>
+          </w:p>
+          <w:p>
+            <w:pPr>
+              <w:rPr>
+                <w:b/>
+                <w:bCs/>
+                <w:lang w:val="en-150"/>
+              </w:rPr>
+            </w:pPr>
+            <w:r>
+              <w:rPr>
+                <w:b/>
+                <w:bCs/>
+                <w:lang w:val="en-150"/>
+              </w:rPr>
+              <w:t>Acceptance Criteria:</w:t>
+            </w:r>
+          </w:p>
+          <w:p>
+            <w:pPr>
+              <w:pStyle w:val="ListParagraph"/>
+              <w:numPr>
+                <w:ilvl w:val="0"/>
+                <w:numId w:val="8"/>
+              </w:numPr>
+              <w:rPr>
+                <w:lang w:val="en-150"/>
+              </w:rPr>
+            </w:pPr>
+            <w:r>
+              <w:rPr>
+                <w:lang w:val="en-150"/>
+              </w:rPr>
+              <w:t>User p</w:t>
+            </w:r>
+            <w:r>
+              <w:rPr>
+                <w:lang w:val="en-150"/>
+              </w:rPr>
+              <w:t>rovided</w:t>
+            </w:r>
+            <w:r>
+              <w:rPr>
+                <w:lang w:val="en-150"/>
+              </w:rPr>
+              <w:t xml:space="preserve"> credentials (Email, Username, Password)</w:t>
+            </w:r>
+          </w:p>
+          <w:p>
+            <w:pPr>
+              <w:pStyle w:val="ListParagraph"/>
+              <w:numPr>
+                <w:ilvl w:val="0"/>
+                <w:numId w:val="8"/>
+              </w:numPr>
+              <w:rPr>
+                <w:lang w:val="en-150"/>
+              </w:rPr>
+            </w:pPr>
+            <w:r>
+              <w:rPr>
+                <w:lang w:val="en-150"/>
+              </w:rPr>
+              <w:t>Valid user provided credentials</w:t>
+            </w:r>
+          </w:p>
+          <w:p>
+            <w:pPr>
+              <w:pStyle w:val="ListParagraph"/>
+              <w:rPr>
+                <w:lang w:val="en-150"/>
+              </w:rPr>
+            </w:pPr>
+          </w:p>
+        </w:tc>
+        <w:tc>
+          <w:tcPr>
+            <w:tcW w:w="897" w:type="dxa"/>
+            <w:vAlign w:val="center"/>
+          </w:tcPr>
+          <w:p>
+            <w:pPr>
+              <w:jc w:val="center"/>
+              <w:rPr>
+                <w:b/>
+                <w:bCs/>
+                <w:lang w:val="en-150"/>
+              </w:rPr>
+            </w:pPr>
+            <w:r>
+              <w:rPr>
+                <w:b/>
+                <w:bCs/>
+                <w:lang w:val="en-150"/>
+              </w:rPr>
+              <w:t>5</w:t>
+            </w:r>
+          </w:p>
+        </w:tc>
+        <w:tc>
+          <w:tcPr>
+            <w:tcW w:w="1083" w:type="dxa"/>
+            <w:vAlign w:val="center"/>
+          </w:tcPr>
+          <w:p>
+            <w:pPr>
+              <w:jc w:val="center"/>
+              <w:rPr>
+                <w:b/>
+                <w:bCs/>
+                <w:lang w:val="en-150"/>
+              </w:rPr>
+            </w:pPr>
+            <w:r>
+              <w:rPr>
+                <w:b/>
+                <w:bCs/>
+                <w:lang w:val="en-150"/>
+              </w:rPr>
+              <w:t>1</w:t>
+            </w:r>
+          </w:p>
+        </w:tc>
+      </w:tr>
+      <w:tr>
+        <w:trPr>
+          <w:cantSplit/>
           <w:trHeight w:val="1240"/>
         </w:trPr>
         <w:tc>
           <w:tcPr>
-            <w:tcW w:w="975" w:type="dxa"/>
+            <w:tcW w:w="974" w:type="dxa"/>
+            <w:vAlign w:val="center"/>
           </w:tcPr>
           <w:p>
             <w:pPr>
@@ -1782,37 +2067,43 @@
               <w:rPr>
                 <w:lang w:val="en-150"/>
               </w:rPr>
-              <w:t>1</w:t>
-            </w:r>
-          </w:p>
-        </w:tc>
-        <w:tc>
-          <w:tcPr>
-            <w:tcW w:w="6073" w:type="dxa"/>
-          </w:tcPr>
-          <w:p>
-            <w:pPr>
-              <w:rPr>
-                <w:lang w:val="en-150"/>
-              </w:rPr>
-            </w:pPr>
-            <w:r>
-              <w:rPr>
+              <w:t>2</w:t>
+            </w:r>
+          </w:p>
+        </w:tc>
+        <w:tc>
+          <w:tcPr>
+            <w:tcW w:w="6062" w:type="dxa"/>
+          </w:tcPr>
+          <w:p>
+            <w:pPr>
+              <w:rPr>
+                <w:i/>
+                <w:iCs/>
+                <w:sz w:val="24"/>
+                <w:szCs w:val="24"/>
+                <w:lang w:val="en-150"/>
+              </w:rPr>
+            </w:pPr>
+            <w:r>
+              <w:rPr>
+                <w:i/>
+                <w:iCs/>
+                <w:sz w:val="24"/>
+                <w:szCs w:val="24"/>
                 <w:lang w:val="en-150"/>
               </w:rPr>
               <w:t xml:space="preserve">As a User I want to be able to </w:t>
             </w:r>
             <w:r>
               <w:rPr>
-                <w:lang w:val="en-150"/>
-              </w:rPr>
-              <w:t>add</w:t>
-            </w:r>
-            <w:r>
-              <w:rPr>
-                <w:lang w:val="en-150"/>
-              </w:rPr>
-              <w:t xml:space="preserve"> music on my account, so I can listen to it on all of my devices</w:t>
+                <w:i/>
+                <w:iCs/>
+                <w:sz w:val="24"/>
+                <w:szCs w:val="24"/>
+                <w:lang w:val="en-150"/>
+              </w:rPr>
+              <w:t>play music from the app, so I can listen to my favourite songs</w:t>
             </w:r>
           </w:p>
           <w:p>
@@ -1854,19 +2145,21 @@
               <w:rPr>
                 <w:lang w:val="en-150"/>
               </w:rPr>
-              <w:t xml:space="preserve">Store a collection of </w:t>
-            </w:r>
-            <w:r>
-              <w:rPr>
-                <w:lang w:val="en-150"/>
-              </w:rPr>
-              <w:t>music linked to an online account</w:t>
-            </w:r>
-          </w:p>
-        </w:tc>
-        <w:tc>
-          <w:tcPr>
-            <w:tcW w:w="885" w:type="dxa"/>
+              <w:t>The app should be able to play audio files</w:t>
+            </w:r>
+          </w:p>
+          <w:p>
+            <w:pPr>
+              <w:pStyle w:val="ListParagraph"/>
+              <w:rPr>
+                <w:lang w:val="en-150"/>
+              </w:rPr>
+            </w:pPr>
+          </w:p>
+        </w:tc>
+        <w:tc>
+          <w:tcPr>
+            <w:tcW w:w="897" w:type="dxa"/>
             <w:vAlign w:val="center"/>
           </w:tcPr>
           <w:p>
@@ -1884,7 +2177,7 @@
                 <w:bCs/>
                 <w:lang w:val="en-150"/>
               </w:rPr>
-              <w:t>Must</w:t>
+              <w:t>1</w:t>
             </w:r>
           </w:p>
         </w:tc>
@@ -1908,15 +2201,19 @@
                 <w:bCs/>
                 <w:lang w:val="en-150"/>
               </w:rPr>
-              <w:t>Long</w:t>
+              <w:t>5</w:t>
             </w:r>
           </w:p>
         </w:tc>
       </w:tr>
       <w:tr>
-        <w:tc>
-          <w:tcPr>
-            <w:tcW w:w="975" w:type="dxa"/>
+        <w:trPr>
+          <w:cantSplit/>
+        </w:trPr>
+        <w:tc>
+          <w:tcPr>
+            <w:tcW w:w="974" w:type="dxa"/>
+            <w:vAlign w:val="center"/>
           </w:tcPr>
           <w:p>
             <w:pPr>
@@ -1929,31 +2226,39 @@
               <w:rPr>
                 <w:lang w:val="en-150"/>
               </w:rPr>
-              <w:t>2</w:t>
-            </w:r>
-          </w:p>
-        </w:tc>
-        <w:tc>
-          <w:tcPr>
-            <w:tcW w:w="6073" w:type="dxa"/>
-          </w:tcPr>
-          <w:p>
-            <w:pPr>
-              <w:rPr>
+              <w:t>3</w:t>
+            </w:r>
+          </w:p>
+        </w:tc>
+        <w:tc>
+          <w:tcPr>
+            <w:tcW w:w="6062" w:type="dxa"/>
+          </w:tcPr>
+          <w:p>
+            <w:pPr>
+              <w:rPr>
+                <w:i/>
+                <w:iCs/>
+                <w:sz w:val="24"/>
+                <w:szCs w:val="24"/>
                 <w:lang w:val="en-US"/>
               </w:rPr>
             </w:pPr>
             <w:r>
               <w:rPr>
+                <w:i/>
+                <w:iCs/>
+                <w:sz w:val="24"/>
+                <w:szCs w:val="24"/>
                 <w:lang w:val="en-US"/>
               </w:rPr>
-              <w:t>As a User I want to be able to have playlists, so I can sort through my songs</w:t>
-            </w:r>
-          </w:p>
-          <w:p>
-            <w:pPr>
-              <w:rPr>
-                <w:lang w:val="en-US"/>
+              <w:t>As a User I want to have media controls, so I can skip, go back or pause certain songs</w:t>
+            </w:r>
+          </w:p>
+          <w:p>
+            <w:pPr>
+              <w:rPr>
+                <w:lang w:val="en-150"/>
               </w:rPr>
             </w:pPr>
           </w:p>
@@ -1979,7 +2284,7 @@
               <w:pStyle w:val="ListParagraph"/>
               <w:numPr>
                 <w:ilvl w:val="0"/>
-                <w:numId w:val="5"/>
+                <w:numId w:val="3"/>
               </w:numPr>
               <w:rPr>
                 <w:lang w:val="en-150"/>
@@ -1989,13 +2294,57 @@
               <w:rPr>
                 <w:lang w:val="en-150"/>
               </w:rPr>
-              <w:t>Have multiple folder/directories containing different but not necessarily unique combination of music</w:t>
-            </w:r>
-          </w:p>
-        </w:tc>
-        <w:tc>
-          <w:tcPr>
-            <w:tcW w:w="885" w:type="dxa"/>
+              <w:t>A fast forward button that skips to the next queued song</w:t>
+            </w:r>
+          </w:p>
+          <w:p>
+            <w:pPr>
+              <w:pStyle w:val="ListParagraph"/>
+              <w:numPr>
+                <w:ilvl w:val="0"/>
+                <w:numId w:val="3"/>
+              </w:numPr>
+              <w:rPr>
+                <w:lang w:val="en-150"/>
+              </w:rPr>
+            </w:pPr>
+            <w:r>
+              <w:rPr>
+                <w:lang w:val="en-150"/>
+              </w:rPr>
+              <w:t>A pause and play button that stops the currently playing music or resumes it if stopped</w:t>
+            </w:r>
+          </w:p>
+          <w:p>
+            <w:pPr>
+              <w:pStyle w:val="ListParagraph"/>
+              <w:numPr>
+                <w:ilvl w:val="0"/>
+                <w:numId w:val="3"/>
+              </w:numPr>
+              <w:rPr>
+                <w:lang w:val="en-150"/>
+              </w:rPr>
+            </w:pPr>
+            <w:r>
+              <w:rPr>
+                <w:lang w:val="en-150"/>
+              </w:rPr>
+              <w:t>A rewind button that plays the previous song in the queue</w:t>
+            </w:r>
+          </w:p>
+          <w:p>
+            <w:pPr>
+              <w:pStyle w:val="ListParagraph"/>
+              <w:rPr>
+                <w:lang w:val="en-150"/>
+              </w:rPr>
+            </w:pPr>
+          </w:p>
+        </w:tc>
+        <w:tc>
+          <w:tcPr>
+            <w:tcW w:w="897" w:type="dxa"/>
             <w:vAlign w:val="center"/>
           </w:tcPr>
           <w:p>
@@ -2013,7 +2362,7 @@
                 <w:bCs/>
                 <w:lang w:val="en-150"/>
               </w:rPr>
-              <w:t>Should</w:t>
+              <w:t>3</w:t>
             </w:r>
           </w:p>
         </w:tc>
@@ -2037,15 +2386,19 @@
                 <w:bCs/>
                 <w:lang w:val="en-150"/>
               </w:rPr>
-              <w:t>Short</w:t>
+              <w:t>3</w:t>
             </w:r>
           </w:p>
         </w:tc>
       </w:tr>
       <w:tr>
-        <w:tc>
-          <w:tcPr>
-            <w:tcW w:w="975" w:type="dxa"/>
+        <w:trPr>
+          <w:cantSplit/>
+        </w:trPr>
+        <w:tc>
+          <w:tcPr>
+            <w:tcW w:w="974" w:type="dxa"/>
+            <w:vAlign w:val="center"/>
           </w:tcPr>
           <w:p>
             <w:pPr>
@@ -2058,25 +2411,192 @@
               <w:rPr>
                 <w:lang w:val="en-150"/>
               </w:rPr>
-              <w:t>3</w:t>
-            </w:r>
-          </w:p>
-        </w:tc>
-        <w:tc>
-          <w:tcPr>
-            <w:tcW w:w="6073" w:type="dxa"/>
-          </w:tcPr>
-          <w:p>
-            <w:pPr>
-              <w:rPr>
+              <w:t>4</w:t>
+            </w:r>
+          </w:p>
+        </w:tc>
+        <w:tc>
+          <w:tcPr>
+            <w:tcW w:w="6062" w:type="dxa"/>
+          </w:tcPr>
+          <w:p>
+            <w:pPr>
+              <w:rPr>
+                <w:i/>
+                <w:iCs/>
+                <w:sz w:val="24"/>
+                <w:szCs w:val="24"/>
                 <w:lang w:val="en-US"/>
               </w:rPr>
             </w:pPr>
             <w:r>
               <w:rPr>
+                <w:i/>
+                <w:iCs/>
+                <w:sz w:val="24"/>
+                <w:szCs w:val="24"/>
                 <w:lang w:val="en-US"/>
               </w:rPr>
-              <w:t>As a User I want to be able to add my downloaded songs, so I don’t have to copy them on all of my devices</w:t>
+              <w:t>As a User I want a simple indicator of the current song, so I can check what is playing</w:t>
+            </w:r>
+          </w:p>
+          <w:p>
+            <w:pPr>
+              <w:rPr>
+                <w:lang w:val="en-US"/>
+              </w:rPr>
+            </w:pPr>
+          </w:p>
+          <w:p>
+            <w:pPr>
+              <w:rPr>
+                <w:b/>
+                <w:bCs/>
+                <w:lang w:val="en-150"/>
+              </w:rPr>
+            </w:pPr>
+            <w:r>
+              <w:rPr>
+                <w:b/>
+                <w:bCs/>
+                <w:lang w:val="en-150"/>
+              </w:rPr>
+              <w:t>Acceptance Criteria:</w:t>
+            </w:r>
+          </w:p>
+          <w:p>
+            <w:pPr>
+              <w:pStyle w:val="ListParagraph"/>
+              <w:numPr>
+                <w:ilvl w:val="0"/>
+                <w:numId w:val="7"/>
+              </w:numPr>
+              <w:rPr>
+                <w:lang w:val="en-US"/>
+              </w:rPr>
+            </w:pPr>
+            <w:r>
+              <w:rPr>
+                <w:lang w:val="en-150"/>
+              </w:rPr>
+              <w:t>GUI indicator that displays all available metadata about the current playing song</w:t>
+            </w:r>
+          </w:p>
+          <w:p>
+            <w:pPr>
+              <w:pStyle w:val="ListParagraph"/>
+              <w:rPr>
+                <w:lang w:val="en-US"/>
+              </w:rPr>
+            </w:pPr>
+          </w:p>
+        </w:tc>
+        <w:tc>
+          <w:tcPr>
+            <w:tcW w:w="897" w:type="dxa"/>
+            <w:vAlign w:val="center"/>
+          </w:tcPr>
+          <w:p>
+            <w:pPr>
+              <w:jc w:val="center"/>
+              <w:rPr>
+                <w:b/>
+                <w:bCs/>
+                <w:lang w:val="en-150"/>
+              </w:rPr>
+            </w:pPr>
+            <w:r>
+              <w:rPr>
+                <w:b/>
+                <w:bCs/>
+                <w:lang w:val="en-150"/>
+              </w:rPr>
+              <w:t>4</w:t>
+            </w:r>
+          </w:p>
+        </w:tc>
+        <w:tc>
+          <w:tcPr>
+            <w:tcW w:w="1083" w:type="dxa"/>
+            <w:vAlign w:val="center"/>
+          </w:tcPr>
+          <w:p>
+            <w:pPr>
+              <w:jc w:val="center"/>
+              <w:rPr>
+                <w:b/>
+                <w:bCs/>
+                <w:lang w:val="en-150"/>
+              </w:rPr>
+            </w:pPr>
+            <w:r>
+              <w:rPr>
+                <w:b/>
+                <w:bCs/>
+                <w:lang w:val="en-150"/>
+              </w:rPr>
+              <w:t>1</w:t>
+            </w:r>
+          </w:p>
+        </w:tc>
+      </w:tr>
+      <w:tr>
+        <w:trPr>
+          <w:cantSplit/>
+        </w:trPr>
+        <w:tc>
+          <w:tcPr>
+            <w:tcW w:w="974" w:type="dxa"/>
+            <w:vAlign w:val="center"/>
+          </w:tcPr>
+          <w:p>
+            <w:pPr>
+              <w:jc w:val="center"/>
+              <w:rPr>
+                <w:lang w:val="en-150"/>
+              </w:rPr>
+            </w:pPr>
+            <w:r>
+              <w:rPr>
+                <w:lang w:val="en-150"/>
+              </w:rPr>
+              <w:t>5</w:t>
+            </w:r>
+          </w:p>
+        </w:tc>
+        <w:tc>
+          <w:tcPr>
+            <w:tcW w:w="6062" w:type="dxa"/>
+          </w:tcPr>
+          <w:p>
+            <w:pPr>
+              <w:rPr>
+                <w:i/>
+                <w:iCs/>
+                <w:sz w:val="24"/>
+                <w:szCs w:val="24"/>
+                <w:lang w:val="en-150"/>
+              </w:rPr>
+            </w:pPr>
+            <w:r>
+              <w:rPr>
+                <w:i/>
+                <w:iCs/>
+                <w:sz w:val="24"/>
+                <w:szCs w:val="24"/>
+                <w:lang w:val="en-US"/>
+              </w:rPr>
+              <w:t xml:space="preserve">As a User I want to be able to add my downloaded songs, </w:t>
+            </w:r>
+            <w:r>
+              <w:rPr>
+                <w:i/>
+                <w:iCs/>
+                <w:sz w:val="24"/>
+                <w:szCs w:val="24"/>
+                <w:lang w:val="en-150"/>
+              </w:rPr>
+              <w:t>so I can play them through the app</w:t>
             </w:r>
           </w:p>
           <w:p>
@@ -2124,25 +2644,172 @@
           <w:p>
             <w:pPr>
               <w:pStyle w:val="ListParagraph"/>
+              <w:rPr>
+                <w:lang w:val="en-150"/>
+              </w:rPr>
+            </w:pPr>
+          </w:p>
+        </w:tc>
+        <w:tc>
+          <w:tcPr>
+            <w:tcW w:w="897" w:type="dxa"/>
+            <w:vAlign w:val="center"/>
+          </w:tcPr>
+          <w:p>
+            <w:pPr>
+              <w:jc w:val="center"/>
+              <w:rPr>
+                <w:b/>
+                <w:bCs/>
+                <w:lang w:val="en-150"/>
+              </w:rPr>
+            </w:pPr>
+            <w:r>
+              <w:rPr>
+                <w:b/>
+                <w:bCs/>
+                <w:lang w:val="en-150"/>
+              </w:rPr>
+              <w:t>2</w:t>
+            </w:r>
+          </w:p>
+        </w:tc>
+        <w:tc>
+          <w:tcPr>
+            <w:tcW w:w="1083" w:type="dxa"/>
+            <w:vAlign w:val="center"/>
+          </w:tcPr>
+          <w:p>
+            <w:pPr>
+              <w:jc w:val="center"/>
+              <w:rPr>
+                <w:b/>
+                <w:bCs/>
+                <w:lang w:val="en-150"/>
+              </w:rPr>
+            </w:pPr>
+            <w:r>
+              <w:rPr>
+                <w:b/>
+                <w:bCs/>
+                <w:lang w:val="en-150"/>
+              </w:rPr>
+              <w:t>5</w:t>
+            </w:r>
+          </w:p>
+        </w:tc>
+      </w:tr>
+      <w:tr>
+        <w:trPr>
+          <w:cantSplit/>
+        </w:trPr>
+        <w:tc>
+          <w:tcPr>
+            <w:tcW w:w="974" w:type="dxa"/>
+            <w:vAlign w:val="center"/>
+          </w:tcPr>
+          <w:p>
+            <w:pPr>
+              <w:jc w:val="center"/>
+              <w:rPr>
+                <w:lang w:val="en-150"/>
+              </w:rPr>
+            </w:pPr>
+            <w:r>
+              <w:rPr>
+                <w:lang w:val="en-150"/>
+              </w:rPr>
+              <w:t>6</w:t>
+            </w:r>
+          </w:p>
+        </w:tc>
+        <w:tc>
+          <w:tcPr>
+            <w:tcW w:w="6062" w:type="dxa"/>
+          </w:tcPr>
+          <w:p>
+            <w:pPr>
+              <w:rPr>
+                <w:i/>
+                <w:iCs/>
+                <w:sz w:val="24"/>
+                <w:szCs w:val="24"/>
+                <w:lang w:val="en-150"/>
+              </w:rPr>
+            </w:pPr>
+            <w:r>
+              <w:rPr>
+                <w:i/>
+                <w:iCs/>
+                <w:sz w:val="24"/>
+                <w:szCs w:val="24"/>
+                <w:lang w:val="en-150"/>
+              </w:rPr>
+              <w:t>As a User I want to be able to search through my music collection, so I can find my songs faster</w:t>
+            </w:r>
+          </w:p>
+          <w:p>
+            <w:pPr>
+              <w:rPr>
+                <w:sz w:val="24"/>
+                <w:szCs w:val="24"/>
+                <w:lang w:val="en-150"/>
+              </w:rPr>
+            </w:pPr>
+          </w:p>
+          <w:p>
+            <w:pPr>
+              <w:rPr>
+                <w:b/>
+                <w:bCs/>
+                <w:lang w:val="en-150"/>
+              </w:rPr>
+            </w:pPr>
+            <w:r>
+              <w:rPr>
+                <w:b/>
+                <w:bCs/>
+                <w:lang w:val="en-150"/>
+              </w:rPr>
+              <w:t>Acceptance Criteria:</w:t>
+            </w:r>
+          </w:p>
+          <w:p>
+            <w:pPr>
+              <w:pStyle w:val="ListParagraph"/>
               <w:numPr>
                 <w:ilvl w:val="0"/>
                 <w:numId w:val="2"/>
               </w:numPr>
               <w:rPr>
-                <w:lang w:val="en-150"/>
-              </w:rPr>
-            </w:pPr>
-            <w:r>
-              <w:rPr>
-                <w:lang w:val="en-150"/>
-              </w:rPr>
-              <w:t>Synchronize music between logged in devices</w:t>
-            </w:r>
-          </w:p>
-        </w:tc>
-        <w:tc>
-          <w:tcPr>
-            <w:tcW w:w="885" w:type="dxa"/>
+                <w:sz w:val="24"/>
+                <w:szCs w:val="24"/>
+                <w:lang w:val="en-150"/>
+              </w:rPr>
+            </w:pPr>
+            <w:r>
+              <w:rPr>
+                <w:sz w:val="24"/>
+                <w:szCs w:val="24"/>
+                <w:lang w:val="en-150"/>
+              </w:rPr>
+              <w:t>GUI search bar that filters displayed songs</w:t>
+            </w:r>
+          </w:p>
+          <w:p>
+            <w:pPr>
+              <w:pStyle w:val="ListParagraph"/>
+              <w:rPr>
+                <w:sz w:val="24"/>
+                <w:szCs w:val="24"/>
+                <w:lang w:val="en-150"/>
+              </w:rPr>
+            </w:pPr>
+          </w:p>
+        </w:tc>
+        <w:tc>
+          <w:tcPr>
+            <w:tcW w:w="897" w:type="dxa"/>
             <w:vAlign w:val="center"/>
           </w:tcPr>
           <w:p>
@@ -2160,7 +2827,7 @@
                 <w:bCs/>
                 <w:lang w:val="en-150"/>
               </w:rPr>
-              <w:t>Must</w:t>
+              <w:t>6</w:t>
             </w:r>
           </w:p>
         </w:tc>
@@ -2184,15 +2851,19 @@
                 <w:bCs/>
                 <w:lang w:val="en-150"/>
               </w:rPr>
-              <w:t>Medium</w:t>
+              <w:t>1</w:t>
             </w:r>
           </w:p>
         </w:tc>
       </w:tr>
       <w:tr>
-        <w:tc>
-          <w:tcPr>
-            <w:tcW w:w="975" w:type="dxa"/>
+        <w:trPr>
+          <w:cantSplit/>
+        </w:trPr>
+        <w:tc>
+          <w:tcPr>
+            <w:tcW w:w="974" w:type="dxa"/>
+            <w:vAlign w:val="center"/>
           </w:tcPr>
           <w:p>
             <w:pPr>
@@ -2205,25 +2876,54 @@
               <w:rPr>
                 <w:lang w:val="en-150"/>
               </w:rPr>
-              <w:t>4</w:t>
-            </w:r>
-          </w:p>
-        </w:tc>
-        <w:tc>
-          <w:tcPr>
-            <w:tcW w:w="6073" w:type="dxa"/>
-          </w:tcPr>
-          <w:p>
-            <w:pPr>
-              <w:rPr>
-                <w:lang w:val="en-US"/>
-              </w:rPr>
-            </w:pPr>
-            <w:r>
-              <w:rPr>
-                <w:lang w:val="en-US"/>
-              </w:rPr>
-              <w:t>As a User I want to have media controls, so I can skip, go back or pause certain songs</w:t>
+              <w:lastRenderedPageBreak/>
+              <w:t>7</w:t>
+            </w:r>
+          </w:p>
+        </w:tc>
+        <w:tc>
+          <w:tcPr>
+            <w:tcW w:w="6062" w:type="dxa"/>
+          </w:tcPr>
+          <w:p>
+            <w:pPr>
+              <w:rPr>
+                <w:i/>
+                <w:iCs/>
+                <w:sz w:val="24"/>
+                <w:szCs w:val="24"/>
+                <w:lang w:val="en-150"/>
+              </w:rPr>
+            </w:pPr>
+            <w:r>
+              <w:rPr>
+                <w:i/>
+                <w:iCs/>
+                <w:sz w:val="24"/>
+                <w:szCs w:val="24"/>
+                <w:lang w:val="en-150"/>
+              </w:rPr>
+              <w:t xml:space="preserve">As a User I want to be able to search for music within the app, so I can easily </w:t>
+            </w:r>
+            <w:r>
+              <w:rPr>
+                <w:i/>
+                <w:iCs/>
+                <w:sz w:val="24"/>
+                <w:szCs w:val="24"/>
+                <w:lang w:val="en-150"/>
+              </w:rPr>
+              <w:t>find more</w:t>
+            </w:r>
+            <w:r>
+              <w:rPr>
+                <w:i/>
+                <w:iCs/>
+                <w:sz w:val="24"/>
+                <w:szCs w:val="24"/>
+                <w:lang w:val="en-150"/>
+              </w:rPr>
+              <w:t xml:space="preserve"> songs</w:t>
             </w:r>
           </w:p>
           <w:p>
@@ -2255,17 +2955,25 @@
               <w:pStyle w:val="ListParagraph"/>
               <w:numPr>
                 <w:ilvl w:val="0"/>
-                <w:numId w:val="3"/>
+                <w:numId w:val="2"/>
               </w:numPr>
               <w:rPr>
-                <w:lang w:val="en-150"/>
-              </w:rPr>
-            </w:pPr>
-            <w:r>
-              <w:rPr>
-                <w:lang w:val="en-150"/>
-              </w:rPr>
-              <w:t>A fast forward button that skips to the next queued song</w:t>
+                <w:b/>
+                <w:bCs/>
+                <w:lang w:val="en-150"/>
+              </w:rPr>
+            </w:pPr>
+            <w:r>
+              <w:rPr>
+                <w:lang w:val="en-150"/>
+              </w:rPr>
+              <w:t>GUI search bar</w:t>
+            </w:r>
+            <w:r>
+              <w:rPr>
+                <w:lang w:val="en-150"/>
+              </w:rPr>
+              <w:t xml:space="preserve"> that shows result of inputted data</w:t>
             </w:r>
           </w:p>
           <w:p>
@@ -2273,7 +2981,7 @@
               <w:pStyle w:val="ListParagraph"/>
               <w:numPr>
                 <w:ilvl w:val="0"/>
-                <w:numId w:val="3"/>
+                <w:numId w:val="2"/>
               </w:numPr>
               <w:rPr>
                 <w:lang w:val="en-150"/>
@@ -2283,7 +2991,148 @@
               <w:rPr>
                 <w:lang w:val="en-150"/>
               </w:rPr>
-              <w:t>A pause and play button that stops the currently playing music or resumes it if stopped</w:t>
+              <w:t>Online connectivity to 3rd party services that offer music</w:t>
+            </w:r>
+          </w:p>
+          <w:p>
+            <w:pPr>
+              <w:pStyle w:val="ListParagraph"/>
+              <w:rPr>
+                <w:lang w:val="en-150"/>
+              </w:rPr>
+            </w:pPr>
+          </w:p>
+        </w:tc>
+        <w:tc>
+          <w:tcPr>
+            <w:tcW w:w="897" w:type="dxa"/>
+            <w:vAlign w:val="center"/>
+          </w:tcPr>
+          <w:p>
+            <w:pPr>
+              <w:jc w:val="center"/>
+              <w:rPr>
+                <w:b/>
+                <w:bCs/>
+                <w:lang w:val="en-150"/>
+              </w:rPr>
+            </w:pPr>
+            <w:r>
+              <w:rPr>
+                <w:b/>
+                <w:bCs/>
+                <w:lang w:val="en-150"/>
+              </w:rPr>
+              <w:t>7</w:t>
+            </w:r>
+          </w:p>
+        </w:tc>
+        <w:tc>
+          <w:tcPr>
+            <w:tcW w:w="1083" w:type="dxa"/>
+            <w:vAlign w:val="center"/>
+          </w:tcPr>
+          <w:p>
+            <w:pPr>
+              <w:jc w:val="center"/>
+              <w:rPr>
+                <w:b/>
+                <w:bCs/>
+                <w:lang w:val="en-150"/>
+              </w:rPr>
+            </w:pPr>
+            <w:r>
+              <w:rPr>
+                <w:b/>
+                <w:bCs/>
+                <w:lang w:val="en-150"/>
+              </w:rPr>
+              <w:t>13</w:t>
+            </w:r>
+          </w:p>
+        </w:tc>
+      </w:tr>
+      <w:tr>
+        <w:trPr>
+          <w:cantSplit/>
+        </w:trPr>
+        <w:tc>
+          <w:tcPr>
+            <w:tcW w:w="974" w:type="dxa"/>
+            <w:vAlign w:val="center"/>
+          </w:tcPr>
+          <w:p>
+            <w:pPr>
+              <w:jc w:val="center"/>
+              <w:rPr>
+                <w:lang w:val="en-150"/>
+              </w:rPr>
+            </w:pPr>
+            <w:r>
+              <w:rPr>
+                <w:lang w:val="en-150"/>
+              </w:rPr>
+              <w:t>8</w:t>
+            </w:r>
+          </w:p>
+        </w:tc>
+        <w:tc>
+          <w:tcPr>
+            <w:tcW w:w="6062" w:type="dxa"/>
+          </w:tcPr>
+          <w:p>
+            <w:pPr>
+              <w:rPr>
+                <w:i/>
+                <w:iCs/>
+                <w:sz w:val="24"/>
+                <w:szCs w:val="24"/>
+                <w:lang w:val="en-150"/>
+              </w:rPr>
+            </w:pPr>
+            <w:r>
+              <w:rPr>
+                <w:i/>
+                <w:iCs/>
+                <w:sz w:val="24"/>
+                <w:szCs w:val="24"/>
+                <w:lang w:val="en-US"/>
+              </w:rPr>
+              <w:t xml:space="preserve">As a User I want to be able to have playlists, so I can sort my </w:t>
+            </w:r>
+            <w:r>
+              <w:rPr>
+                <w:i/>
+                <w:iCs/>
+                <w:sz w:val="24"/>
+                <w:szCs w:val="24"/>
+                <w:lang w:val="en-150"/>
+              </w:rPr>
+              <w:t>music collection</w:t>
+            </w:r>
+          </w:p>
+          <w:p>
+            <w:pPr>
+              <w:rPr>
+                <w:lang w:val="en-US"/>
+              </w:rPr>
+            </w:pPr>
+          </w:p>
+          <w:p>
+            <w:pPr>
+              <w:rPr>
+                <w:b/>
+                <w:bCs/>
+                <w:lang w:val="en-150"/>
+              </w:rPr>
+            </w:pPr>
+            <w:r>
+              <w:rPr>
+                <w:b/>
+                <w:bCs/>
+                <w:lang w:val="en-150"/>
+              </w:rPr>
+              <w:t>Acceptance Criteria:</w:t>
             </w:r>
           </w:p>
           <w:p>
@@ -2291,7 +3140,7 @@
               <w:pStyle w:val="ListParagraph"/>
               <w:numPr>
                 <w:ilvl w:val="0"/>
-                <w:numId w:val="3"/>
+                <w:numId w:val="10"/>
               </w:numPr>
               <w:rPr>
                 <w:lang w:val="en-150"/>
@@ -2301,19 +3150,21 @@
               <w:rPr>
                 <w:lang w:val="en-150"/>
               </w:rPr>
-              <w:t xml:space="preserve">A rewind button that </w:t>
-            </w:r>
-            <w:r>
-              <w:rPr>
-                <w:lang w:val="en-150"/>
-              </w:rPr>
-              <w:t>plays the previous song in the queue</w:t>
-            </w:r>
-          </w:p>
-        </w:tc>
-        <w:tc>
-          <w:tcPr>
-            <w:tcW w:w="885" w:type="dxa"/>
+              <w:t>Have multiple folder/directories containing different but not necessarily unique combination of music</w:t>
+            </w:r>
+          </w:p>
+          <w:p>
+            <w:pPr>
+              <w:pStyle w:val="ListParagraph"/>
+              <w:rPr>
+                <w:lang w:val="en-150"/>
+              </w:rPr>
+            </w:pPr>
+          </w:p>
+        </w:tc>
+        <w:tc>
+          <w:tcPr>
+            <w:tcW w:w="897" w:type="dxa"/>
             <w:vAlign w:val="center"/>
           </w:tcPr>
           <w:p>
@@ -2331,7 +3182,7 @@
                 <w:bCs/>
                 <w:lang w:val="en-150"/>
               </w:rPr>
-              <w:t>Must</w:t>
+              <w:t>8</w:t>
             </w:r>
           </w:p>
         </w:tc>
@@ -2355,15 +3206,19 @@
                 <w:bCs/>
                 <w:lang w:val="en-150"/>
               </w:rPr>
-              <w:t>Medium</w:t>
+              <w:t>2</w:t>
             </w:r>
           </w:p>
         </w:tc>
       </w:tr>
       <w:tr>
-        <w:tc>
-          <w:tcPr>
-            <w:tcW w:w="975" w:type="dxa"/>
+        <w:trPr>
+          <w:cantSplit/>
+        </w:trPr>
+        <w:tc>
+          <w:tcPr>
+            <w:tcW w:w="974" w:type="dxa"/>
+            <w:vAlign w:val="center"/>
           </w:tcPr>
           <w:p>
             <w:pPr>
@@ -2376,25 +3231,220 @@
               <w:rPr>
                 <w:lang w:val="en-150"/>
               </w:rPr>
+              <w:t>9</w:t>
+            </w:r>
+          </w:p>
+        </w:tc>
+        <w:tc>
+          <w:tcPr>
+            <w:tcW w:w="6062" w:type="dxa"/>
+          </w:tcPr>
+          <w:p>
+            <w:pPr>
+              <w:rPr>
+                <w:i/>
+                <w:iCs/>
+                <w:sz w:val="24"/>
+                <w:szCs w:val="24"/>
+                <w:lang w:val="en-150"/>
+              </w:rPr>
+            </w:pPr>
+            <w:r>
+              <w:rPr>
+                <w:i/>
+                <w:iCs/>
+                <w:sz w:val="24"/>
+                <w:szCs w:val="24"/>
+                <w:lang w:val="en-150"/>
+              </w:rPr>
+              <w:t>As a Use</w:t>
+            </w:r>
+            <w:r>
+              <w:rPr>
+                <w:i/>
+                <w:iCs/>
+                <w:sz w:val="24"/>
+                <w:szCs w:val="24"/>
+                <w:lang w:val="en-150"/>
+              </w:rPr>
+              <w:t>r</w:t>
+            </w:r>
+            <w:r>
+              <w:rPr>
+                <w:i/>
+                <w:iCs/>
+                <w:sz w:val="24"/>
+                <w:szCs w:val="24"/>
+                <w:lang w:val="en-150"/>
+              </w:rPr>
+              <w:t xml:space="preserve"> I want to be able to synchronize my music between my devices, so I can play my music on any device</w:t>
+            </w:r>
+          </w:p>
+          <w:p>
+            <w:pPr>
+              <w:rPr>
+                <w:lang w:val="en-150"/>
+              </w:rPr>
+            </w:pPr>
+          </w:p>
+          <w:p>
+            <w:pPr>
+              <w:rPr>
+                <w:b/>
+                <w:bCs/>
+                <w:lang w:val="en-150"/>
+              </w:rPr>
+            </w:pPr>
+            <w:r>
+              <w:rPr>
+                <w:b/>
+                <w:bCs/>
+                <w:lang w:val="en-150"/>
+              </w:rPr>
+              <w:t>Acceptance Criteria:</w:t>
+            </w:r>
+          </w:p>
+          <w:p>
+            <w:pPr>
+              <w:pStyle w:val="ListParagraph"/>
+              <w:numPr>
+                <w:ilvl w:val="0"/>
+                <w:numId w:val="9"/>
+              </w:numPr>
+              <w:rPr>
+                <w:lang w:val="en-150"/>
+              </w:rPr>
+            </w:pPr>
+            <w:r>
+              <w:rPr>
+                <w:lang w:val="en-150"/>
+              </w:rPr>
+              <w:t>Keep user uploaded content store in an online database</w:t>
+            </w:r>
+          </w:p>
+          <w:p>
+            <w:pPr>
+              <w:pStyle w:val="ListParagraph"/>
+              <w:numPr>
+                <w:ilvl w:val="0"/>
+                <w:numId w:val="9"/>
+              </w:numPr>
+              <w:rPr>
+                <w:lang w:val="en-150"/>
+              </w:rPr>
+            </w:pPr>
+            <w:r>
+              <w:rPr>
+                <w:lang w:val="en-150"/>
+              </w:rPr>
+              <w:t>Give access to user’s content to any logged in device of the account’s holder</w:t>
+            </w:r>
+          </w:p>
+          <w:p>
+            <w:pPr>
+              <w:pStyle w:val="ListParagraph"/>
+              <w:rPr>
+                <w:lang w:val="en-150"/>
+              </w:rPr>
+            </w:pPr>
+          </w:p>
+        </w:tc>
+        <w:tc>
+          <w:tcPr>
+            <w:tcW w:w="897" w:type="dxa"/>
+            <w:vAlign w:val="center"/>
+          </w:tcPr>
+          <w:p>
+            <w:pPr>
+              <w:jc w:val="center"/>
+              <w:rPr>
+                <w:b/>
+                <w:bCs/>
+                <w:lang w:val="en-150"/>
+              </w:rPr>
+            </w:pPr>
+            <w:r>
+              <w:rPr>
+                <w:b/>
+                <w:bCs/>
+                <w:lang w:val="en-150"/>
+              </w:rPr>
+              <w:t>15</w:t>
+            </w:r>
+          </w:p>
+        </w:tc>
+        <w:tc>
+          <w:tcPr>
+            <w:tcW w:w="1083" w:type="dxa"/>
+            <w:vAlign w:val="center"/>
+          </w:tcPr>
+          <w:p>
+            <w:pPr>
+              <w:jc w:val="center"/>
+              <w:rPr>
+                <w:b/>
+                <w:bCs/>
+                <w:lang w:val="en-150"/>
+              </w:rPr>
+            </w:pPr>
+            <w:r>
+              <w:rPr>
+                <w:b/>
+                <w:bCs/>
+                <w:lang w:val="en-150"/>
+              </w:rPr>
               <w:t>5</w:t>
             </w:r>
           </w:p>
         </w:tc>
-        <w:tc>
-          <w:tcPr>
-            <w:tcW w:w="6073" w:type="dxa"/>
-          </w:tcPr>
-          <w:p>
-            <w:pPr>
-              <w:rPr>
+      </w:tr>
+      <w:tr>
+        <w:trPr>
+          <w:cantSplit/>
+        </w:trPr>
+        <w:tc>
+          <w:tcPr>
+            <w:tcW w:w="974" w:type="dxa"/>
+            <w:vAlign w:val="center"/>
+          </w:tcPr>
+          <w:p>
+            <w:pPr>
+              <w:jc w:val="center"/>
+              <w:rPr>
+                <w:lang w:val="en-150"/>
+              </w:rPr>
+            </w:pPr>
+            <w:r>
+              <w:rPr>
+                <w:lang w:val="en-150"/>
+              </w:rPr>
+              <w:t>10</w:t>
+            </w:r>
+          </w:p>
+        </w:tc>
+        <w:tc>
+          <w:tcPr>
+            <w:tcW w:w="6062" w:type="dxa"/>
+          </w:tcPr>
+          <w:p>
+            <w:pPr>
+              <w:rPr>
+                <w:i/>
+                <w:iCs/>
+                <w:sz w:val="24"/>
+                <w:szCs w:val="24"/>
                 <w:lang w:val="en-US"/>
               </w:rPr>
             </w:pPr>
             <w:r>
               <w:rPr>
+                <w:i/>
+                <w:iCs/>
+                <w:sz w:val="24"/>
+                <w:szCs w:val="24"/>
                 <w:lang w:val="en-US"/>
               </w:rPr>
-              <w:t>As a User I want a simple indicator of the current song, so I can check what is playing</w:t>
+              <w:t>As a User I want to have a recommendation page, so I can find new music tailored to my taste</w:t>
             </w:r>
           </w:p>
           <w:p>
@@ -2436,13 +3486,21 @@
               <w:rPr>
                 <w:lang w:val="en-150"/>
               </w:rPr>
-              <w:t>GUI indicator that displays all available metadata about the current playing song</w:t>
-            </w:r>
-          </w:p>
-        </w:tc>
-        <w:tc>
-          <w:tcPr>
-            <w:tcW w:w="885" w:type="dxa"/>
+              <w:t>Specialized page that displays music that is not in your playlist collections yet</w:t>
+            </w:r>
+          </w:p>
+          <w:p>
+            <w:pPr>
+              <w:pStyle w:val="ListParagraph"/>
+              <w:rPr>
+                <w:lang w:val="en-150"/>
+              </w:rPr>
+            </w:pPr>
+          </w:p>
+        </w:tc>
+        <w:tc>
+          <w:tcPr>
+            <w:tcW w:w="897" w:type="dxa"/>
             <w:vAlign w:val="center"/>
           </w:tcPr>
           <w:p>
@@ -2460,7 +3518,7 @@
                 <w:bCs/>
                 <w:lang w:val="en-150"/>
               </w:rPr>
-              <w:t>Must</w:t>
+              <w:t>12</w:t>
             </w:r>
           </w:p>
         </w:tc>
@@ -2484,15 +3542,19 @@
                 <w:bCs/>
                 <w:lang w:val="en-150"/>
               </w:rPr>
-              <w:t>Short</w:t>
+              <w:t>21</w:t>
             </w:r>
           </w:p>
         </w:tc>
       </w:tr>
       <w:tr>
-        <w:tc>
-          <w:tcPr>
-            <w:tcW w:w="975" w:type="dxa"/>
+        <w:trPr>
+          <w:cantSplit/>
+        </w:trPr>
+        <w:tc>
+          <w:tcPr>
+            <w:tcW w:w="974" w:type="dxa"/>
+            <w:vAlign w:val="center"/>
           </w:tcPr>
           <w:p>
             <w:pPr>
@@ -2505,31 +3567,39 @@
               <w:rPr>
                 <w:lang w:val="en-150"/>
               </w:rPr>
-              <w:t>6</w:t>
-            </w:r>
-          </w:p>
-        </w:tc>
-        <w:tc>
-          <w:tcPr>
-            <w:tcW w:w="6073" w:type="dxa"/>
-          </w:tcPr>
-          <w:p>
-            <w:pPr>
-              <w:rPr>
-                <w:lang w:val="en-US"/>
-              </w:rPr>
-            </w:pPr>
-            <w:r>
-              <w:rPr>
-                <w:lang w:val="en-US"/>
-              </w:rPr>
-              <w:t>As a User I want to have a recommendation page, so I can find new music tailored to my taste</w:t>
-            </w:r>
-          </w:p>
-          <w:p>
-            <w:pPr>
-              <w:rPr>
-                <w:lang w:val="en-US"/>
+              <w:t>11</w:t>
+            </w:r>
+          </w:p>
+        </w:tc>
+        <w:tc>
+          <w:tcPr>
+            <w:tcW w:w="6062" w:type="dxa"/>
+          </w:tcPr>
+          <w:p>
+            <w:pPr>
+              <w:rPr>
+                <w:i/>
+                <w:iCs/>
+                <w:sz w:val="24"/>
+                <w:szCs w:val="24"/>
+                <w:lang w:val="en-150"/>
+              </w:rPr>
+            </w:pPr>
+            <w:r>
+              <w:rPr>
+                <w:i/>
+                <w:iCs/>
+                <w:sz w:val="24"/>
+                <w:szCs w:val="24"/>
+                <w:lang w:val="en-150"/>
+              </w:rPr>
+              <w:t>As a User I want to be able to find other users on the app, so I can see my friend’s accounts</w:t>
+            </w:r>
+          </w:p>
+          <w:p>
+            <w:pPr>
+              <w:rPr>
+                <w:lang w:val="en-150"/>
               </w:rPr>
             </w:pPr>
           </w:p>
@@ -2565,20 +3635,21 @@
               <w:rPr>
                 <w:lang w:val="en-150"/>
               </w:rPr>
-              <w:t>Specialized page that displays music that is not in your playlist collections yet</w:t>
-            </w:r>
-          </w:p>
-          <w:p>
-            <w:pPr>
-              <w:rPr>
-                <w:lang w:val="en-150"/>
-              </w:rPr>
-            </w:pPr>
-          </w:p>
-        </w:tc>
-        <w:tc>
-          <w:tcPr>
-            <w:tcW w:w="885" w:type="dxa"/>
+              <w:t>GUI search bar that displays all users with matching name to the inputted data</w:t>
+            </w:r>
+          </w:p>
+          <w:p>
+            <w:pPr>
+              <w:pStyle w:val="ListParagraph"/>
+              <w:rPr>
+                <w:lang w:val="en-150"/>
+              </w:rPr>
+            </w:pPr>
+          </w:p>
+        </w:tc>
+        <w:tc>
+          <w:tcPr>
+            <w:tcW w:w="897" w:type="dxa"/>
             <w:vAlign w:val="center"/>
           </w:tcPr>
           <w:p>
@@ -2596,7 +3667,7 @@
                 <w:bCs/>
                 <w:lang w:val="en-150"/>
               </w:rPr>
-              <w:t>Could</w:t>
+              <w:t>13</w:t>
             </w:r>
           </w:p>
         </w:tc>
@@ -2620,15 +3691,19 @@
                 <w:bCs/>
                 <w:lang w:val="en-150"/>
               </w:rPr>
-              <w:t>Long</w:t>
+              <w:t>2</w:t>
             </w:r>
           </w:p>
         </w:tc>
       </w:tr>
       <w:tr>
-        <w:tc>
-          <w:tcPr>
-            <w:tcW w:w="975" w:type="dxa"/>
+        <w:trPr>
+          <w:cantSplit/>
+        </w:trPr>
+        <w:tc>
+          <w:tcPr>
+            <w:tcW w:w="974" w:type="dxa"/>
+            <w:vAlign w:val="center"/>
           </w:tcPr>
           <w:p>
             <w:pPr>
@@ -2641,31 +3716,39 @@
               <w:rPr>
                 <w:lang w:val="en-150"/>
               </w:rPr>
-              <w:t>7</w:t>
-            </w:r>
-          </w:p>
-        </w:tc>
-        <w:tc>
-          <w:tcPr>
-            <w:tcW w:w="6073" w:type="dxa"/>
-          </w:tcPr>
-          <w:p>
-            <w:pPr>
-              <w:rPr>
-                <w:lang w:val="en-US"/>
-              </w:rPr>
-            </w:pPr>
-            <w:r>
-              <w:rPr>
-                <w:lang w:val="en-US"/>
-              </w:rPr>
-              <w:t>As an Admin I want to be able to see all Users’ playlists, so I can make sure no inappropriate content is being uploaded</w:t>
-            </w:r>
-          </w:p>
-          <w:p>
-            <w:pPr>
-              <w:rPr>
-                <w:lang w:val="en-US"/>
+              <w:t>12</w:t>
+            </w:r>
+          </w:p>
+        </w:tc>
+        <w:tc>
+          <w:tcPr>
+            <w:tcW w:w="6062" w:type="dxa"/>
+          </w:tcPr>
+          <w:p>
+            <w:pPr>
+              <w:rPr>
+                <w:i/>
+                <w:iCs/>
+                <w:sz w:val="24"/>
+                <w:szCs w:val="24"/>
+                <w:lang w:val="en-150"/>
+              </w:rPr>
+            </w:pPr>
+            <w:r>
+              <w:rPr>
+                <w:i/>
+                <w:iCs/>
+                <w:sz w:val="24"/>
+                <w:szCs w:val="24"/>
+                <w:lang w:val="en-150"/>
+              </w:rPr>
+              <w:t>As a User I want to be able to see other users playlists, so I can see what other people like listening to</w:t>
+            </w:r>
+          </w:p>
+          <w:p>
+            <w:pPr>
+              <w:rPr>
+                <w:lang w:val="en-150"/>
               </w:rPr>
             </w:pPr>
           </w:p>
@@ -2701,7 +3784,168 @@
               <w:rPr>
                 <w:lang w:val="en-150"/>
               </w:rPr>
-              <w:t>Specialized GUI page with user list</w:t>
+              <w:t>Show playlists and music collections of users on their profile</w:t>
+            </w:r>
+          </w:p>
+          <w:p>
+            <w:pPr>
+              <w:pStyle w:val="ListParagraph"/>
+              <w:rPr>
+                <w:lang w:val="en-150"/>
+              </w:rPr>
+            </w:pPr>
+          </w:p>
+        </w:tc>
+        <w:tc>
+          <w:tcPr>
+            <w:tcW w:w="897" w:type="dxa"/>
+            <w:vAlign w:val="center"/>
+          </w:tcPr>
+          <w:p>
+            <w:pPr>
+              <w:jc w:val="center"/>
+              <w:rPr>
+                <w:b/>
+                <w:bCs/>
+                <w:lang w:val="en-150"/>
+              </w:rPr>
+            </w:pPr>
+            <w:r>
+              <w:rPr>
+                <w:b/>
+                <w:bCs/>
+                <w:lang w:val="en-150"/>
+              </w:rPr>
+              <w:t>14</w:t>
+            </w:r>
+          </w:p>
+        </w:tc>
+        <w:tc>
+          <w:tcPr>
+            <w:tcW w:w="1083" w:type="dxa"/>
+            <w:vAlign w:val="center"/>
+          </w:tcPr>
+          <w:p>
+            <w:pPr>
+              <w:jc w:val="center"/>
+              <w:rPr>
+                <w:b/>
+                <w:bCs/>
+                <w:lang w:val="en-150"/>
+              </w:rPr>
+            </w:pPr>
+            <w:r>
+              <w:rPr>
+                <w:b/>
+                <w:bCs/>
+                <w:lang w:val="en-150"/>
+              </w:rPr>
+              <w:t>3</w:t>
+            </w:r>
+          </w:p>
+        </w:tc>
+      </w:tr>
+      <w:tr>
+        <w:trPr>
+          <w:cantSplit/>
+        </w:trPr>
+        <w:tc>
+          <w:tcPr>
+            <w:tcW w:w="974" w:type="dxa"/>
+            <w:vAlign w:val="center"/>
+          </w:tcPr>
+          <w:p>
+            <w:pPr>
+              <w:jc w:val="center"/>
+              <w:rPr>
+                <w:lang w:val="en-150"/>
+              </w:rPr>
+            </w:pPr>
+            <w:r>
+              <w:rPr>
+                <w:lang w:val="en-150"/>
+              </w:rPr>
+              <w:t>13</w:t>
+            </w:r>
+          </w:p>
+        </w:tc>
+        <w:tc>
+          <w:tcPr>
+            <w:tcW w:w="6062" w:type="dxa"/>
+          </w:tcPr>
+          <w:p>
+            <w:pPr>
+              <w:rPr>
+                <w:i/>
+                <w:iCs/>
+                <w:sz w:val="24"/>
+                <w:szCs w:val="24"/>
+                <w:lang w:val="en-150"/>
+              </w:rPr>
+            </w:pPr>
+            <w:r>
+              <w:rPr>
+                <w:i/>
+                <w:iCs/>
+                <w:sz w:val="24"/>
+                <w:szCs w:val="24"/>
+                <w:lang w:val="en-US"/>
+              </w:rPr>
+              <w:t xml:space="preserve">As an Admin I want to be able to see all Users’ </w:t>
+            </w:r>
+            <w:r>
+              <w:rPr>
+                <w:i/>
+                <w:iCs/>
+                <w:sz w:val="24"/>
+                <w:szCs w:val="24"/>
+                <w:lang w:val="en-150"/>
+              </w:rPr>
+              <w:t>information</w:t>
+            </w:r>
+            <w:r>
+              <w:rPr>
+                <w:i/>
+                <w:iCs/>
+                <w:sz w:val="24"/>
+                <w:szCs w:val="24"/>
+                <w:lang w:val="en-US"/>
+              </w:rPr>
+              <w:t xml:space="preserve">, so I can </w:t>
+            </w:r>
+            <w:r>
+              <w:rPr>
+                <w:i/>
+                <w:iCs/>
+                <w:sz w:val="24"/>
+                <w:szCs w:val="24"/>
+                <w:lang w:val="en-150"/>
+              </w:rPr>
+              <w:t>navigate through user data easier</w:t>
+            </w:r>
+          </w:p>
+          <w:p>
+            <w:pPr>
+              <w:rPr>
+                <w:lang w:val="en-US"/>
+              </w:rPr>
+            </w:pPr>
+          </w:p>
+          <w:p>
+            <w:pPr>
+              <w:rPr>
+                <w:b/>
+                <w:bCs/>
+                <w:lang w:val="en-150"/>
+              </w:rPr>
+            </w:pPr>
+            <w:r>
+              <w:rPr>
+                <w:b/>
+                <w:bCs/>
+                <w:lang w:val="en-150"/>
+              </w:rPr>
+              <w:t>Acceptance Criteria:</w:t>
             </w:r>
           </w:p>
           <w:p>
@@ -2719,20 +3963,13 @@
               <w:rPr>
                 <w:lang w:val="en-150"/>
               </w:rPr>
-              <w:t>Specialized GUI user page with all of their saved music</w:t>
-            </w:r>
-          </w:p>
-          <w:p>
-            <w:pPr>
-              <w:rPr>
-                <w:lang w:val="en-US"/>
-              </w:rPr>
-            </w:pPr>
-          </w:p>
-        </w:tc>
-        <w:tc>
-          <w:tcPr>
-            <w:tcW w:w="885" w:type="dxa"/>
+              <w:t>Specialized GUI page with user list</w:t>
+            </w:r>
+          </w:p>
+        </w:tc>
+        <w:tc>
+          <w:tcPr>
+            <w:tcW w:w="897" w:type="dxa"/>
             <w:vAlign w:val="center"/>
           </w:tcPr>
           <w:p>
@@ -2750,7 +3987,7 @@
                 <w:bCs/>
                 <w:lang w:val="en-150"/>
               </w:rPr>
-              <w:t>Should</w:t>
+              <w:t>9</w:t>
             </w:r>
           </w:p>
         </w:tc>
@@ -2774,7 +4011,372 @@
                 <w:bCs/>
                 <w:lang w:val="en-150"/>
               </w:rPr>
-              <w:t>Medium</w:t>
+              <w:t>1</w:t>
+            </w:r>
+          </w:p>
+        </w:tc>
+      </w:tr>
+      <w:tr>
+        <w:trPr>
+          <w:cantSplit/>
+        </w:trPr>
+        <w:tc>
+          <w:tcPr>
+            <w:tcW w:w="974" w:type="dxa"/>
+            <w:vAlign w:val="center"/>
+          </w:tcPr>
+          <w:p>
+            <w:pPr>
+              <w:jc w:val="center"/>
+              <w:rPr>
+                <w:lang w:val="en-150"/>
+              </w:rPr>
+            </w:pPr>
+            <w:r>
+              <w:rPr>
+                <w:lang w:val="en-150"/>
+              </w:rPr>
+              <w:lastRenderedPageBreak/>
+              <w:t>14</w:t>
+            </w:r>
+          </w:p>
+        </w:tc>
+        <w:tc>
+          <w:tcPr>
+            <w:tcW w:w="6062" w:type="dxa"/>
+          </w:tcPr>
+          <w:p>
+            <w:pPr>
+              <w:rPr>
+                <w:i/>
+                <w:iCs/>
+                <w:sz w:val="24"/>
+                <w:szCs w:val="24"/>
+                <w:lang w:val="en-150"/>
+              </w:rPr>
+            </w:pPr>
+            <w:r>
+              <w:rPr>
+                <w:i/>
+                <w:iCs/>
+                <w:sz w:val="24"/>
+                <w:szCs w:val="24"/>
+                <w:lang w:val="en-150"/>
+              </w:rPr>
+              <w:t>As an Admin I want to be able to see all Users’ uploaded content, so I can make sure no inappropriate content is being uploaded</w:t>
+            </w:r>
+          </w:p>
+          <w:p>
+            <w:pPr>
+              <w:rPr>
+                <w:lang w:val="en-150"/>
+              </w:rPr>
+            </w:pPr>
+          </w:p>
+          <w:p>
+            <w:pPr>
+              <w:rPr>
+                <w:b/>
+                <w:bCs/>
+                <w:lang w:val="en-150"/>
+              </w:rPr>
+            </w:pPr>
+            <w:r>
+              <w:rPr>
+                <w:b/>
+                <w:bCs/>
+                <w:lang w:val="en-150"/>
+              </w:rPr>
+              <w:t>Acceptance Criteria:</w:t>
+            </w:r>
+          </w:p>
+          <w:p>
+            <w:pPr>
+              <w:pStyle w:val="ListParagraph"/>
+              <w:numPr>
+                <w:ilvl w:val="0"/>
+                <w:numId w:val="4"/>
+              </w:numPr>
+              <w:rPr>
+                <w:lang w:val="en-150"/>
+              </w:rPr>
+            </w:pPr>
+            <w:r>
+              <w:rPr>
+                <w:lang w:val="en-150"/>
+              </w:rPr>
+              <w:t>Ability to filter out user uploaded content</w:t>
+            </w:r>
+          </w:p>
+          <w:p>
+            <w:pPr>
+              <w:pStyle w:val="ListParagraph"/>
+              <w:numPr>
+                <w:ilvl w:val="0"/>
+                <w:numId w:val="4"/>
+              </w:numPr>
+              <w:rPr>
+                <w:lang w:val="en-150"/>
+              </w:rPr>
+            </w:pPr>
+            <w:r>
+              <w:rPr>
+                <w:lang w:val="en-150"/>
+              </w:rPr>
+              <w:t>Ability to preview user uploaded content</w:t>
+            </w:r>
+          </w:p>
+          <w:p>
+            <w:pPr>
+              <w:rPr>
+                <w:lang w:val="en-150"/>
+              </w:rPr>
+            </w:pPr>
+          </w:p>
+        </w:tc>
+        <w:tc>
+          <w:tcPr>
+            <w:tcW w:w="897" w:type="dxa"/>
+            <w:vAlign w:val="center"/>
+          </w:tcPr>
+          <w:p>
+            <w:pPr>
+              <w:jc w:val="center"/>
+              <w:rPr>
+                <w:b/>
+                <w:bCs/>
+                <w:lang w:val="en-150"/>
+              </w:rPr>
+            </w:pPr>
+            <w:r>
+              <w:rPr>
+                <w:b/>
+                <w:bCs/>
+                <w:lang w:val="en-150"/>
+              </w:rPr>
+              <w:t>10</w:t>
+            </w:r>
+          </w:p>
+        </w:tc>
+        <w:tc>
+          <w:tcPr>
+            <w:tcW w:w="1083" w:type="dxa"/>
+            <w:vAlign w:val="center"/>
+          </w:tcPr>
+          <w:p>
+            <w:pPr>
+              <w:jc w:val="center"/>
+              <w:rPr>
+                <w:b/>
+                <w:bCs/>
+                <w:lang w:val="en-150"/>
+              </w:rPr>
+            </w:pPr>
+            <w:r>
+              <w:rPr>
+                <w:b/>
+                <w:bCs/>
+                <w:lang w:val="en-150"/>
+              </w:rPr>
+              <w:t>2</w:t>
+            </w:r>
+          </w:p>
+        </w:tc>
+      </w:tr>
+      <w:tr>
+        <w:trPr>
+          <w:cantSplit/>
+        </w:trPr>
+        <w:tc>
+          <w:tcPr>
+            <w:tcW w:w="974" w:type="dxa"/>
+            <w:vAlign w:val="center"/>
+          </w:tcPr>
+          <w:p>
+            <w:pPr>
+              <w:jc w:val="center"/>
+              <w:rPr>
+                <w:lang w:val="en-150"/>
+              </w:rPr>
+            </w:pPr>
+            <w:r>
+              <w:rPr>
+                <w:lang w:val="en-150"/>
+              </w:rPr>
+              <w:t>15</w:t>
+            </w:r>
+          </w:p>
+        </w:tc>
+        <w:tc>
+          <w:tcPr>
+            <w:tcW w:w="6062" w:type="dxa"/>
+          </w:tcPr>
+          <w:p>
+            <w:pPr>
+              <w:rPr>
+                <w:i/>
+                <w:iCs/>
+                <w:sz w:val="24"/>
+                <w:szCs w:val="24"/>
+                <w:lang w:val="en-150"/>
+              </w:rPr>
+            </w:pPr>
+            <w:r>
+              <w:rPr>
+                <w:i/>
+                <w:iCs/>
+                <w:sz w:val="24"/>
+                <w:szCs w:val="24"/>
+                <w:lang w:val="en-150"/>
+              </w:rPr>
+              <w:t xml:space="preserve">As an Admin I want to be able to have </w:t>
+            </w:r>
+            <w:r>
+              <w:rPr>
+                <w:i/>
+                <w:iCs/>
+                <w:sz w:val="24"/>
+                <w:szCs w:val="24"/>
+                <w:lang w:val="en-150"/>
+              </w:rPr>
+              <w:t>Delete and Update</w:t>
+            </w:r>
+            <w:r>
+              <w:rPr>
+                <w:i/>
+                <w:iCs/>
+                <w:sz w:val="24"/>
+                <w:szCs w:val="24"/>
+                <w:lang w:val="en-150"/>
+              </w:rPr>
+              <w:t xml:space="preserve"> functionality for User content, so I can manage uploaded content easier</w:t>
+            </w:r>
+          </w:p>
+          <w:p>
+            <w:pPr>
+              <w:rPr>
+                <w:lang w:val="en-150"/>
+              </w:rPr>
+            </w:pPr>
+          </w:p>
+          <w:p>
+            <w:pPr>
+              <w:rPr>
+                <w:b/>
+                <w:bCs/>
+                <w:lang w:val="en-150"/>
+              </w:rPr>
+            </w:pPr>
+            <w:r>
+              <w:rPr>
+                <w:b/>
+                <w:bCs/>
+                <w:lang w:val="en-150"/>
+              </w:rPr>
+              <w:t>Acceptance Criteria:</w:t>
+            </w:r>
+          </w:p>
+          <w:p>
+            <w:pPr>
+              <w:pStyle w:val="ListParagraph"/>
+              <w:numPr>
+                <w:ilvl w:val="0"/>
+                <w:numId w:val="4"/>
+              </w:numPr>
+              <w:rPr>
+                <w:lang w:val="en-150"/>
+              </w:rPr>
+            </w:pPr>
+            <w:r>
+              <w:rPr>
+                <w:lang w:val="en-150"/>
+              </w:rPr>
+              <w:t xml:space="preserve">Admin GUI </w:t>
+            </w:r>
+            <w:r>
+              <w:rPr>
+                <w:lang w:val="en-150"/>
+              </w:rPr>
+              <w:t>option</w:t>
+            </w:r>
+            <w:r>
+              <w:rPr>
+                <w:lang w:val="en-150"/>
+              </w:rPr>
+              <w:t xml:space="preserve"> menu that allows for removing user content from the application</w:t>
+            </w:r>
+          </w:p>
+          <w:p>
+            <w:pPr>
+              <w:pStyle w:val="ListParagraph"/>
+              <w:numPr>
+                <w:ilvl w:val="0"/>
+                <w:numId w:val="4"/>
+              </w:numPr>
+              <w:rPr>
+                <w:lang w:val="en-150"/>
+              </w:rPr>
+            </w:pPr>
+            <w:r>
+              <w:rPr>
+                <w:lang w:val="en-150"/>
+              </w:rPr>
+              <w:t>Admin GUI option menu that allows for updating user content from the application</w:t>
+            </w:r>
+          </w:p>
+          <w:p>
+            <w:pPr>
+              <w:rPr>
+                <w:lang w:val="en-150"/>
+              </w:rPr>
+            </w:pPr>
+          </w:p>
+        </w:tc>
+        <w:tc>
+          <w:tcPr>
+            <w:tcW w:w="897" w:type="dxa"/>
+            <w:vAlign w:val="center"/>
+          </w:tcPr>
+          <w:p>
+            <w:pPr>
+              <w:jc w:val="center"/>
+              <w:rPr>
+                <w:b/>
+                <w:bCs/>
+                <w:lang w:val="en-150"/>
+              </w:rPr>
+            </w:pPr>
+            <w:r>
+              <w:rPr>
+                <w:b/>
+                <w:bCs/>
+                <w:lang w:val="en-150"/>
+              </w:rPr>
+              <w:t>11</w:t>
+            </w:r>
+          </w:p>
+        </w:tc>
+        <w:tc>
+          <w:tcPr>
+            <w:tcW w:w="1083" w:type="dxa"/>
+            <w:vAlign w:val="center"/>
+          </w:tcPr>
+          <w:p>
+            <w:pPr>
+              <w:jc w:val="center"/>
+              <w:rPr>
+                <w:b/>
+                <w:bCs/>
+                <w:lang w:val="en-150"/>
+              </w:rPr>
+            </w:pPr>
+            <w:r>
+              <w:rPr>
+                <w:b/>
+                <w:bCs/>
+                <w:lang w:val="en-150"/>
+              </w:rPr>
+              <w:t>5</w:t>
             </w:r>
           </w:p>
         </w:tc>
@@ -2786,13 +4388,6 @@
           <w:lang w:val="en-150"/>
         </w:rPr>
       </w:pPr>
-      <w:r>
-        <w:rPr>
-          <w:lang w:val="en-150"/>
-        </w:rPr>
-        <w:lastRenderedPageBreak/>
-        <w:t xml:space="preserve"> </w:t>
-      </w:r>
     </w:p>
     <w:sectPr>
       <w:pgSz w:w="11906" w:h="16838"/>
@@ -2807,11 +4402,11 @@
 </file>
 
 <file path=word/numbering.xml><?xml version="1.0" encoding="utf-8"?>
-<w:numbering xmlns:wpc="http://schemas.microsoft.com/office/word/2010/wordprocessingCanvas" xmlns:cx="http://schemas.microsoft.com/office/drawing/2014/chartex" xmlns:cx1="http://schemas.microsoft.com/office/drawing/2015/9/8/chartex" xmlns:cx2="http://schemas.microsoft.com/office/drawing/2015/10/21/chartex" xmlns:cx3="http://schemas.microsoft.com/office/drawing/2016/5/9/chartex" xmlns:cx4="http://schemas.microsoft.com/office/drawing/2016/5/10/chartex" xmlns:cx5="http://schemas.microsoft.com/office/drawing/2016/5/11/chartex" xmlns:cx6="http://schemas.microsoft.com/office/drawing/2016/5/12/chartex" xmlns:cx7="http://schemas.microsoft.com/office/drawing/2016/5/13/chartex" xmlns:cx8="http://schemas.microsoft.com/office/drawing/2016/5/14/chartex" xmlns:mc="http://schemas.openxmlformats.org/markup-compatibility/2006" xmlns:aink="http://schemas.microsoft.com/office/drawing/2016/ink" xmlns:am3d="http://schemas.microsoft.com/office/drawing/2017/model3d" xmlns:o="urn:schemas-microsoft-com:office:office" xmlns:r="http://schemas.openxmlformats.org/officeDocument/2006/relationships" xmlns:m="http://schemas.openxmlformats.org/officeDocument/2006/math" xmlns:v="urn:schemas-microsoft-com:vml" xmlns:wp14="http://schemas.microsoft.com/office/word/2010/wordprocessingDrawing" xmlns:wp="http://schemas.openxmlformats.org/drawingml/2006/wordprocessingDrawing" xmlns:w10="urn:schemas-microsoft-com:office:word" xmlns:w="http://schemas.openxmlformats.org/wordprocessingml/2006/main" xmlns:w14="http://schemas.microsoft.com/office/word/2010/wordml" xmlns:w15="http://schemas.microsoft.com/office/word/2012/wordml" xmlns:w16cex="http://schemas.microsoft.com/office/word/2018/wordml/cex" xmlns:w16cid="http://schemas.microsoft.com/office/word/2016/wordml/cid" xmlns:w16="http://schemas.microsoft.com/office/word/2018/wordml" xmlns:w16se="http://schemas.microsoft.com/office/word/2015/wordml/symex" xmlns:wpg="http://schemas.microsoft.com/office/word/2010/wordprocessingGroup" xmlns:wpi="http://schemas.microsoft.com/office/word/2010/wordprocessingInk" xmlns:wne="http://schemas.microsoft.com/office/word/2006/wordml" xmlns:wps="http://schemas.microsoft.com/office/word/2010/wordprocessingShape" mc:Ignorable="w14 w15 w16se w16cid w16 w16cex wp14">
+<w:numbering xmlns:wpc="http://schemas.microsoft.com/office/word/2010/wordprocessingCanvas" xmlns:cx="http://schemas.microsoft.com/office/drawing/2014/chartex" xmlns:cx1="http://schemas.microsoft.com/office/drawing/2015/9/8/chartex" xmlns:cx2="http://schemas.microsoft.com/office/drawing/2015/10/21/chartex" xmlns:cx3="http://schemas.microsoft.com/office/drawing/2016/5/9/chartex" xmlns:cx4="http://schemas.microsoft.com/office/drawing/2016/5/10/chartex" xmlns:cx5="http://schemas.microsoft.com/office/drawing/2016/5/11/chartex" xmlns:cx6="http://schemas.microsoft.com/office/drawing/2016/5/12/chartex" xmlns:cx7="http://schemas.microsoft.com/office/drawing/2016/5/13/chartex" xmlns:cx8="http://schemas.microsoft.com/office/drawing/2016/5/14/chartex" xmlns:mc="http://schemas.openxmlformats.org/markup-compatibility/2006" xmlns:aink="http://schemas.microsoft.com/office/drawing/2016/ink" xmlns:am3d="http://schemas.microsoft.com/office/drawing/2017/model3d" xmlns:o="urn:schemas-microsoft-com:office:office" xmlns:r="http://schemas.openxmlformats.org/officeDocument/2006/relationships" xmlns:m="http://schemas.openxmlformats.org/officeDocument/2006/math" xmlns:v="urn:schemas-microsoft-com:vml" xmlns:wp14="http://schemas.microsoft.com/office/word/2010/wordprocessingDrawing" xmlns:wp="http://schemas.openxmlformats.org/drawingml/2006/wordprocessingDrawing" xmlns:w10="urn:schemas-microsoft-com:office:word" xmlns:w="http://schemas.openxmlformats.org/wordprocessingml/2006/main" xmlns:w14="http://schemas.microsoft.com/office/word/2010/wordml" xmlns:w15="http://schemas.microsoft.com/office/word/2012/wordml" xmlns:w16cex="http://schemas.microsoft.com/office/word/2018/wordml/cex" xmlns:w16cid="http://schemas.microsoft.com/office/word/2016/wordml/cid" xmlns:w16="http://schemas.microsoft.com/office/word/2018/wordml" xmlns:w16sdtdh="http://schemas.microsoft.com/office/word/2020/wordml/sdtdatahash" xmlns:w16se="http://schemas.microsoft.com/office/word/2015/wordml/symex" xmlns:wpg="http://schemas.microsoft.com/office/word/2010/wordprocessingGroup" xmlns:wpi="http://schemas.microsoft.com/office/word/2010/wordprocessingInk" xmlns:wne="http://schemas.microsoft.com/office/word/2006/wordml" xmlns:wps="http://schemas.microsoft.com/office/word/2010/wordprocessingShape" mc:Ignorable="w14 w15 w16se w16cid w16 w16cex w16sdtdh wp14">
   <w:abstractNum w:abstractNumId="0" w15:restartNumberingAfterBreak="0">
     <w:nsid w:val="042F3C75"/>
     <w:multiLevelType w:val="hybridMultilevel"/>
-    <w:tmpl w:val="476C5FC6"/>
+    <w:tmpl w:val="2E5279D8"/>
     <w:lvl w:ilvl="0" w:tplc="10000001">
       <w:start w:val="1"/>
       <w:numFmt w:val="bullet"/>
@@ -3035,6 +4630,119 @@
     </w:lvl>
   </w:abstractNum>
   <w:abstractNum w:abstractNumId="2" w15:restartNumberingAfterBreak="0">
+    <w:nsid w:val="156B6301"/>
+    <w:multiLevelType w:val="hybridMultilevel"/>
+    <w:tmpl w:val="BB902618"/>
+    <w:lvl w:ilvl="0" w:tplc="10000001">
+      <w:start w:val="1"/>
+      <w:numFmt w:val="bullet"/>
+      <w:lvlText w:val=""/>
+      <w:lvlJc w:val="left"/>
+      <w:pPr>
+        <w:ind w:left="720" w:hanging="360"/>
+      </w:pPr>
+      <w:rPr>
+        <w:rFonts w:ascii="Symbol" w:hAnsi="Symbol" w:hint="default"/>
+      </w:rPr>
+    </w:lvl>
+    <w:lvl w:ilvl="1" w:tplc="10000003" w:tentative="1">
+      <w:start w:val="1"/>
+      <w:numFmt w:val="bullet"/>
+      <w:lvlText w:val="o"/>
+      <w:lvlJc w:val="left"/>
+      <w:pPr>
+        <w:ind w:left="1440" w:hanging="360"/>
+      </w:pPr>
+      <w:rPr>
+        <w:rFonts w:ascii="Courier New" w:hAnsi="Courier New" w:cs="Courier New" w:hint="default"/>
+      </w:rPr>
+    </w:lvl>
+    <w:lvl w:ilvl="2" w:tplc="10000005" w:tentative="1">
+      <w:start w:val="1"/>
+      <w:numFmt w:val="bullet"/>
+      <w:lvlText w:val=""/>
+      <w:lvlJc w:val="left"/>
+      <w:pPr>
+        <w:ind w:left="2160" w:hanging="360"/>
+      </w:pPr>
+      <w:rPr>
+        <w:rFonts w:ascii="Wingdings" w:hAnsi="Wingdings" w:hint="default"/>
+      </w:rPr>
+    </w:lvl>
+    <w:lvl w:ilvl="3" w:tplc="10000001" w:tentative="1">
+      <w:start w:val="1"/>
+      <w:numFmt w:val="bullet"/>
+      <w:lvlText w:val=""/>
+      <w:lvlJc w:val="left"/>
+      <w:pPr>
+        <w:ind w:left="2880" w:hanging="360"/>
+      </w:pPr>
+      <w:rPr>
+        <w:rFonts w:ascii="Symbol" w:hAnsi="Symbol" w:hint="default"/>
+      </w:rPr>
+    </w:lvl>
+    <w:lvl w:ilvl="4" w:tplc="10000003" w:tentative="1">
+      <w:start w:val="1"/>
+      <w:numFmt w:val="bullet"/>
+      <w:lvlText w:val="o"/>
+      <w:lvlJc w:val="left"/>
+      <w:pPr>
+        <w:ind w:left="3600" w:hanging="360"/>
+      </w:pPr>
+      <w:rPr>
+        <w:rFonts w:ascii="Courier New" w:hAnsi="Courier New" w:cs="Courier New" w:hint="default"/>
+      </w:rPr>
+    </w:lvl>
+    <w:lvl w:ilvl="5" w:tplc="10000005" w:tentative="1">
+      <w:start w:val="1"/>
+      <w:numFmt w:val="bullet"/>
+      <w:lvlText w:val=""/>
+      <w:lvlJc w:val="left"/>
+      <w:pPr>
+        <w:ind w:left="4320" w:hanging="360"/>
+      </w:pPr>
+      <w:rPr>
+        <w:rFonts w:ascii="Wingdings" w:hAnsi="Wingdings" w:hint="default"/>
+      </w:rPr>
+    </w:lvl>
+    <w:lvl w:ilvl="6" w:tplc="10000001" w:tentative="1">
+      <w:start w:val="1"/>
+      <w:numFmt w:val="bullet"/>
+      <w:lvlText w:val=""/>
+      <w:lvlJc w:val="left"/>
+      <w:pPr>
+        <w:ind w:left="5040" w:hanging="360"/>
+      </w:pPr>
+      <w:rPr>
+        <w:rFonts w:ascii="Symbol" w:hAnsi="Symbol" w:hint="default"/>
+      </w:rPr>
+    </w:lvl>
+    <w:lvl w:ilvl="7" w:tplc="10000003" w:tentative="1">
+      <w:start w:val="1"/>
+      <w:numFmt w:val="bullet"/>
+      <w:lvlText w:val="o"/>
+      <w:lvlJc w:val="left"/>
+      <w:pPr>
+        <w:ind w:left="5760" w:hanging="360"/>
+      </w:pPr>
+      <w:rPr>
+        <w:rFonts w:ascii="Courier New" w:hAnsi="Courier New" w:cs="Courier New" w:hint="default"/>
+      </w:rPr>
+    </w:lvl>
+    <w:lvl w:ilvl="8" w:tplc="10000005" w:tentative="1">
+      <w:start w:val="1"/>
+      <w:numFmt w:val="bullet"/>
+      <w:lvlText w:val=""/>
+      <w:lvlJc w:val="left"/>
+      <w:pPr>
+        <w:ind w:left="6480" w:hanging="360"/>
+      </w:pPr>
+      <w:rPr>
+        <w:rFonts w:ascii="Wingdings" w:hAnsi="Wingdings" w:hint="default"/>
+      </w:rPr>
+    </w:lvl>
+  </w:abstractNum>
+  <w:abstractNum w:abstractNumId="3" w15:restartNumberingAfterBreak="0">
     <w:nsid w:val="15842E21"/>
     <w:multiLevelType w:val="hybridMultilevel"/>
     <w:tmpl w:val="A3EE4BF2"/>
@@ -3147,7 +4855,120 @@
       </w:rPr>
     </w:lvl>
   </w:abstractNum>
-  <w:abstractNum w:abstractNumId="3" w15:restartNumberingAfterBreak="0">
+  <w:abstractNum w:abstractNumId="4" w15:restartNumberingAfterBreak="0">
+    <w:nsid w:val="1CEF3401"/>
+    <w:multiLevelType w:val="hybridMultilevel"/>
+    <w:tmpl w:val="97C00FA2"/>
+    <w:lvl w:ilvl="0" w:tplc="10000001">
+      <w:start w:val="1"/>
+      <w:numFmt w:val="bullet"/>
+      <w:lvlText w:val=""/>
+      <w:lvlJc w:val="left"/>
+      <w:pPr>
+        <w:ind w:left="720" w:hanging="360"/>
+      </w:pPr>
+      <w:rPr>
+        <w:rFonts w:ascii="Symbol" w:hAnsi="Symbol" w:hint="default"/>
+      </w:rPr>
+    </w:lvl>
+    <w:lvl w:ilvl="1" w:tplc="10000003" w:tentative="1">
+      <w:start w:val="1"/>
+      <w:numFmt w:val="bullet"/>
+      <w:lvlText w:val="o"/>
+      <w:lvlJc w:val="left"/>
+      <w:pPr>
+        <w:ind w:left="1440" w:hanging="360"/>
+      </w:pPr>
+      <w:rPr>
+        <w:rFonts w:ascii="Courier New" w:hAnsi="Courier New" w:cs="Courier New" w:hint="default"/>
+      </w:rPr>
+    </w:lvl>
+    <w:lvl w:ilvl="2" w:tplc="10000005" w:tentative="1">
+      <w:start w:val="1"/>
+      <w:numFmt w:val="bullet"/>
+      <w:lvlText w:val=""/>
+      <w:lvlJc w:val="left"/>
+      <w:pPr>
+        <w:ind w:left="2160" w:hanging="360"/>
+      </w:pPr>
+      <w:rPr>
+        <w:rFonts w:ascii="Wingdings" w:hAnsi="Wingdings" w:hint="default"/>
+      </w:rPr>
+    </w:lvl>
+    <w:lvl w:ilvl="3" w:tplc="10000001" w:tentative="1">
+      <w:start w:val="1"/>
+      <w:numFmt w:val="bullet"/>
+      <w:lvlText w:val=""/>
+      <w:lvlJc w:val="left"/>
+      <w:pPr>
+        <w:ind w:left="2880" w:hanging="360"/>
+      </w:pPr>
+      <w:rPr>
+        <w:rFonts w:ascii="Symbol" w:hAnsi="Symbol" w:hint="default"/>
+      </w:rPr>
+    </w:lvl>
+    <w:lvl w:ilvl="4" w:tplc="10000003" w:tentative="1">
+      <w:start w:val="1"/>
+      <w:numFmt w:val="bullet"/>
+      <w:lvlText w:val="o"/>
+      <w:lvlJc w:val="left"/>
+      <w:pPr>
+        <w:ind w:left="3600" w:hanging="360"/>
+      </w:pPr>
+      <w:rPr>
+        <w:rFonts w:ascii="Courier New" w:hAnsi="Courier New" w:cs="Courier New" w:hint="default"/>
+      </w:rPr>
+    </w:lvl>
+    <w:lvl w:ilvl="5" w:tplc="10000005" w:tentative="1">
+      <w:start w:val="1"/>
+      <w:numFmt w:val="bullet"/>
+      <w:lvlText w:val=""/>
+      <w:lvlJc w:val="left"/>
+      <w:pPr>
+        <w:ind w:left="4320" w:hanging="360"/>
+      </w:pPr>
+      <w:rPr>
+        <w:rFonts w:ascii="Wingdings" w:hAnsi="Wingdings" w:hint="default"/>
+      </w:rPr>
+    </w:lvl>
+    <w:lvl w:ilvl="6" w:tplc="10000001" w:tentative="1">
+      <w:start w:val="1"/>
+      <w:numFmt w:val="bullet"/>
+      <w:lvlText w:val=""/>
+      <w:lvlJc w:val="left"/>
+      <w:pPr>
+        <w:ind w:left="5040" w:hanging="360"/>
+      </w:pPr>
+      <w:rPr>
+        <w:rFonts w:ascii="Symbol" w:hAnsi="Symbol" w:hint="default"/>
+      </w:rPr>
+    </w:lvl>
+    <w:lvl w:ilvl="7" w:tplc="10000003" w:tentative="1">
+      <w:start w:val="1"/>
+      <w:numFmt w:val="bullet"/>
+      <w:lvlText w:val="o"/>
+      <w:lvlJc w:val="left"/>
+      <w:pPr>
+        <w:ind w:left="5760" w:hanging="360"/>
+      </w:pPr>
+      <w:rPr>
+        <w:rFonts w:ascii="Courier New" w:hAnsi="Courier New" w:cs="Courier New" w:hint="default"/>
+      </w:rPr>
+    </w:lvl>
+    <w:lvl w:ilvl="8" w:tplc="10000005" w:tentative="1">
+      <w:start w:val="1"/>
+      <w:numFmt w:val="bullet"/>
+      <w:lvlText w:val=""/>
+      <w:lvlJc w:val="left"/>
+      <w:pPr>
+        <w:ind w:left="6480" w:hanging="360"/>
+      </w:pPr>
+      <w:rPr>
+        <w:rFonts w:ascii="Wingdings" w:hAnsi="Wingdings" w:hint="default"/>
+      </w:rPr>
+    </w:lvl>
+  </w:abstractNum>
+  <w:abstractNum w:abstractNumId="5" w15:restartNumberingAfterBreak="0">
     <w:nsid w:val="27DA030D"/>
     <w:multiLevelType w:val="hybridMultilevel"/>
     <w:tmpl w:val="7346A79A"/>
@@ -3260,7 +5081,7 @@
       </w:rPr>
     </w:lvl>
   </w:abstractNum>
-  <w:abstractNum w:abstractNumId="4" w15:restartNumberingAfterBreak="0">
+  <w:abstractNum w:abstractNumId="6" w15:restartNumberingAfterBreak="0">
     <w:nsid w:val="528F74A9"/>
     <w:multiLevelType w:val="hybridMultilevel"/>
     <w:tmpl w:val="B5061E04"/>
@@ -3373,10 +5194,236 @@
       </w:rPr>
     </w:lvl>
   </w:abstractNum>
-  <w:abstractNum w:abstractNumId="5" w15:restartNumberingAfterBreak="0">
+  <w:abstractNum w:abstractNumId="7" w15:restartNumberingAfterBreak="0">
     <w:nsid w:val="71564F7F"/>
     <w:multiLevelType w:val="hybridMultilevel"/>
-    <w:tmpl w:val="02385F9A"/>
+    <w:tmpl w:val="96A600F4"/>
+    <w:lvl w:ilvl="0" w:tplc="10000001">
+      <w:start w:val="1"/>
+      <w:numFmt w:val="bullet"/>
+      <w:lvlText w:val=""/>
+      <w:lvlJc w:val="left"/>
+      <w:pPr>
+        <w:ind w:left="720" w:hanging="360"/>
+      </w:pPr>
+      <w:rPr>
+        <w:rFonts w:ascii="Symbol" w:hAnsi="Symbol" w:hint="default"/>
+      </w:rPr>
+    </w:lvl>
+    <w:lvl w:ilvl="1" w:tplc="10000003" w:tentative="1">
+      <w:start w:val="1"/>
+      <w:numFmt w:val="bullet"/>
+      <w:lvlText w:val="o"/>
+      <w:lvlJc w:val="left"/>
+      <w:pPr>
+        <w:ind w:left="1440" w:hanging="360"/>
+      </w:pPr>
+      <w:rPr>
+        <w:rFonts w:ascii="Courier New" w:hAnsi="Courier New" w:cs="Courier New" w:hint="default"/>
+      </w:rPr>
+    </w:lvl>
+    <w:lvl w:ilvl="2" w:tplc="10000005" w:tentative="1">
+      <w:start w:val="1"/>
+      <w:numFmt w:val="bullet"/>
+      <w:lvlText w:val=""/>
+      <w:lvlJc w:val="left"/>
+      <w:pPr>
+        <w:ind w:left="2160" w:hanging="360"/>
+      </w:pPr>
+      <w:rPr>
+        <w:rFonts w:ascii="Wingdings" w:hAnsi="Wingdings" w:hint="default"/>
+      </w:rPr>
+    </w:lvl>
+    <w:lvl w:ilvl="3" w:tplc="10000001" w:tentative="1">
+      <w:start w:val="1"/>
+      <w:numFmt w:val="bullet"/>
+      <w:lvlText w:val=""/>
+      <w:lvlJc w:val="left"/>
+      <w:pPr>
+        <w:ind w:left="2880" w:hanging="360"/>
+      </w:pPr>
+      <w:rPr>
+        <w:rFonts w:ascii="Symbol" w:hAnsi="Symbol" w:hint="default"/>
+      </w:rPr>
+    </w:lvl>
+    <w:lvl w:ilvl="4" w:tplc="10000003" w:tentative="1">
+      <w:start w:val="1"/>
+      <w:numFmt w:val="bullet"/>
+      <w:lvlText w:val="o"/>
+      <w:lvlJc w:val="left"/>
+      <w:pPr>
+        <w:ind w:left="3600" w:hanging="360"/>
+      </w:pPr>
+      <w:rPr>
+        <w:rFonts w:ascii="Courier New" w:hAnsi="Courier New" w:cs="Courier New" w:hint="default"/>
+      </w:rPr>
+    </w:lvl>
+    <w:lvl w:ilvl="5" w:tplc="10000005" w:tentative="1">
+      <w:start w:val="1"/>
+      <w:numFmt w:val="bullet"/>
+      <w:lvlText w:val=""/>
+      <w:lvlJc w:val="left"/>
+      <w:pPr>
+        <w:ind w:left="4320" w:hanging="360"/>
+      </w:pPr>
+      <w:rPr>
+        <w:rFonts w:ascii="Wingdings" w:hAnsi="Wingdings" w:hint="default"/>
+      </w:rPr>
+    </w:lvl>
+    <w:lvl w:ilvl="6" w:tplc="10000001" w:tentative="1">
+      <w:start w:val="1"/>
+      <w:numFmt w:val="bullet"/>
+      <w:lvlText w:val=""/>
+      <w:lvlJc w:val="left"/>
+      <w:pPr>
+        <w:ind w:left="5040" w:hanging="360"/>
+      </w:pPr>
+      <w:rPr>
+        <w:rFonts w:ascii="Symbol" w:hAnsi="Symbol" w:hint="default"/>
+      </w:rPr>
+    </w:lvl>
+    <w:lvl w:ilvl="7" w:tplc="10000003" w:tentative="1">
+      <w:start w:val="1"/>
+      <w:numFmt w:val="bullet"/>
+      <w:lvlText w:val="o"/>
+      <w:lvlJc w:val="left"/>
+      <w:pPr>
+        <w:ind w:left="5760" w:hanging="360"/>
+      </w:pPr>
+      <w:rPr>
+        <w:rFonts w:ascii="Courier New" w:hAnsi="Courier New" w:cs="Courier New" w:hint="default"/>
+      </w:rPr>
+    </w:lvl>
+    <w:lvl w:ilvl="8" w:tplc="10000005" w:tentative="1">
+      <w:start w:val="1"/>
+      <w:numFmt w:val="bullet"/>
+      <w:lvlText w:val=""/>
+      <w:lvlJc w:val="left"/>
+      <w:pPr>
+        <w:ind w:left="6480" w:hanging="360"/>
+      </w:pPr>
+      <w:rPr>
+        <w:rFonts w:ascii="Wingdings" w:hAnsi="Wingdings" w:hint="default"/>
+      </w:rPr>
+    </w:lvl>
+  </w:abstractNum>
+  <w:abstractNum w:abstractNumId="8" w15:restartNumberingAfterBreak="0">
+    <w:nsid w:val="71731EBF"/>
+    <w:multiLevelType w:val="hybridMultilevel"/>
+    <w:tmpl w:val="58426A48"/>
+    <w:lvl w:ilvl="0" w:tplc="10000001">
+      <w:start w:val="1"/>
+      <w:numFmt w:val="bullet"/>
+      <w:lvlText w:val=""/>
+      <w:lvlJc w:val="left"/>
+      <w:pPr>
+        <w:ind w:left="720" w:hanging="360"/>
+      </w:pPr>
+      <w:rPr>
+        <w:rFonts w:ascii="Symbol" w:hAnsi="Symbol" w:hint="default"/>
+      </w:rPr>
+    </w:lvl>
+    <w:lvl w:ilvl="1" w:tplc="10000003" w:tentative="1">
+      <w:start w:val="1"/>
+      <w:numFmt w:val="bullet"/>
+      <w:lvlText w:val="o"/>
+      <w:lvlJc w:val="left"/>
+      <w:pPr>
+        <w:ind w:left="1440" w:hanging="360"/>
+      </w:pPr>
+      <w:rPr>
+        <w:rFonts w:ascii="Courier New" w:hAnsi="Courier New" w:cs="Courier New" w:hint="default"/>
+      </w:rPr>
+    </w:lvl>
+    <w:lvl w:ilvl="2" w:tplc="10000005" w:tentative="1">
+      <w:start w:val="1"/>
+      <w:numFmt w:val="bullet"/>
+      <w:lvlText w:val=""/>
+      <w:lvlJc w:val="left"/>
+      <w:pPr>
+        <w:ind w:left="2160" w:hanging="360"/>
+      </w:pPr>
+      <w:rPr>
+        <w:rFonts w:ascii="Wingdings" w:hAnsi="Wingdings" w:hint="default"/>
+      </w:rPr>
+    </w:lvl>
+    <w:lvl w:ilvl="3" w:tplc="10000001" w:tentative="1">
+      <w:start w:val="1"/>
+      <w:numFmt w:val="bullet"/>
+      <w:lvlText w:val=""/>
+      <w:lvlJc w:val="left"/>
+      <w:pPr>
+        <w:ind w:left="2880" w:hanging="360"/>
+      </w:pPr>
+      <w:rPr>
+        <w:rFonts w:ascii="Symbol" w:hAnsi="Symbol" w:hint="default"/>
+      </w:rPr>
+    </w:lvl>
+    <w:lvl w:ilvl="4" w:tplc="10000003" w:tentative="1">
+      <w:start w:val="1"/>
+      <w:numFmt w:val="bullet"/>
+      <w:lvlText w:val="o"/>
+      <w:lvlJc w:val="left"/>
+      <w:pPr>
+        <w:ind w:left="3600" w:hanging="360"/>
+      </w:pPr>
+      <w:rPr>
+        <w:rFonts w:ascii="Courier New" w:hAnsi="Courier New" w:cs="Courier New" w:hint="default"/>
+      </w:rPr>
+    </w:lvl>
+    <w:lvl w:ilvl="5" w:tplc="10000005" w:tentative="1">
+      <w:start w:val="1"/>
+      <w:numFmt w:val="bullet"/>
+      <w:lvlText w:val=""/>
+      <w:lvlJc w:val="left"/>
+      <w:pPr>
+        <w:ind w:left="4320" w:hanging="360"/>
+      </w:pPr>
+      <w:rPr>
+        <w:rFonts w:ascii="Wingdings" w:hAnsi="Wingdings" w:hint="default"/>
+      </w:rPr>
+    </w:lvl>
+    <w:lvl w:ilvl="6" w:tplc="10000001" w:tentative="1">
+      <w:start w:val="1"/>
+      <w:numFmt w:val="bullet"/>
+      <w:lvlText w:val=""/>
+      <w:lvlJc w:val="left"/>
+      <w:pPr>
+        <w:ind w:left="5040" w:hanging="360"/>
+      </w:pPr>
+      <w:rPr>
+        <w:rFonts w:ascii="Symbol" w:hAnsi="Symbol" w:hint="default"/>
+      </w:rPr>
+    </w:lvl>
+    <w:lvl w:ilvl="7" w:tplc="10000003" w:tentative="1">
+      <w:start w:val="1"/>
+      <w:numFmt w:val="bullet"/>
+      <w:lvlText w:val="o"/>
+      <w:lvlJc w:val="left"/>
+      <w:pPr>
+        <w:ind w:left="5760" w:hanging="360"/>
+      </w:pPr>
+      <w:rPr>
+        <w:rFonts w:ascii="Courier New" w:hAnsi="Courier New" w:cs="Courier New" w:hint="default"/>
+      </w:rPr>
+    </w:lvl>
+    <w:lvl w:ilvl="8" w:tplc="10000005" w:tentative="1">
+      <w:start w:val="1"/>
+      <w:numFmt w:val="bullet"/>
+      <w:lvlText w:val=""/>
+      <w:lvlJc w:val="left"/>
+      <w:pPr>
+        <w:ind w:left="6480" w:hanging="360"/>
+      </w:pPr>
+      <w:rPr>
+        <w:rFonts w:ascii="Wingdings" w:hAnsi="Wingdings" w:hint="default"/>
+      </w:rPr>
+    </w:lvl>
+  </w:abstractNum>
+  <w:abstractNum w:abstractNumId="9" w15:restartNumberingAfterBreak="0">
+    <w:nsid w:val="7189767C"/>
+    <w:multiLevelType w:val="hybridMultilevel"/>
+    <w:tmpl w:val="75B065B6"/>
     <w:lvl w:ilvl="0" w:tplc="10000001">
       <w:start w:val="1"/>
       <w:numFmt w:val="bullet"/>
@@ -3487,28 +5534,40 @@
     </w:lvl>
   </w:abstractNum>
   <w:num w:numId="1">
-    <w:abstractNumId w:val="3"/>
+    <w:abstractNumId w:val="5"/>
   </w:num>
   <w:num w:numId="2">
     <w:abstractNumId w:val="0"/>
   </w:num>
   <w:num w:numId="3">
-    <w:abstractNumId w:val="2"/>
+    <w:abstractNumId w:val="3"/>
   </w:num>
   <w:num w:numId="4">
-    <w:abstractNumId w:val="5"/>
+    <w:abstractNumId w:val="7"/>
   </w:num>
   <w:num w:numId="5">
-    <w:abstractNumId w:val="4"/>
+    <w:abstractNumId w:val="6"/>
   </w:num>
   <w:num w:numId="6">
     <w:abstractNumId w:val="1"/>
+  </w:num>
+  <w:num w:numId="7">
+    <w:abstractNumId w:val="8"/>
+  </w:num>
+  <w:num w:numId="8">
+    <w:abstractNumId w:val="9"/>
+  </w:num>
+  <w:num w:numId="9">
+    <w:abstractNumId w:val="4"/>
+  </w:num>
+  <w:num w:numId="10">
+    <w:abstractNumId w:val="2"/>
   </w:num>
 </w:numbering>
 </file>
 
 <file path=word/styles.xml><?xml version="1.0" encoding="utf-8"?>
-<w:styles xmlns:mc="http://schemas.openxmlformats.org/markup-compatibility/2006" xmlns:r="http://schemas.openxmlformats.org/officeDocument/2006/relationships" xmlns:w="http://schemas.openxmlformats.org/wordprocessingml/2006/main" xmlns:w14="http://schemas.microsoft.com/office/word/2010/wordml" xmlns:w15="http://schemas.microsoft.com/office/word/2012/wordml" xmlns:w16cex="http://schemas.microsoft.com/office/word/2018/wordml/cex" xmlns:w16cid="http://schemas.microsoft.com/office/word/2016/wordml/cid" xmlns:w16="http://schemas.microsoft.com/office/word/2018/wordml" xmlns:w16se="http://schemas.microsoft.com/office/word/2015/wordml/symex" mc:Ignorable="w14 w15 w16se w16cid w16 w16cex">
+<w:styles xmlns:mc="http://schemas.openxmlformats.org/markup-compatibility/2006" xmlns:r="http://schemas.openxmlformats.org/officeDocument/2006/relationships" xmlns:w="http://schemas.openxmlformats.org/wordprocessingml/2006/main" xmlns:w14="http://schemas.microsoft.com/office/word/2010/wordml" xmlns:w15="http://schemas.microsoft.com/office/word/2012/wordml" xmlns:w16cex="http://schemas.microsoft.com/office/word/2018/wordml/cex" xmlns:w16cid="http://schemas.microsoft.com/office/word/2016/wordml/cid" xmlns:w16="http://schemas.microsoft.com/office/word/2018/wordml" xmlns:w16sdtdh="http://schemas.microsoft.com/office/word/2020/wordml/sdtdatahash" xmlns:w16se="http://schemas.microsoft.com/office/word/2015/wordml/symex" mc:Ignorable="w14 w15 w16se w16cid w16 w16cex w16sdtdh">
   <w:docDefaults>
     <w:rPrDefault>
       <w:rPr>

--- a/Documentation/Requirements document 2.docx
+++ b/Documentation/Requirements document 2.docx
@@ -1071,6 +1071,7 @@
             <w:rPr>
               <w:rFonts w:eastAsiaTheme="minorEastAsia"/>
               <w:noProof/>
+              <w:lang/>
             </w:rPr>
           </w:pPr>
           <w:r>
@@ -1082,7 +1083,7 @@
           <w:r>
             <w:fldChar w:fldCharType="separate"/>
           </w:r>
-          <w:hyperlink w:anchor="_Toc82801912" w:history="1">
+          <w:hyperlink w:anchor="_Toc84625337" w:history="1">
             <w:r>
               <w:rPr>
                 <w:rStyle w:val="Hyperlink"/>
@@ -1110,7 +1111,7 @@
                 <w:noProof/>
                 <w:webHidden/>
               </w:rPr>
-              <w:instrText xml:space="preserve"> PAGEREF _Toc82801912 \h </w:instrText>
+              <w:instrText xml:space="preserve"> PAGEREF _Toc84625337 \h </w:instrText>
             </w:r>
             <w:r>
               <w:rPr>
@@ -1150,9 +1151,10 @@
             <w:rPr>
               <w:rFonts w:eastAsiaTheme="minorEastAsia"/>
               <w:noProof/>
+              <w:lang/>
             </w:rPr>
           </w:pPr>
-          <w:hyperlink w:anchor="_Toc82801913" w:history="1">
+          <w:hyperlink w:anchor="_Toc84625338" w:history="1">
             <w:r>
               <w:rPr>
                 <w:rStyle w:val="Hyperlink"/>
@@ -1180,7 +1182,7 @@
                 <w:noProof/>
                 <w:webHidden/>
               </w:rPr>
-              <w:instrText xml:space="preserve"> PAGEREF _Toc82801913 \h </w:instrText>
+              <w:instrText xml:space="preserve"> PAGEREF _Toc84625338 \h </w:instrText>
             </w:r>
             <w:r>
               <w:rPr>
@@ -1220,9 +1222,10 @@
             <w:rPr>
               <w:rFonts w:eastAsiaTheme="minorEastAsia"/>
               <w:noProof/>
+              <w:lang/>
             </w:rPr>
           </w:pPr>
-          <w:hyperlink w:anchor="_Toc82801914" w:history="1">
+          <w:hyperlink w:anchor="_Toc84625339" w:history="1">
             <w:r>
               <w:rPr>
                 <w:rStyle w:val="Hyperlink"/>
@@ -1250,7 +1253,7 @@
                 <w:noProof/>
                 <w:webHidden/>
               </w:rPr>
-              <w:instrText xml:space="preserve"> PAGEREF _Toc82801914 \h </w:instrText>
+              <w:instrText xml:space="preserve"> PAGEREF _Toc84625339 \h </w:instrText>
             </w:r>
             <w:r>
               <w:rPr>
@@ -1271,6 +1274,1149 @@
                 <w:webHidden/>
               </w:rPr>
               <w:t>4</w:t>
+            </w:r>
+            <w:r>
+              <w:rPr>
+                <w:noProof/>
+                <w:webHidden/>
+              </w:rPr>
+              <w:fldChar w:fldCharType="end"/>
+            </w:r>
+          </w:hyperlink>
+        </w:p>
+        <w:p>
+          <w:pPr>
+            <w:pStyle w:val="TOC1"/>
+            <w:tabs>
+              <w:tab w:val="right" w:leader="dot" w:pos="9016"/>
+            </w:tabs>
+            <w:rPr>
+              <w:rFonts w:eastAsiaTheme="minorEastAsia"/>
+              <w:noProof/>
+              <w:lang/>
+            </w:rPr>
+          </w:pPr>
+          <w:hyperlink w:anchor="_Toc84625340" w:history="1">
+            <w:r>
+              <w:rPr>
+                <w:rStyle w:val="Hyperlink"/>
+                <w:noProof/>
+                <w:lang w:val="en-150"/>
+              </w:rPr>
+              <w:t>A</w:t>
+            </w:r>
+            <w:r>
+              <w:rPr>
+                <w:rStyle w:val="Hyperlink"/>
+                <w:noProof/>
+              </w:rPr>
+              <w:t>rchitecture diagrams</w:t>
+            </w:r>
+            <w:r>
+              <w:rPr>
+                <w:noProof/>
+                <w:webHidden/>
+              </w:rPr>
+              <w:tab/>
+            </w:r>
+            <w:r>
+              <w:rPr>
+                <w:noProof/>
+                <w:webHidden/>
+              </w:rPr>
+              <w:fldChar w:fldCharType="begin"/>
+            </w:r>
+            <w:r>
+              <w:rPr>
+                <w:noProof/>
+                <w:webHidden/>
+              </w:rPr>
+              <w:instrText xml:space="preserve"> PAGEREF _Toc84625340 \h </w:instrText>
+            </w:r>
+            <w:r>
+              <w:rPr>
+                <w:noProof/>
+                <w:webHidden/>
+              </w:rPr>
+            </w:r>
+            <w:r>
+              <w:rPr>
+                <w:noProof/>
+                <w:webHidden/>
+              </w:rPr>
+              <w:fldChar w:fldCharType="separate"/>
+            </w:r>
+            <w:r>
+              <w:rPr>
+                <w:noProof/>
+                <w:webHidden/>
+              </w:rPr>
+              <w:t>7</w:t>
+            </w:r>
+            <w:r>
+              <w:rPr>
+                <w:noProof/>
+                <w:webHidden/>
+              </w:rPr>
+              <w:fldChar w:fldCharType="end"/>
+            </w:r>
+          </w:hyperlink>
+        </w:p>
+        <w:p>
+          <w:pPr>
+            <w:pStyle w:val="TOC2"/>
+            <w:tabs>
+              <w:tab w:val="right" w:leader="dot" w:pos="9016"/>
+            </w:tabs>
+            <w:rPr>
+              <w:rFonts w:eastAsiaTheme="minorEastAsia"/>
+              <w:noProof/>
+              <w:lang/>
+            </w:rPr>
+          </w:pPr>
+          <w:hyperlink w:anchor="_Toc84625341" w:history="1">
+            <w:r>
+              <w:rPr>
+                <w:rStyle w:val="Hyperlink"/>
+                <w:noProof/>
+                <w:lang w:val="en-150"/>
+              </w:rPr>
+              <w:t>C1 architecture diagram</w:t>
+            </w:r>
+            <w:r>
+              <w:rPr>
+                <w:noProof/>
+                <w:webHidden/>
+              </w:rPr>
+              <w:tab/>
+            </w:r>
+            <w:r>
+              <w:rPr>
+                <w:noProof/>
+                <w:webHidden/>
+              </w:rPr>
+              <w:fldChar w:fldCharType="begin"/>
+            </w:r>
+            <w:r>
+              <w:rPr>
+                <w:noProof/>
+                <w:webHidden/>
+              </w:rPr>
+              <w:instrText xml:space="preserve"> PAGEREF _Toc84625341 \h </w:instrText>
+            </w:r>
+            <w:r>
+              <w:rPr>
+                <w:noProof/>
+                <w:webHidden/>
+              </w:rPr>
+            </w:r>
+            <w:r>
+              <w:rPr>
+                <w:noProof/>
+                <w:webHidden/>
+              </w:rPr>
+              <w:fldChar w:fldCharType="separate"/>
+            </w:r>
+            <w:r>
+              <w:rPr>
+                <w:noProof/>
+                <w:webHidden/>
+              </w:rPr>
+              <w:t>7</w:t>
+            </w:r>
+            <w:r>
+              <w:rPr>
+                <w:noProof/>
+                <w:webHidden/>
+              </w:rPr>
+              <w:fldChar w:fldCharType="end"/>
+            </w:r>
+          </w:hyperlink>
+        </w:p>
+        <w:p>
+          <w:pPr>
+            <w:pStyle w:val="TOC2"/>
+            <w:tabs>
+              <w:tab w:val="right" w:leader="dot" w:pos="9016"/>
+            </w:tabs>
+            <w:rPr>
+              <w:rFonts w:eastAsiaTheme="minorEastAsia"/>
+              <w:noProof/>
+              <w:lang/>
+            </w:rPr>
+          </w:pPr>
+          <w:hyperlink w:anchor="_Toc84625342" w:history="1">
+            <w:r>
+              <w:rPr>
+                <w:rStyle w:val="Hyperlink"/>
+                <w:noProof/>
+                <w:lang w:val="en-150"/>
+              </w:rPr>
+              <w:t>C2 Architecture diagram</w:t>
+            </w:r>
+            <w:r>
+              <w:rPr>
+                <w:noProof/>
+                <w:webHidden/>
+              </w:rPr>
+              <w:tab/>
+            </w:r>
+            <w:r>
+              <w:rPr>
+                <w:noProof/>
+                <w:webHidden/>
+              </w:rPr>
+              <w:fldChar w:fldCharType="begin"/>
+            </w:r>
+            <w:r>
+              <w:rPr>
+                <w:noProof/>
+                <w:webHidden/>
+              </w:rPr>
+              <w:instrText xml:space="preserve"> PAGEREF _Toc84625342 \h </w:instrText>
+            </w:r>
+            <w:r>
+              <w:rPr>
+                <w:noProof/>
+                <w:webHidden/>
+              </w:rPr>
+            </w:r>
+            <w:r>
+              <w:rPr>
+                <w:noProof/>
+                <w:webHidden/>
+              </w:rPr>
+              <w:fldChar w:fldCharType="separate"/>
+            </w:r>
+            <w:r>
+              <w:rPr>
+                <w:noProof/>
+                <w:webHidden/>
+              </w:rPr>
+              <w:t>8</w:t>
+            </w:r>
+            <w:r>
+              <w:rPr>
+                <w:noProof/>
+                <w:webHidden/>
+              </w:rPr>
+              <w:fldChar w:fldCharType="end"/>
+            </w:r>
+          </w:hyperlink>
+        </w:p>
+        <w:p>
+          <w:pPr>
+            <w:pStyle w:val="TOC2"/>
+            <w:tabs>
+              <w:tab w:val="right" w:leader="dot" w:pos="9016"/>
+            </w:tabs>
+            <w:rPr>
+              <w:rFonts w:eastAsiaTheme="minorEastAsia"/>
+              <w:noProof/>
+              <w:lang/>
+            </w:rPr>
+          </w:pPr>
+          <w:hyperlink w:anchor="_Toc84625343" w:history="1">
+            <w:r>
+              <w:rPr>
+                <w:rStyle w:val="Hyperlink"/>
+                <w:noProof/>
+                <w:lang w:val="en-150"/>
+              </w:rPr>
+              <w:t>C3 Architecture diagram</w:t>
+            </w:r>
+            <w:r>
+              <w:rPr>
+                <w:noProof/>
+                <w:webHidden/>
+              </w:rPr>
+              <w:tab/>
+            </w:r>
+            <w:r>
+              <w:rPr>
+                <w:noProof/>
+                <w:webHidden/>
+              </w:rPr>
+              <w:fldChar w:fldCharType="begin"/>
+            </w:r>
+            <w:r>
+              <w:rPr>
+                <w:noProof/>
+                <w:webHidden/>
+              </w:rPr>
+              <w:instrText xml:space="preserve"> PAGEREF _Toc84625343 \h </w:instrText>
+            </w:r>
+            <w:r>
+              <w:rPr>
+                <w:noProof/>
+                <w:webHidden/>
+              </w:rPr>
+            </w:r>
+            <w:r>
+              <w:rPr>
+                <w:noProof/>
+                <w:webHidden/>
+              </w:rPr>
+              <w:fldChar w:fldCharType="separate"/>
+            </w:r>
+            <w:r>
+              <w:rPr>
+                <w:noProof/>
+                <w:webHidden/>
+              </w:rPr>
+              <w:t>9</w:t>
+            </w:r>
+            <w:r>
+              <w:rPr>
+                <w:noProof/>
+                <w:webHidden/>
+              </w:rPr>
+              <w:fldChar w:fldCharType="end"/>
+            </w:r>
+          </w:hyperlink>
+        </w:p>
+        <w:p>
+          <w:pPr>
+            <w:pStyle w:val="TOC2"/>
+            <w:tabs>
+              <w:tab w:val="right" w:leader="dot" w:pos="9016"/>
+            </w:tabs>
+            <w:rPr>
+              <w:rFonts w:eastAsiaTheme="minorEastAsia"/>
+              <w:noProof/>
+              <w:lang/>
+            </w:rPr>
+          </w:pPr>
+          <w:hyperlink w:anchor="_Toc84625344" w:history="1">
+            <w:r>
+              <w:rPr>
+                <w:rStyle w:val="Hyperlink"/>
+                <w:noProof/>
+                <w:lang w:val="en-150"/>
+              </w:rPr>
+              <w:t>UML diagram</w:t>
+            </w:r>
+            <w:r>
+              <w:rPr>
+                <w:noProof/>
+                <w:webHidden/>
+              </w:rPr>
+              <w:tab/>
+            </w:r>
+            <w:r>
+              <w:rPr>
+                <w:noProof/>
+                <w:webHidden/>
+              </w:rPr>
+              <w:fldChar w:fldCharType="begin"/>
+            </w:r>
+            <w:r>
+              <w:rPr>
+                <w:noProof/>
+                <w:webHidden/>
+              </w:rPr>
+              <w:instrText xml:space="preserve"> PAGEREF _Toc84625344 \h </w:instrText>
+            </w:r>
+            <w:r>
+              <w:rPr>
+                <w:noProof/>
+                <w:webHidden/>
+              </w:rPr>
+            </w:r>
+            <w:r>
+              <w:rPr>
+                <w:noProof/>
+                <w:webHidden/>
+              </w:rPr>
+              <w:fldChar w:fldCharType="separate"/>
+            </w:r>
+            <w:r>
+              <w:rPr>
+                <w:noProof/>
+                <w:webHidden/>
+              </w:rPr>
+              <w:t>10</w:t>
+            </w:r>
+            <w:r>
+              <w:rPr>
+                <w:noProof/>
+                <w:webHidden/>
+              </w:rPr>
+              <w:fldChar w:fldCharType="end"/>
+            </w:r>
+          </w:hyperlink>
+        </w:p>
+        <w:p>
+          <w:pPr>
+            <w:pStyle w:val="TOC1"/>
+            <w:tabs>
+              <w:tab w:val="right" w:leader="dot" w:pos="9016"/>
+            </w:tabs>
+            <w:rPr>
+              <w:rFonts w:eastAsiaTheme="minorEastAsia"/>
+              <w:noProof/>
+              <w:lang/>
+            </w:rPr>
+          </w:pPr>
+          <w:hyperlink w:anchor="_Toc84625345" w:history="1">
+            <w:r>
+              <w:rPr>
+                <w:rStyle w:val="Hyperlink"/>
+                <w:noProof/>
+                <w:lang w:val="en-150"/>
+              </w:rPr>
+              <w:t>Report</w:t>
+            </w:r>
+            <w:r>
+              <w:rPr>
+                <w:noProof/>
+                <w:webHidden/>
+              </w:rPr>
+              <w:tab/>
+            </w:r>
+            <w:r>
+              <w:rPr>
+                <w:noProof/>
+                <w:webHidden/>
+              </w:rPr>
+              <w:fldChar w:fldCharType="begin"/>
+            </w:r>
+            <w:r>
+              <w:rPr>
+                <w:noProof/>
+                <w:webHidden/>
+              </w:rPr>
+              <w:instrText xml:space="preserve"> PAGEREF _Toc84625345 \h </w:instrText>
+            </w:r>
+            <w:r>
+              <w:rPr>
+                <w:noProof/>
+                <w:webHidden/>
+              </w:rPr>
+            </w:r>
+            <w:r>
+              <w:rPr>
+                <w:noProof/>
+                <w:webHidden/>
+              </w:rPr>
+              <w:fldChar w:fldCharType="separate"/>
+            </w:r>
+            <w:r>
+              <w:rPr>
+                <w:noProof/>
+                <w:webHidden/>
+              </w:rPr>
+              <w:t>11</w:t>
+            </w:r>
+            <w:r>
+              <w:rPr>
+                <w:noProof/>
+                <w:webHidden/>
+              </w:rPr>
+              <w:fldChar w:fldCharType="end"/>
+            </w:r>
+          </w:hyperlink>
+        </w:p>
+        <w:p>
+          <w:pPr>
+            <w:pStyle w:val="TOC1"/>
+            <w:tabs>
+              <w:tab w:val="right" w:leader="dot" w:pos="9016"/>
+            </w:tabs>
+            <w:rPr>
+              <w:rFonts w:eastAsiaTheme="minorEastAsia"/>
+              <w:noProof/>
+              <w:lang/>
+            </w:rPr>
+          </w:pPr>
+          <w:hyperlink w:anchor="_Toc84625346" w:history="1">
+            <w:r>
+              <w:rPr>
+                <w:rStyle w:val="Hyperlink"/>
+                <w:noProof/>
+                <w:lang w:val="en-150"/>
+              </w:rPr>
+              <w:t>Solid Principles Guaranteed</w:t>
+            </w:r>
+            <w:r>
+              <w:rPr>
+                <w:noProof/>
+                <w:webHidden/>
+              </w:rPr>
+              <w:tab/>
+            </w:r>
+            <w:r>
+              <w:rPr>
+                <w:noProof/>
+                <w:webHidden/>
+              </w:rPr>
+              <w:fldChar w:fldCharType="begin"/>
+            </w:r>
+            <w:r>
+              <w:rPr>
+                <w:noProof/>
+                <w:webHidden/>
+              </w:rPr>
+              <w:instrText xml:space="preserve"> PAGEREF _Toc84625346 \h </w:instrText>
+            </w:r>
+            <w:r>
+              <w:rPr>
+                <w:noProof/>
+                <w:webHidden/>
+              </w:rPr>
+            </w:r>
+            <w:r>
+              <w:rPr>
+                <w:noProof/>
+                <w:webHidden/>
+              </w:rPr>
+              <w:fldChar w:fldCharType="separate"/>
+            </w:r>
+            <w:r>
+              <w:rPr>
+                <w:noProof/>
+                <w:webHidden/>
+              </w:rPr>
+              <w:t>11</w:t>
+            </w:r>
+            <w:r>
+              <w:rPr>
+                <w:noProof/>
+                <w:webHidden/>
+              </w:rPr>
+              <w:fldChar w:fldCharType="end"/>
+            </w:r>
+          </w:hyperlink>
+        </w:p>
+        <w:p>
+          <w:pPr>
+            <w:pStyle w:val="TOC2"/>
+            <w:tabs>
+              <w:tab w:val="right" w:leader="dot" w:pos="9016"/>
+            </w:tabs>
+            <w:rPr>
+              <w:rFonts w:eastAsiaTheme="minorEastAsia"/>
+              <w:noProof/>
+              <w:lang/>
+            </w:rPr>
+          </w:pPr>
+          <w:hyperlink w:anchor="_Toc84625347" w:history="1">
+            <w:r>
+              <w:rPr>
+                <w:rStyle w:val="Hyperlink"/>
+                <w:noProof/>
+                <w:lang w:val="en-150"/>
+              </w:rPr>
+              <w:t>Single Responsibility</w:t>
+            </w:r>
+            <w:r>
+              <w:rPr>
+                <w:noProof/>
+                <w:webHidden/>
+              </w:rPr>
+              <w:tab/>
+            </w:r>
+            <w:r>
+              <w:rPr>
+                <w:noProof/>
+                <w:webHidden/>
+              </w:rPr>
+              <w:fldChar w:fldCharType="begin"/>
+            </w:r>
+            <w:r>
+              <w:rPr>
+                <w:noProof/>
+                <w:webHidden/>
+              </w:rPr>
+              <w:instrText xml:space="preserve"> PAGEREF _Toc84625347 \h </w:instrText>
+            </w:r>
+            <w:r>
+              <w:rPr>
+                <w:noProof/>
+                <w:webHidden/>
+              </w:rPr>
+            </w:r>
+            <w:r>
+              <w:rPr>
+                <w:noProof/>
+                <w:webHidden/>
+              </w:rPr>
+              <w:fldChar w:fldCharType="separate"/>
+            </w:r>
+            <w:r>
+              <w:rPr>
+                <w:noProof/>
+                <w:webHidden/>
+              </w:rPr>
+              <w:t>11</w:t>
+            </w:r>
+            <w:r>
+              <w:rPr>
+                <w:noProof/>
+                <w:webHidden/>
+              </w:rPr>
+              <w:fldChar w:fldCharType="end"/>
+            </w:r>
+          </w:hyperlink>
+        </w:p>
+        <w:p>
+          <w:pPr>
+            <w:pStyle w:val="TOC2"/>
+            <w:tabs>
+              <w:tab w:val="right" w:leader="dot" w:pos="9016"/>
+            </w:tabs>
+            <w:rPr>
+              <w:rFonts w:eastAsiaTheme="minorEastAsia"/>
+              <w:noProof/>
+              <w:lang/>
+            </w:rPr>
+          </w:pPr>
+          <w:hyperlink w:anchor="_Toc84625348" w:history="1">
+            <w:r>
+              <w:rPr>
+                <w:rStyle w:val="Hyperlink"/>
+                <w:noProof/>
+                <w:lang w:val="en-150"/>
+              </w:rPr>
+              <w:t>Open/Closed</w:t>
+            </w:r>
+            <w:r>
+              <w:rPr>
+                <w:noProof/>
+                <w:webHidden/>
+              </w:rPr>
+              <w:tab/>
+            </w:r>
+            <w:r>
+              <w:rPr>
+                <w:noProof/>
+                <w:webHidden/>
+              </w:rPr>
+              <w:fldChar w:fldCharType="begin"/>
+            </w:r>
+            <w:r>
+              <w:rPr>
+                <w:noProof/>
+                <w:webHidden/>
+              </w:rPr>
+              <w:instrText xml:space="preserve"> PAGEREF _Toc84625348 \h </w:instrText>
+            </w:r>
+            <w:r>
+              <w:rPr>
+                <w:noProof/>
+                <w:webHidden/>
+              </w:rPr>
+            </w:r>
+            <w:r>
+              <w:rPr>
+                <w:noProof/>
+                <w:webHidden/>
+              </w:rPr>
+              <w:fldChar w:fldCharType="separate"/>
+            </w:r>
+            <w:r>
+              <w:rPr>
+                <w:noProof/>
+                <w:webHidden/>
+              </w:rPr>
+              <w:t>11</w:t>
+            </w:r>
+            <w:r>
+              <w:rPr>
+                <w:noProof/>
+                <w:webHidden/>
+              </w:rPr>
+              <w:fldChar w:fldCharType="end"/>
+            </w:r>
+          </w:hyperlink>
+        </w:p>
+        <w:p>
+          <w:pPr>
+            <w:pStyle w:val="TOC2"/>
+            <w:tabs>
+              <w:tab w:val="right" w:leader="dot" w:pos="9016"/>
+            </w:tabs>
+            <w:rPr>
+              <w:rFonts w:eastAsiaTheme="minorEastAsia"/>
+              <w:noProof/>
+              <w:lang/>
+            </w:rPr>
+          </w:pPr>
+          <w:hyperlink w:anchor="_Toc84625349" w:history="1">
+            <w:r>
+              <w:rPr>
+                <w:rStyle w:val="Hyperlink"/>
+                <w:noProof/>
+                <w:lang w:val="en-150"/>
+              </w:rPr>
+              <w:t>Liskov Substitution</w:t>
+            </w:r>
+            <w:r>
+              <w:rPr>
+                <w:noProof/>
+                <w:webHidden/>
+              </w:rPr>
+              <w:tab/>
+            </w:r>
+            <w:r>
+              <w:rPr>
+                <w:noProof/>
+                <w:webHidden/>
+              </w:rPr>
+              <w:fldChar w:fldCharType="begin"/>
+            </w:r>
+            <w:r>
+              <w:rPr>
+                <w:noProof/>
+                <w:webHidden/>
+              </w:rPr>
+              <w:instrText xml:space="preserve"> PAGEREF _Toc84625349 \h </w:instrText>
+            </w:r>
+            <w:r>
+              <w:rPr>
+                <w:noProof/>
+                <w:webHidden/>
+              </w:rPr>
+            </w:r>
+            <w:r>
+              <w:rPr>
+                <w:noProof/>
+                <w:webHidden/>
+              </w:rPr>
+              <w:fldChar w:fldCharType="separate"/>
+            </w:r>
+            <w:r>
+              <w:rPr>
+                <w:noProof/>
+                <w:webHidden/>
+              </w:rPr>
+              <w:t>11</w:t>
+            </w:r>
+            <w:r>
+              <w:rPr>
+                <w:noProof/>
+                <w:webHidden/>
+              </w:rPr>
+              <w:fldChar w:fldCharType="end"/>
+            </w:r>
+          </w:hyperlink>
+        </w:p>
+        <w:p>
+          <w:pPr>
+            <w:pStyle w:val="TOC2"/>
+            <w:tabs>
+              <w:tab w:val="right" w:leader="dot" w:pos="9016"/>
+            </w:tabs>
+            <w:rPr>
+              <w:rFonts w:eastAsiaTheme="minorEastAsia"/>
+              <w:noProof/>
+              <w:lang/>
+            </w:rPr>
+          </w:pPr>
+          <w:hyperlink w:anchor="_Toc84625350" w:history="1">
+            <w:r>
+              <w:rPr>
+                <w:rStyle w:val="Hyperlink"/>
+                <w:noProof/>
+                <w:lang w:val="en-150"/>
+              </w:rPr>
+              <w:t>Interface Segregation</w:t>
+            </w:r>
+            <w:r>
+              <w:rPr>
+                <w:noProof/>
+                <w:webHidden/>
+              </w:rPr>
+              <w:tab/>
+            </w:r>
+            <w:r>
+              <w:rPr>
+                <w:noProof/>
+                <w:webHidden/>
+              </w:rPr>
+              <w:fldChar w:fldCharType="begin"/>
+            </w:r>
+            <w:r>
+              <w:rPr>
+                <w:noProof/>
+                <w:webHidden/>
+              </w:rPr>
+              <w:instrText xml:space="preserve"> PAGEREF _Toc84625350 \h </w:instrText>
+            </w:r>
+            <w:r>
+              <w:rPr>
+                <w:noProof/>
+                <w:webHidden/>
+              </w:rPr>
+            </w:r>
+            <w:r>
+              <w:rPr>
+                <w:noProof/>
+                <w:webHidden/>
+              </w:rPr>
+              <w:fldChar w:fldCharType="separate"/>
+            </w:r>
+            <w:r>
+              <w:rPr>
+                <w:noProof/>
+                <w:webHidden/>
+              </w:rPr>
+              <w:t>11</w:t>
+            </w:r>
+            <w:r>
+              <w:rPr>
+                <w:noProof/>
+                <w:webHidden/>
+              </w:rPr>
+              <w:fldChar w:fldCharType="end"/>
+            </w:r>
+          </w:hyperlink>
+        </w:p>
+        <w:p>
+          <w:pPr>
+            <w:pStyle w:val="TOC2"/>
+            <w:tabs>
+              <w:tab w:val="right" w:leader="dot" w:pos="9016"/>
+            </w:tabs>
+            <w:rPr>
+              <w:rFonts w:eastAsiaTheme="minorEastAsia"/>
+              <w:noProof/>
+              <w:lang/>
+            </w:rPr>
+          </w:pPr>
+          <w:hyperlink w:anchor="_Toc84625351" w:history="1">
+            <w:r>
+              <w:rPr>
+                <w:rStyle w:val="Hyperlink"/>
+                <w:noProof/>
+                <w:lang w:val="en-150"/>
+              </w:rPr>
+              <w:t>Dependency Inversion</w:t>
+            </w:r>
+            <w:r>
+              <w:rPr>
+                <w:noProof/>
+                <w:webHidden/>
+              </w:rPr>
+              <w:tab/>
+            </w:r>
+            <w:r>
+              <w:rPr>
+                <w:noProof/>
+                <w:webHidden/>
+              </w:rPr>
+              <w:fldChar w:fldCharType="begin"/>
+            </w:r>
+            <w:r>
+              <w:rPr>
+                <w:noProof/>
+                <w:webHidden/>
+              </w:rPr>
+              <w:instrText xml:space="preserve"> PAGEREF _Toc84625351 \h </w:instrText>
+            </w:r>
+            <w:r>
+              <w:rPr>
+                <w:noProof/>
+                <w:webHidden/>
+              </w:rPr>
+            </w:r>
+            <w:r>
+              <w:rPr>
+                <w:noProof/>
+                <w:webHidden/>
+              </w:rPr>
+              <w:fldChar w:fldCharType="separate"/>
+            </w:r>
+            <w:r>
+              <w:rPr>
+                <w:noProof/>
+                <w:webHidden/>
+              </w:rPr>
+              <w:t>11</w:t>
+            </w:r>
+            <w:r>
+              <w:rPr>
+                <w:noProof/>
+                <w:webHidden/>
+              </w:rPr>
+              <w:fldChar w:fldCharType="end"/>
+            </w:r>
+          </w:hyperlink>
+        </w:p>
+        <w:p>
+          <w:pPr>
+            <w:pStyle w:val="TOC1"/>
+            <w:tabs>
+              <w:tab w:val="right" w:leader="dot" w:pos="9016"/>
+            </w:tabs>
+            <w:rPr>
+              <w:rFonts w:eastAsiaTheme="minorEastAsia"/>
+              <w:noProof/>
+              <w:lang/>
+            </w:rPr>
+          </w:pPr>
+          <w:hyperlink w:anchor="_Toc84625352" w:history="1">
+            <w:r>
+              <w:rPr>
+                <w:rStyle w:val="Hyperlink"/>
+                <w:noProof/>
+                <w:lang w:val="en-150"/>
+              </w:rPr>
+              <w:t>Software used</w:t>
+            </w:r>
+            <w:r>
+              <w:rPr>
+                <w:noProof/>
+                <w:webHidden/>
+              </w:rPr>
+              <w:tab/>
+            </w:r>
+            <w:r>
+              <w:rPr>
+                <w:noProof/>
+                <w:webHidden/>
+              </w:rPr>
+              <w:fldChar w:fldCharType="begin"/>
+            </w:r>
+            <w:r>
+              <w:rPr>
+                <w:noProof/>
+                <w:webHidden/>
+              </w:rPr>
+              <w:instrText xml:space="preserve"> PAGEREF _Toc84625352 \h </w:instrText>
+            </w:r>
+            <w:r>
+              <w:rPr>
+                <w:noProof/>
+                <w:webHidden/>
+              </w:rPr>
+            </w:r>
+            <w:r>
+              <w:rPr>
+                <w:noProof/>
+                <w:webHidden/>
+              </w:rPr>
+              <w:fldChar w:fldCharType="separate"/>
+            </w:r>
+            <w:r>
+              <w:rPr>
+                <w:noProof/>
+                <w:webHidden/>
+              </w:rPr>
+              <w:t>11</w:t>
+            </w:r>
+            <w:r>
+              <w:rPr>
+                <w:noProof/>
+                <w:webHidden/>
+              </w:rPr>
+              <w:fldChar w:fldCharType="end"/>
+            </w:r>
+          </w:hyperlink>
+        </w:p>
+        <w:p>
+          <w:pPr>
+            <w:pStyle w:val="TOC2"/>
+            <w:tabs>
+              <w:tab w:val="right" w:leader="dot" w:pos="9016"/>
+            </w:tabs>
+            <w:rPr>
+              <w:rFonts w:eastAsiaTheme="minorEastAsia"/>
+              <w:noProof/>
+              <w:lang/>
+            </w:rPr>
+          </w:pPr>
+          <w:hyperlink w:anchor="_Toc84625353" w:history="1">
+            <w:r>
+              <w:rPr>
+                <w:rStyle w:val="Hyperlink"/>
+                <w:noProof/>
+                <w:lang w:val="en-150"/>
+              </w:rPr>
+              <w:t>Backend</w:t>
+            </w:r>
+            <w:r>
+              <w:rPr>
+                <w:noProof/>
+                <w:webHidden/>
+              </w:rPr>
+              <w:tab/>
+            </w:r>
+            <w:r>
+              <w:rPr>
+                <w:noProof/>
+                <w:webHidden/>
+              </w:rPr>
+              <w:fldChar w:fldCharType="begin"/>
+            </w:r>
+            <w:r>
+              <w:rPr>
+                <w:noProof/>
+                <w:webHidden/>
+              </w:rPr>
+              <w:instrText xml:space="preserve"> PAGEREF _Toc84625353 \h </w:instrText>
+            </w:r>
+            <w:r>
+              <w:rPr>
+                <w:noProof/>
+                <w:webHidden/>
+              </w:rPr>
+            </w:r>
+            <w:r>
+              <w:rPr>
+                <w:noProof/>
+                <w:webHidden/>
+              </w:rPr>
+              <w:fldChar w:fldCharType="separate"/>
+            </w:r>
+            <w:r>
+              <w:rPr>
+                <w:noProof/>
+                <w:webHidden/>
+              </w:rPr>
+              <w:t>11</w:t>
+            </w:r>
+            <w:r>
+              <w:rPr>
+                <w:noProof/>
+                <w:webHidden/>
+              </w:rPr>
+              <w:fldChar w:fldCharType="end"/>
+            </w:r>
+          </w:hyperlink>
+        </w:p>
+        <w:p>
+          <w:pPr>
+            <w:pStyle w:val="TOC2"/>
+            <w:tabs>
+              <w:tab w:val="right" w:leader="dot" w:pos="9016"/>
+            </w:tabs>
+            <w:rPr>
+              <w:rFonts w:eastAsiaTheme="minorEastAsia"/>
+              <w:noProof/>
+              <w:lang/>
+            </w:rPr>
+          </w:pPr>
+          <w:hyperlink w:anchor="_Toc84625354" w:history="1">
+            <w:r>
+              <w:rPr>
+                <w:rStyle w:val="Hyperlink"/>
+                <w:noProof/>
+                <w:lang w:val="en-150"/>
+              </w:rPr>
+              <w:t>Frontend</w:t>
+            </w:r>
+            <w:r>
+              <w:rPr>
+                <w:noProof/>
+                <w:webHidden/>
+              </w:rPr>
+              <w:tab/>
+            </w:r>
+            <w:r>
+              <w:rPr>
+                <w:noProof/>
+                <w:webHidden/>
+              </w:rPr>
+              <w:fldChar w:fldCharType="begin"/>
+            </w:r>
+            <w:r>
+              <w:rPr>
+                <w:noProof/>
+                <w:webHidden/>
+              </w:rPr>
+              <w:instrText xml:space="preserve"> PAGEREF _Toc84625354 \h </w:instrText>
+            </w:r>
+            <w:r>
+              <w:rPr>
+                <w:noProof/>
+                <w:webHidden/>
+              </w:rPr>
+            </w:r>
+            <w:r>
+              <w:rPr>
+                <w:noProof/>
+                <w:webHidden/>
+              </w:rPr>
+              <w:fldChar w:fldCharType="separate"/>
+            </w:r>
+            <w:r>
+              <w:rPr>
+                <w:noProof/>
+                <w:webHidden/>
+              </w:rPr>
+              <w:t>11</w:t>
+            </w:r>
+            <w:r>
+              <w:rPr>
+                <w:noProof/>
+                <w:webHidden/>
+              </w:rPr>
+              <w:fldChar w:fldCharType="end"/>
+            </w:r>
+          </w:hyperlink>
+        </w:p>
+        <w:p>
+          <w:pPr>
+            <w:pStyle w:val="TOC2"/>
+            <w:tabs>
+              <w:tab w:val="right" w:leader="dot" w:pos="9016"/>
+            </w:tabs>
+            <w:rPr>
+              <w:rFonts w:eastAsiaTheme="minorEastAsia"/>
+              <w:noProof/>
+              <w:lang/>
+            </w:rPr>
+          </w:pPr>
+          <w:hyperlink w:anchor="_Toc84625355" w:history="1">
+            <w:r>
+              <w:rPr>
+                <w:rStyle w:val="Hyperlink"/>
+                <w:noProof/>
+                <w:lang w:val="en-150"/>
+              </w:rPr>
+              <w:t>Database Layer</w:t>
+            </w:r>
+            <w:r>
+              <w:rPr>
+                <w:noProof/>
+                <w:webHidden/>
+              </w:rPr>
+              <w:tab/>
+            </w:r>
+            <w:r>
+              <w:rPr>
+                <w:noProof/>
+                <w:webHidden/>
+              </w:rPr>
+              <w:fldChar w:fldCharType="begin"/>
+            </w:r>
+            <w:r>
+              <w:rPr>
+                <w:noProof/>
+                <w:webHidden/>
+              </w:rPr>
+              <w:instrText xml:space="preserve"> PAGEREF _Toc84625355 \h </w:instrText>
+            </w:r>
+            <w:r>
+              <w:rPr>
+                <w:noProof/>
+                <w:webHidden/>
+              </w:rPr>
+            </w:r>
+            <w:r>
+              <w:rPr>
+                <w:noProof/>
+                <w:webHidden/>
+              </w:rPr>
+              <w:fldChar w:fldCharType="separate"/>
+            </w:r>
+            <w:r>
+              <w:rPr>
+                <w:noProof/>
+                <w:webHidden/>
+              </w:rPr>
+              <w:t>11</w:t>
             </w:r>
             <w:r>
               <w:rPr>
@@ -1328,7 +2474,7 @@
           <w:lang w:val="en-150"/>
         </w:rPr>
       </w:pPr>
-      <w:bookmarkStart w:id="0" w:name="_Toc82801912"/>
+      <w:bookmarkStart w:id="0" w:name="_Toc84625337"/>
       <w:r>
         <w:rPr>
           <w:noProof/>
@@ -1529,6 +2675,71 @@
           </w:p>
         </w:tc>
       </w:tr>
+      <w:tr>
+        <w:tc>
+          <w:tcPr>
+            <w:tcW w:w="1271" w:type="dxa"/>
+          </w:tcPr>
+          <w:p>
+            <w:pPr>
+              <w:jc w:val="center"/>
+              <w:rPr>
+                <w:lang w:val="en-150"/>
+              </w:rPr>
+            </w:pPr>
+            <w:r>
+              <w:rPr>
+                <w:lang w:val="en-150"/>
+              </w:rPr>
+              <w:t>2.00</w:t>
+            </w:r>
+          </w:p>
+        </w:tc>
+        <w:tc>
+          <w:tcPr>
+            <w:tcW w:w="1559" w:type="dxa"/>
+          </w:tcPr>
+          <w:p>
+            <w:pPr>
+              <w:jc w:val="center"/>
+              <w:rPr>
+                <w:lang w:val="en-150"/>
+              </w:rPr>
+            </w:pPr>
+            <w:r>
+              <w:rPr>
+                <w:lang w:val="en-150"/>
+              </w:rPr>
+              <w:t>08.10.2021</w:t>
+            </w:r>
+          </w:p>
+        </w:tc>
+        <w:tc>
+          <w:tcPr>
+            <w:tcW w:w="6186" w:type="dxa"/>
+          </w:tcPr>
+          <w:p>
+            <w:pPr>
+              <w:jc w:val="center"/>
+              <w:rPr>
+                <w:lang w:val="en-150"/>
+              </w:rPr>
+            </w:pPr>
+            <w:r>
+              <w:rPr>
+                <w:lang w:val="en-150"/>
+              </w:rPr>
+              <w:t>Added Architecture Diagrams</w:t>
+            </w:r>
+            <w:r>
+              <w:rPr>
+                <w:lang w:val="en-150"/>
+              </w:rPr>
+              <w:t>, Report, Solid Guarantee, Software used</w:t>
+            </w:r>
+          </w:p>
+        </w:tc>
+      </w:tr>
     </w:tbl>
     <w:p>
       <w:pPr>
@@ -1556,7 +2767,7 @@
           <w:lang w:val="en-150"/>
         </w:rPr>
       </w:pPr>
-      <w:bookmarkStart w:id="1" w:name="_Toc82801913"/>
+      <w:bookmarkStart w:id="1" w:name="_Toc84625338"/>
       <w:r>
         <w:rPr>
           <w:sz w:val="40"/>
@@ -1590,7 +2801,25 @@
           <w:szCs w:val="28"/>
           <w:lang w:val="en-150"/>
         </w:rPr>
-        <w:t xml:space="preserve"> It should be able to save music from local storage to a database/cloud storage system. All uploaded content should be synchronized between all logged in devices on a per user basis. Users should be able to source music online from within the app. The app will be connected to other 3rd party services that will provide the internet music sourcing through their publicly available API’s (Youtube, Spotify). </w:t>
+        <w:t xml:space="preserve"> It should be able to save music from local storage to a database/cloud storage system. All uploaded content should be synchronized between all logged in devices on a per user basis. Users should be able to source music online from within the app. The app will be connected to other 3rd party services that will provide the internet music sourcing through their publicly available API’s (</w:t>
+      </w:r>
+      <w:proofErr w:type="spellStart"/>
+      <w:r>
+        <w:rPr>
+          <w:sz w:val="28"/>
+          <w:szCs w:val="28"/>
+          <w:lang w:val="en-150"/>
+        </w:rPr>
+        <w:t>Youtube</w:t>
+      </w:r>
+      <w:proofErr w:type="spellEnd"/>
+      <w:r>
+        <w:rPr>
+          <w:sz w:val="28"/>
+          <w:szCs w:val="28"/>
+          <w:lang w:val="en-150"/>
+        </w:rPr>
+        <w:t xml:space="preserve">, Spotify). </w:t>
       </w:r>
       <w:r>
         <w:rPr>
@@ -1631,7 +2860,7 @@
           <w:lang w:val="en-150"/>
         </w:rPr>
       </w:pPr>
-      <w:bookmarkStart w:id="2" w:name="_Toc82801914"/>
+      <w:bookmarkStart w:id="2" w:name="_Toc84625339"/>
       <w:r>
         <w:rPr>
           <w:sz w:val="40"/>
@@ -4291,19 +5520,7 @@
               <w:rPr>
                 <w:lang w:val="en-150"/>
               </w:rPr>
-              <w:t xml:space="preserve">Admin GUI </w:t>
-            </w:r>
-            <w:r>
-              <w:rPr>
-                <w:lang w:val="en-150"/>
-              </w:rPr>
-              <w:t>option</w:t>
-            </w:r>
-            <w:r>
-              <w:rPr>
-                <w:lang w:val="en-150"/>
-              </w:rPr>
-              <w:t xml:space="preserve"> menu that allows for removing user content from the application</w:t>
+              <w:t>Admin GUI option menu that allows for removing user content from the application</w:t>
             </w:r>
           </w:p>
           <w:p>
@@ -4388,6 +5605,785 @@
           <w:lang w:val="en-150"/>
         </w:rPr>
       </w:pPr>
+    </w:p>
+    <w:p>
+      <w:pPr>
+        <w:rPr>
+          <w:lang w:val="en-150"/>
+        </w:rPr>
+      </w:pPr>
+      <w:r>
+        <w:rPr>
+          <w:lang w:val="en-150"/>
+        </w:rPr>
+        <w:br w:type="page"/>
+      </w:r>
+    </w:p>
+    <w:p>
+      <w:pPr>
+        <w:pStyle w:val="Heading1"/>
+      </w:pPr>
+      <w:r>
+        <w:rPr>
+          <w:shd w:val="clear" w:color="auto" w:fill="FFFFFF"/>
+        </w:rPr>
+        <w:lastRenderedPageBreak/>
+        <w:t> </w:t>
+      </w:r>
+      <w:bookmarkStart w:id="3" w:name="_Toc84625340"/>
+      <w:r>
+        <w:rPr>
+          <w:lang w:val="en-150"/>
+        </w:rPr>
+        <w:t>A</w:t>
+      </w:r>
+      <w:r>
+        <w:t>rchitecture diagrams</w:t>
+      </w:r>
+      <w:bookmarkEnd w:id="3"/>
+    </w:p>
+    <w:p>
+      <w:pPr>
+        <w:pStyle w:val="Heading2"/>
+        <w:rPr>
+          <w:lang w:val="en-150"/>
+        </w:rPr>
+      </w:pPr>
+      <w:bookmarkStart w:id="4" w:name="_Toc84625341"/>
+      <w:r>
+        <w:rPr>
+          <w:lang w:val="en-150"/>
+        </w:rPr>
+        <w:t>C1 architecture diagram</w:t>
+      </w:r>
+      <w:bookmarkEnd w:id="4"/>
+    </w:p>
+    <w:p>
+      <w:pPr>
+        <w:jc w:val="center"/>
+        <w:rPr>
+          <w:lang w:val="en-150"/>
+        </w:rPr>
+      </w:pPr>
+      <w:r>
+        <w:rPr>
+          <w:noProof/>
+          <w:lang w:val="en-150"/>
+        </w:rPr>
+        <w:drawing>
+          <wp:inline distT="0" distB="0" distL="0" distR="0" wp14:anchorId="663A2EC0" wp14:editId="7068AEDB">
+            <wp:extent cx="2540682" cy="8001000"/>
+            <wp:effectExtent l="0" t="0" r="0" b="0"/>
+            <wp:docPr id="1" name="Picture 1"/>
+            <wp:cNvGraphicFramePr>
+              <a:graphicFrameLocks xmlns:a="http://schemas.openxmlformats.org/drawingml/2006/main" noChangeAspect="1"/>
+            </wp:cNvGraphicFramePr>
+            <a:graphic xmlns:a="http://schemas.openxmlformats.org/drawingml/2006/main">
+              <a:graphicData uri="http://schemas.openxmlformats.org/drawingml/2006/picture">
+                <pic:pic xmlns:pic="http://schemas.openxmlformats.org/drawingml/2006/picture">
+                  <pic:nvPicPr>
+                    <pic:cNvPr id="0" name="Picture 1"/>
+                    <pic:cNvPicPr>
+                      <a:picLocks noChangeAspect="1" noChangeArrowheads="1"/>
+                    </pic:cNvPicPr>
+                  </pic:nvPicPr>
+                  <pic:blipFill>
+                    <a:blip r:embed="rId9" cstate="print">
+                      <a:extLst>
+                        <a:ext uri="{28A0092B-C50C-407E-A947-70E740481C1C}">
+                          <a14:useLocalDpi xmlns:a14="http://schemas.microsoft.com/office/drawing/2010/main" val="0"/>
+                        </a:ext>
+                      </a:extLst>
+                    </a:blip>
+                    <a:srcRect/>
+                    <a:stretch>
+                      <a:fillRect/>
+                    </a:stretch>
+                  </pic:blipFill>
+                  <pic:spPr bwMode="auto">
+                    <a:xfrm>
+                      <a:off x="0" y="0"/>
+                      <a:ext cx="2544059" cy="8011635"/>
+                    </a:xfrm>
+                    <a:prstGeom prst="rect">
+                      <a:avLst/>
+                    </a:prstGeom>
+                    <a:noFill/>
+                    <a:ln>
+                      <a:noFill/>
+                    </a:ln>
+                  </pic:spPr>
+                </pic:pic>
+              </a:graphicData>
+            </a:graphic>
+          </wp:inline>
+        </w:drawing>
+      </w:r>
+    </w:p>
+    <w:p>
+      <w:pPr>
+        <w:rPr>
+          <w:lang w:val="en-150"/>
+        </w:rPr>
+      </w:pPr>
+      <w:r>
+        <w:rPr>
+          <w:lang w:val="en-150"/>
+        </w:rPr>
+        <w:br w:type="page"/>
+      </w:r>
+    </w:p>
+    <w:p>
+      <w:pPr>
+        <w:pStyle w:val="Heading2"/>
+        <w:rPr>
+          <w:lang w:val="en-150"/>
+        </w:rPr>
+      </w:pPr>
+      <w:bookmarkStart w:id="5" w:name="_Toc84625342"/>
+      <w:r>
+        <w:rPr>
+          <w:lang w:val="en-150"/>
+        </w:rPr>
+        <w:lastRenderedPageBreak/>
+        <w:t>C2 Architecture diagram</w:t>
+      </w:r>
+      <w:bookmarkEnd w:id="5"/>
+    </w:p>
+    <w:p>
+      <w:pPr>
+        <w:rPr>
+          <w:lang w:val="en-150"/>
+        </w:rPr>
+      </w:pPr>
+      <w:r>
+        <w:rPr>
+          <w:noProof/>
+          <w:lang w:val="en-150"/>
+        </w:rPr>
+        <w:drawing>
+          <wp:inline distT="0" distB="0" distL="0" distR="0" wp14:anchorId="56F6EE86" wp14:editId="692E23EC">
+            <wp:extent cx="5734050" cy="7105650"/>
+            <wp:effectExtent l="0" t="0" r="0" b="0"/>
+            <wp:docPr id="2" name="Picture 2"/>
+            <wp:cNvGraphicFramePr>
+              <a:graphicFrameLocks xmlns:a="http://schemas.openxmlformats.org/drawingml/2006/main" noChangeAspect="1"/>
+            </wp:cNvGraphicFramePr>
+            <a:graphic xmlns:a="http://schemas.openxmlformats.org/drawingml/2006/main">
+              <a:graphicData uri="http://schemas.openxmlformats.org/drawingml/2006/picture">
+                <pic:pic xmlns:pic="http://schemas.openxmlformats.org/drawingml/2006/picture">
+                  <pic:nvPicPr>
+                    <pic:cNvPr id="0" name="Picture 2"/>
+                    <pic:cNvPicPr>
+                      <a:picLocks noChangeAspect="1" noChangeArrowheads="1"/>
+                    </pic:cNvPicPr>
+                  </pic:nvPicPr>
+                  <pic:blipFill>
+                    <a:blip r:embed="rId10" cstate="print">
+                      <a:extLst>
+                        <a:ext uri="{28A0092B-C50C-407E-A947-70E740481C1C}">
+                          <a14:useLocalDpi xmlns:a14="http://schemas.microsoft.com/office/drawing/2010/main" val="0"/>
+                        </a:ext>
+                      </a:extLst>
+                    </a:blip>
+                    <a:srcRect/>
+                    <a:stretch>
+                      <a:fillRect/>
+                    </a:stretch>
+                  </pic:blipFill>
+                  <pic:spPr bwMode="auto">
+                    <a:xfrm>
+                      <a:off x="0" y="0"/>
+                      <a:ext cx="5734050" cy="7105650"/>
+                    </a:xfrm>
+                    <a:prstGeom prst="rect">
+                      <a:avLst/>
+                    </a:prstGeom>
+                    <a:noFill/>
+                    <a:ln>
+                      <a:noFill/>
+                    </a:ln>
+                  </pic:spPr>
+                </pic:pic>
+              </a:graphicData>
+            </a:graphic>
+          </wp:inline>
+        </w:drawing>
+      </w:r>
+    </w:p>
+    <w:p>
+      <w:pPr>
+        <w:rPr>
+          <w:lang w:val="en-150"/>
+        </w:rPr>
+      </w:pPr>
+      <w:r>
+        <w:rPr>
+          <w:lang w:val="en-150"/>
+        </w:rPr>
+        <w:br w:type="page"/>
+      </w:r>
+    </w:p>
+    <w:p>
+      <w:pPr>
+        <w:pStyle w:val="Heading2"/>
+        <w:rPr>
+          <w:lang w:val="en-150"/>
+        </w:rPr>
+      </w:pPr>
+      <w:bookmarkStart w:id="6" w:name="_Toc84625343"/>
+      <w:r>
+        <w:rPr>
+          <w:lang w:val="en-150"/>
+        </w:rPr>
+        <w:lastRenderedPageBreak/>
+        <w:t>C3 Architecture diagram</w:t>
+      </w:r>
+      <w:bookmarkEnd w:id="6"/>
+    </w:p>
+    <w:p>
+      <w:pPr>
+        <w:rPr>
+          <w:lang w:val="en-150"/>
+        </w:rPr>
+      </w:pPr>
+      <w:r>
+        <w:rPr>
+          <w:noProof/>
+          <w:lang w:val="en-150"/>
+        </w:rPr>
+        <w:drawing>
+          <wp:inline distT="0" distB="0" distL="0" distR="0" wp14:anchorId="7AE67E68" wp14:editId="5D7531AE">
+            <wp:extent cx="5724525" cy="5153025"/>
+            <wp:effectExtent l="0" t="0" r="9525" b="9525"/>
+            <wp:docPr id="4" name="Picture 4"/>
+            <wp:cNvGraphicFramePr>
+              <a:graphicFrameLocks xmlns:a="http://schemas.openxmlformats.org/drawingml/2006/main" noChangeAspect="1"/>
+            </wp:cNvGraphicFramePr>
+            <a:graphic xmlns:a="http://schemas.openxmlformats.org/drawingml/2006/main">
+              <a:graphicData uri="http://schemas.openxmlformats.org/drawingml/2006/picture">
+                <pic:pic xmlns:pic="http://schemas.openxmlformats.org/drawingml/2006/picture">
+                  <pic:nvPicPr>
+                    <pic:cNvPr id="0" name="Picture 4"/>
+                    <pic:cNvPicPr>
+                      <a:picLocks noChangeAspect="1" noChangeArrowheads="1"/>
+                    </pic:cNvPicPr>
+                  </pic:nvPicPr>
+                  <pic:blipFill>
+                    <a:blip r:embed="rId11" cstate="print">
+                      <a:extLst>
+                        <a:ext uri="{28A0092B-C50C-407E-A947-70E740481C1C}">
+                          <a14:useLocalDpi xmlns:a14="http://schemas.microsoft.com/office/drawing/2010/main" val="0"/>
+                        </a:ext>
+                      </a:extLst>
+                    </a:blip>
+                    <a:srcRect/>
+                    <a:stretch>
+                      <a:fillRect/>
+                    </a:stretch>
+                  </pic:blipFill>
+                  <pic:spPr bwMode="auto">
+                    <a:xfrm>
+                      <a:off x="0" y="0"/>
+                      <a:ext cx="5724525" cy="5153025"/>
+                    </a:xfrm>
+                    <a:prstGeom prst="rect">
+                      <a:avLst/>
+                    </a:prstGeom>
+                    <a:noFill/>
+                    <a:ln>
+                      <a:noFill/>
+                    </a:ln>
+                  </pic:spPr>
+                </pic:pic>
+              </a:graphicData>
+            </a:graphic>
+          </wp:inline>
+        </w:drawing>
+      </w:r>
+    </w:p>
+    <w:p>
+      <w:pPr>
+        <w:rPr>
+          <w:lang w:val="en-150"/>
+        </w:rPr>
+      </w:pPr>
+      <w:r>
+        <w:rPr>
+          <w:lang w:val="en-150"/>
+        </w:rPr>
+        <w:br w:type="page"/>
+      </w:r>
+    </w:p>
+    <w:p>
+      <w:pPr>
+        <w:pStyle w:val="Heading2"/>
+        <w:rPr>
+          <w:lang w:val="en-150"/>
+        </w:rPr>
+      </w:pPr>
+      <w:bookmarkStart w:id="7" w:name="_Toc84625344"/>
+      <w:r>
+        <w:rPr>
+          <w:noProof/>
+          <w:lang w:val="en-150"/>
+        </w:rPr>
+        <w:lastRenderedPageBreak/>
+        <w:drawing>
+          <wp:anchor distT="0" distB="0" distL="114300" distR="114300" simplePos="0" relativeHeight="251663360" behindDoc="1" locked="0" layoutInCell="1" allowOverlap="1" wp14:anchorId="74A98F00" wp14:editId="3C17F1F9">
+            <wp:simplePos x="0" y="0"/>
+            <wp:positionH relativeFrom="page">
+              <wp:align>left</wp:align>
+            </wp:positionH>
+            <wp:positionV relativeFrom="paragraph">
+              <wp:posOffset>297785</wp:posOffset>
+            </wp:positionV>
+            <wp:extent cx="7564755" cy="4709795"/>
+            <wp:effectExtent l="0" t="0" r="0" b="0"/>
+            <wp:wrapThrough wrapText="bothSides">
+              <wp:wrapPolygon edited="0">
+                <wp:start x="0" y="0"/>
+                <wp:lineTo x="0" y="21492"/>
+                <wp:lineTo x="21540" y="21492"/>
+                <wp:lineTo x="21540" y="0"/>
+                <wp:lineTo x="0" y="0"/>
+              </wp:wrapPolygon>
+            </wp:wrapThrough>
+            <wp:docPr id="5" name="Picture 5"/>
+            <wp:cNvGraphicFramePr>
+              <a:graphicFrameLocks xmlns:a="http://schemas.openxmlformats.org/drawingml/2006/main" noChangeAspect="1"/>
+            </wp:cNvGraphicFramePr>
+            <a:graphic xmlns:a="http://schemas.openxmlformats.org/drawingml/2006/main">
+              <a:graphicData uri="http://schemas.openxmlformats.org/drawingml/2006/picture">
+                <pic:pic xmlns:pic="http://schemas.openxmlformats.org/drawingml/2006/picture">
+                  <pic:nvPicPr>
+                    <pic:cNvPr id="0" name="Picture 5"/>
+                    <pic:cNvPicPr>
+                      <a:picLocks noChangeAspect="1" noChangeArrowheads="1"/>
+                    </pic:cNvPicPr>
+                  </pic:nvPicPr>
+                  <pic:blipFill>
+                    <a:blip r:embed="rId12">
+                      <a:extLst>
+                        <a:ext uri="{28A0092B-C50C-407E-A947-70E740481C1C}">
+                          <a14:useLocalDpi xmlns:a14="http://schemas.microsoft.com/office/drawing/2010/main" val="0"/>
+                        </a:ext>
+                      </a:extLst>
+                    </a:blip>
+                    <a:srcRect/>
+                    <a:stretch>
+                      <a:fillRect/>
+                    </a:stretch>
+                  </pic:blipFill>
+                  <pic:spPr bwMode="auto">
+                    <a:xfrm>
+                      <a:off x="0" y="0"/>
+                      <a:ext cx="7581070" cy="4720359"/>
+                    </a:xfrm>
+                    <a:prstGeom prst="rect">
+                      <a:avLst/>
+                    </a:prstGeom>
+                    <a:noFill/>
+                    <a:ln>
+                      <a:noFill/>
+                    </a:ln>
+                  </pic:spPr>
+                </pic:pic>
+              </a:graphicData>
+            </a:graphic>
+            <wp14:sizeRelH relativeFrom="margin">
+              <wp14:pctWidth>0</wp14:pctWidth>
+            </wp14:sizeRelH>
+            <wp14:sizeRelV relativeFrom="margin">
+              <wp14:pctHeight>0</wp14:pctHeight>
+            </wp14:sizeRelV>
+          </wp:anchor>
+        </w:drawing>
+      </w:r>
+      <w:r>
+        <w:rPr>
+          <w:lang w:val="en-150"/>
+        </w:rPr>
+        <w:t>UML diagram</w:t>
+      </w:r>
+      <w:bookmarkEnd w:id="7"/>
+    </w:p>
+    <w:p>
+      <w:pPr>
+        <w:rPr>
+          <w:lang w:val="en-150"/>
+        </w:rPr>
+      </w:pPr>
+      <w:r>
+        <w:rPr>
+          <w:lang w:val="en-150"/>
+        </w:rPr>
+        <w:br w:type="page"/>
+      </w:r>
+    </w:p>
+    <w:p>
+      <w:pPr>
+        <w:pStyle w:val="Heading1"/>
+        <w:rPr>
+          <w:lang w:val="en-150"/>
+        </w:rPr>
+      </w:pPr>
+      <w:bookmarkStart w:id="8" w:name="_Toc84625345"/>
+      <w:r>
+        <w:rPr>
+          <w:lang w:val="en-150"/>
+        </w:rPr>
+        <w:lastRenderedPageBreak/>
+        <w:t>Report</w:t>
+      </w:r>
+      <w:bookmarkEnd w:id="8"/>
+    </w:p>
+    <w:p>
+      <w:pPr>
+        <w:rPr>
+          <w:lang w:val="en-150"/>
+        </w:rPr>
+      </w:pPr>
+      <w:r>
+        <w:rPr>
+          <w:lang w:val="en-150"/>
+        </w:rPr>
+        <w:t>Duo to not finding the C4 architectural diagram particularly useful in the case of this project I have decided to not make one for now. Instead I will be using a UML diagram in which I will be better  able to present the design for the application. The C4 diagram however will be later generated from the written code  after the development of the application has ended.</w:t>
+      </w:r>
+    </w:p>
+    <w:p>
+      <w:pPr>
+        <w:rPr>
+          <w:lang w:val="en-150"/>
+        </w:rPr>
+      </w:pPr>
+    </w:p>
+    <w:p>
+      <w:pPr>
+        <w:pStyle w:val="Heading1"/>
+        <w:rPr>
+          <w:lang w:val="en-150"/>
+        </w:rPr>
+      </w:pPr>
+      <w:bookmarkStart w:id="9" w:name="_Toc84625346"/>
+      <w:r>
+        <w:rPr>
+          <w:lang w:val="en-150"/>
+        </w:rPr>
+        <w:t>Solid Principles Guaranteed</w:t>
+      </w:r>
+      <w:bookmarkEnd w:id="9"/>
+    </w:p>
+    <w:p>
+      <w:pPr>
+        <w:pStyle w:val="Heading2"/>
+        <w:rPr>
+          <w:lang w:val="en-150"/>
+        </w:rPr>
+      </w:pPr>
+      <w:bookmarkStart w:id="10" w:name="_Toc84625347"/>
+      <w:r>
+        <w:rPr>
+          <w:lang w:val="en-150"/>
+        </w:rPr>
+        <w:t>Single Responsibility</w:t>
+      </w:r>
+      <w:bookmarkEnd w:id="10"/>
+    </w:p>
+    <w:p>
+      <w:pPr>
+        <w:rPr>
+          <w:lang w:val="en-150"/>
+        </w:rPr>
+      </w:pPr>
+      <w:r>
+        <w:rPr>
+          <w:lang w:val="en-150"/>
+        </w:rPr>
+        <w:t>Classes are responsible for only one thing. This allows to have fewer unit tests and have less dependencies throughout my project. All classes are single-purpose, small and easy to understand.</w:t>
+      </w:r>
+    </w:p>
+    <w:p>
+      <w:pPr>
+        <w:pStyle w:val="Heading2"/>
+        <w:rPr>
+          <w:lang w:val="en-150"/>
+        </w:rPr>
+      </w:pPr>
+      <w:bookmarkStart w:id="11" w:name="_Toc84625348"/>
+      <w:r>
+        <w:rPr>
+          <w:lang w:val="en-150"/>
+        </w:rPr>
+        <w:t>Open/Closed</w:t>
+      </w:r>
+      <w:bookmarkEnd w:id="11"/>
+    </w:p>
+    <w:p>
+      <w:pPr>
+        <w:rPr>
+          <w:lang w:val="en-150"/>
+        </w:rPr>
+      </w:pPr>
+      <w:r>
+        <w:rPr>
+          <w:lang w:val="en-150"/>
+        </w:rPr>
+        <w:t>I will ensure this by adding more to the base application instead of changing the base working code.</w:t>
+      </w:r>
+    </w:p>
+    <w:p>
+      <w:pPr>
+        <w:pStyle w:val="Heading2"/>
+        <w:rPr>
+          <w:lang w:val="en-150"/>
+        </w:rPr>
+      </w:pPr>
+      <w:bookmarkStart w:id="12" w:name="_Toc84625349"/>
+      <w:proofErr w:type="spellStart"/>
+      <w:r>
+        <w:rPr>
+          <w:lang w:val="en-150"/>
+        </w:rPr>
+        <w:t>Liskov</w:t>
+      </w:r>
+      <w:proofErr w:type="spellEnd"/>
+      <w:r>
+        <w:rPr>
+          <w:lang w:val="en-150"/>
+        </w:rPr>
+        <w:t xml:space="preserve"> Substitution</w:t>
+      </w:r>
+      <w:bookmarkEnd w:id="12"/>
+    </w:p>
+    <w:p>
+      <w:pPr>
+        <w:rPr>
+          <w:lang w:val="en-150"/>
+        </w:rPr>
+      </w:pPr>
+      <w:r>
+        <w:rPr>
+          <w:lang w:val="en-150"/>
+        </w:rPr>
+        <w:t>I will ensure this by making e</w:t>
+      </w:r>
+      <w:r>
+        <w:rPr>
+          <w:lang w:val="en-150"/>
+        </w:rPr>
+        <w:t>very class that implements an interface</w:t>
+      </w:r>
+      <w:r>
+        <w:rPr>
+          <w:lang w:val="en-150"/>
+        </w:rPr>
+        <w:t xml:space="preserve"> </w:t>
+      </w:r>
+      <w:r>
+        <w:rPr>
+          <w:lang w:val="en-150"/>
+        </w:rPr>
+        <w:t>be able to substitute any reference throughout the code that implements that same interface.</w:t>
+      </w:r>
+    </w:p>
+    <w:p>
+      <w:pPr>
+        <w:pStyle w:val="Heading2"/>
+        <w:rPr>
+          <w:lang w:val="en-150"/>
+        </w:rPr>
+      </w:pPr>
+      <w:bookmarkStart w:id="13" w:name="_Toc84625350"/>
+      <w:r>
+        <w:rPr>
+          <w:lang w:val="en-150"/>
+        </w:rPr>
+        <w:t>Interface Segregation</w:t>
+      </w:r>
+      <w:bookmarkEnd w:id="13"/>
+    </w:p>
+    <w:p>
+      <w:pPr>
+        <w:rPr>
+          <w:lang w:val="en-150"/>
+        </w:rPr>
+      </w:pPr>
+      <w:r>
+        <w:rPr>
+          <w:lang w:val="en-150"/>
+        </w:rPr>
+        <w:t>I will ensure this by splitting any interface that becomes too large within the project</w:t>
+      </w:r>
+    </w:p>
+    <w:p>
+      <w:pPr>
+        <w:pStyle w:val="Heading2"/>
+        <w:rPr>
+          <w:lang w:val="en-150"/>
+        </w:rPr>
+      </w:pPr>
+      <w:bookmarkStart w:id="14" w:name="_Toc84625351"/>
+      <w:r>
+        <w:rPr>
+          <w:lang w:val="en-150"/>
+        </w:rPr>
+        <w:t>Dependency Inversion</w:t>
+      </w:r>
+      <w:bookmarkEnd w:id="14"/>
+    </w:p>
+    <w:p>
+      <w:pPr>
+        <w:rPr>
+          <w:lang w:val="en-150"/>
+        </w:rPr>
+      </w:pPr>
+      <w:r>
+        <w:rPr>
+          <w:lang w:val="en-150"/>
+        </w:rPr>
+        <w:t>I will ensure this by having implementations that would be easily changeable without altering any complex code.</w:t>
+      </w:r>
+    </w:p>
+    <w:p>
+      <w:pPr>
+        <w:rPr>
+          <w:lang w:val="en-150"/>
+        </w:rPr>
+      </w:pPr>
+    </w:p>
+    <w:p>
+      <w:pPr>
+        <w:pStyle w:val="Heading1"/>
+        <w:rPr>
+          <w:lang w:val="en-150"/>
+        </w:rPr>
+      </w:pPr>
+      <w:bookmarkStart w:id="15" w:name="_Toc84625352"/>
+      <w:r>
+        <w:rPr>
+          <w:lang w:val="en-150"/>
+        </w:rPr>
+        <w:t>Software used</w:t>
+      </w:r>
+      <w:bookmarkEnd w:id="15"/>
+    </w:p>
+    <w:p>
+      <w:pPr>
+        <w:pStyle w:val="Heading2"/>
+        <w:rPr>
+          <w:lang w:val="en-150"/>
+        </w:rPr>
+      </w:pPr>
+      <w:bookmarkStart w:id="16" w:name="_Toc84625353"/>
+      <w:r>
+        <w:rPr>
+          <w:lang w:val="en-150"/>
+        </w:rPr>
+        <w:t>Backend</w:t>
+      </w:r>
+      <w:bookmarkEnd w:id="16"/>
+    </w:p>
+    <w:p>
+      <w:pPr>
+        <w:rPr>
+          <w:lang w:val="en-150"/>
+        </w:rPr>
+      </w:pPr>
+      <w:r>
+        <w:rPr>
+          <w:lang w:val="en-150"/>
+        </w:rPr>
+        <w:t>For the backend I will use Spring Boot because i</w:t>
+      </w:r>
+      <w:r>
+        <w:rPr>
+          <w:lang w:val="en-150"/>
+        </w:rPr>
+        <w:t>t lets me create a standalone application that runs on it's own without relying on an external web server such as Tomcat into my app</w:t>
+      </w:r>
+      <w:r>
+        <w:rPr>
+          <w:lang w:val="en-150"/>
+        </w:rPr>
+        <w:t>.</w:t>
+      </w:r>
+    </w:p>
+    <w:p>
+      <w:pPr>
+        <w:pStyle w:val="Heading2"/>
+        <w:rPr>
+          <w:lang w:val="en-150"/>
+        </w:rPr>
+      </w:pPr>
+      <w:bookmarkStart w:id="17" w:name="_Toc84625354"/>
+      <w:r>
+        <w:rPr>
+          <w:lang w:val="en-150"/>
+        </w:rPr>
+        <w:t>Frontend</w:t>
+      </w:r>
+      <w:bookmarkEnd w:id="17"/>
+    </w:p>
+    <w:p>
+      <w:pPr>
+        <w:rPr>
+          <w:lang w:val="en-150"/>
+        </w:rPr>
+      </w:pPr>
+      <w:r>
+        <w:rPr>
+          <w:lang w:val="en-150"/>
+        </w:rPr>
+        <w:t>For the frontend I will use R</w:t>
+      </w:r>
+      <w:r>
+        <w:rPr>
+          <w:lang w:val="en-150"/>
+        </w:rPr>
+        <w:t>eact</w:t>
+      </w:r>
+      <w:r>
+        <w:rPr>
+          <w:lang w:val="en-150"/>
+        </w:rPr>
+        <w:t xml:space="preserve"> because it</w:t>
+      </w:r>
+      <w:r>
+        <w:rPr>
+          <w:lang w:val="en-150"/>
+        </w:rPr>
+        <w:t xml:space="preserve"> allows me to create reusable UI components. React is also fast, scalable, and simple.</w:t>
+      </w:r>
+    </w:p>
+    <w:p>
+      <w:pPr>
+        <w:pStyle w:val="Heading2"/>
+        <w:rPr>
+          <w:lang w:val="en-150"/>
+        </w:rPr>
+      </w:pPr>
+      <w:bookmarkStart w:id="18" w:name="_Toc84625355"/>
+      <w:r>
+        <w:rPr>
+          <w:lang w:val="en-150"/>
+        </w:rPr>
+        <w:t>Database Layer</w:t>
+      </w:r>
+      <w:bookmarkEnd w:id="18"/>
+    </w:p>
+    <w:p>
+      <w:pPr>
+        <w:rPr>
+          <w:lang w:val="en-150"/>
+        </w:rPr>
+      </w:pPr>
+      <w:r>
+        <w:rPr>
+          <w:lang w:val="en-150"/>
+        </w:rPr>
+        <w:t>The database layer will be a point of research and testing within my project duo to the uncertainty of reading, writing and storing big files, such as audio files, into a database.</w:t>
+      </w:r>
     </w:p>
     <w:sectPr>
       <w:pgSz w:w="11906" w:h="16838"/>
@@ -5082,6 +7078,155 @@
     </w:lvl>
   </w:abstractNum>
   <w:abstractNum w:abstractNumId="6" w15:restartNumberingAfterBreak="0">
+    <w:nsid w:val="33FD3F26"/>
+    <w:multiLevelType w:val="multilevel"/>
+    <w:tmpl w:val="ACD6152E"/>
+    <w:lvl w:ilvl="0">
+      <w:start w:val="1"/>
+      <w:numFmt w:val="bullet"/>
+      <w:lvlText w:val=""/>
+      <w:lvlJc w:val="left"/>
+      <w:pPr>
+        <w:tabs>
+          <w:tab w:val="num" w:pos="720"/>
+        </w:tabs>
+        <w:ind w:left="720" w:hanging="360"/>
+      </w:pPr>
+      <w:rPr>
+        <w:rFonts w:ascii="Symbol" w:hAnsi="Symbol" w:hint="default"/>
+        <w:sz w:val="20"/>
+      </w:rPr>
+    </w:lvl>
+    <w:lvl w:ilvl="1" w:tentative="1">
+      <w:start w:val="1"/>
+      <w:numFmt w:val="bullet"/>
+      <w:lvlText w:val="o"/>
+      <w:lvlJc w:val="left"/>
+      <w:pPr>
+        <w:tabs>
+          <w:tab w:val="num" w:pos="1440"/>
+        </w:tabs>
+        <w:ind w:left="1440" w:hanging="360"/>
+      </w:pPr>
+      <w:rPr>
+        <w:rFonts w:ascii="Courier New" w:hAnsi="Courier New" w:hint="default"/>
+        <w:sz w:val="20"/>
+      </w:rPr>
+    </w:lvl>
+    <w:lvl w:ilvl="2" w:tentative="1">
+      <w:start w:val="1"/>
+      <w:numFmt w:val="bullet"/>
+      <w:lvlText w:val=""/>
+      <w:lvlJc w:val="left"/>
+      <w:pPr>
+        <w:tabs>
+          <w:tab w:val="num" w:pos="2160"/>
+        </w:tabs>
+        <w:ind w:left="2160" w:hanging="360"/>
+      </w:pPr>
+      <w:rPr>
+        <w:rFonts w:ascii="Wingdings" w:hAnsi="Wingdings" w:hint="default"/>
+        <w:sz w:val="20"/>
+      </w:rPr>
+    </w:lvl>
+    <w:lvl w:ilvl="3" w:tentative="1">
+      <w:start w:val="1"/>
+      <w:numFmt w:val="bullet"/>
+      <w:lvlText w:val=""/>
+      <w:lvlJc w:val="left"/>
+      <w:pPr>
+        <w:tabs>
+          <w:tab w:val="num" w:pos="2880"/>
+        </w:tabs>
+        <w:ind w:left="2880" w:hanging="360"/>
+      </w:pPr>
+      <w:rPr>
+        <w:rFonts w:ascii="Wingdings" w:hAnsi="Wingdings" w:hint="default"/>
+        <w:sz w:val="20"/>
+      </w:rPr>
+    </w:lvl>
+    <w:lvl w:ilvl="4" w:tentative="1">
+      <w:start w:val="1"/>
+      <w:numFmt w:val="bullet"/>
+      <w:lvlText w:val=""/>
+      <w:lvlJc w:val="left"/>
+      <w:pPr>
+        <w:tabs>
+          <w:tab w:val="num" w:pos="3600"/>
+        </w:tabs>
+        <w:ind w:left="3600" w:hanging="360"/>
+      </w:pPr>
+      <w:rPr>
+        <w:rFonts w:ascii="Wingdings" w:hAnsi="Wingdings" w:hint="default"/>
+        <w:sz w:val="20"/>
+      </w:rPr>
+    </w:lvl>
+    <w:lvl w:ilvl="5" w:tentative="1">
+      <w:start w:val="1"/>
+      <w:numFmt w:val="bullet"/>
+      <w:lvlText w:val=""/>
+      <w:lvlJc w:val="left"/>
+      <w:pPr>
+        <w:tabs>
+          <w:tab w:val="num" w:pos="4320"/>
+        </w:tabs>
+        <w:ind w:left="4320" w:hanging="360"/>
+      </w:pPr>
+      <w:rPr>
+        <w:rFonts w:ascii="Wingdings" w:hAnsi="Wingdings" w:hint="default"/>
+        <w:sz w:val="20"/>
+      </w:rPr>
+    </w:lvl>
+    <w:lvl w:ilvl="6" w:tentative="1">
+      <w:start w:val="1"/>
+      <w:numFmt w:val="bullet"/>
+      <w:lvlText w:val=""/>
+      <w:lvlJc w:val="left"/>
+      <w:pPr>
+        <w:tabs>
+          <w:tab w:val="num" w:pos="5040"/>
+        </w:tabs>
+        <w:ind w:left="5040" w:hanging="360"/>
+      </w:pPr>
+      <w:rPr>
+        <w:rFonts w:ascii="Wingdings" w:hAnsi="Wingdings" w:hint="default"/>
+        <w:sz w:val="20"/>
+      </w:rPr>
+    </w:lvl>
+    <w:lvl w:ilvl="7" w:tentative="1">
+      <w:start w:val="1"/>
+      <w:numFmt w:val="bullet"/>
+      <w:lvlText w:val=""/>
+      <w:lvlJc w:val="left"/>
+      <w:pPr>
+        <w:tabs>
+          <w:tab w:val="num" w:pos="5760"/>
+        </w:tabs>
+        <w:ind w:left="5760" w:hanging="360"/>
+      </w:pPr>
+      <w:rPr>
+        <w:rFonts w:ascii="Wingdings" w:hAnsi="Wingdings" w:hint="default"/>
+        <w:sz w:val="20"/>
+      </w:rPr>
+    </w:lvl>
+    <w:lvl w:ilvl="8" w:tentative="1">
+      <w:start w:val="1"/>
+      <w:numFmt w:val="bullet"/>
+      <w:lvlText w:val=""/>
+      <w:lvlJc w:val="left"/>
+      <w:pPr>
+        <w:tabs>
+          <w:tab w:val="num" w:pos="6480"/>
+        </w:tabs>
+        <w:ind w:left="6480" w:hanging="360"/>
+      </w:pPr>
+      <w:rPr>
+        <w:rFonts w:ascii="Wingdings" w:hAnsi="Wingdings" w:hint="default"/>
+        <w:sz w:val="20"/>
+      </w:rPr>
+    </w:lvl>
+  </w:abstractNum>
+  <w:abstractNum w:abstractNumId="7" w15:restartNumberingAfterBreak="0">
     <w:nsid w:val="528F74A9"/>
     <w:multiLevelType w:val="hybridMultilevel"/>
     <w:tmpl w:val="B5061E04"/>
@@ -5194,7 +7339,7 @@
       </w:rPr>
     </w:lvl>
   </w:abstractNum>
-  <w:abstractNum w:abstractNumId="7" w15:restartNumberingAfterBreak="0">
+  <w:abstractNum w:abstractNumId="8" w15:restartNumberingAfterBreak="0">
     <w:nsid w:val="71564F7F"/>
     <w:multiLevelType w:val="hybridMultilevel"/>
     <w:tmpl w:val="96A600F4"/>
@@ -5307,7 +7452,7 @@
       </w:rPr>
     </w:lvl>
   </w:abstractNum>
-  <w:abstractNum w:abstractNumId="8" w15:restartNumberingAfterBreak="0">
+  <w:abstractNum w:abstractNumId="9" w15:restartNumberingAfterBreak="0">
     <w:nsid w:val="71731EBF"/>
     <w:multiLevelType w:val="hybridMultilevel"/>
     <w:tmpl w:val="58426A48"/>
@@ -5420,7 +7565,7 @@
       </w:rPr>
     </w:lvl>
   </w:abstractNum>
-  <w:abstractNum w:abstractNumId="9" w15:restartNumberingAfterBreak="0">
+  <w:abstractNum w:abstractNumId="10" w15:restartNumberingAfterBreak="0">
     <w:nsid w:val="7189767C"/>
     <w:multiLevelType w:val="hybridMultilevel"/>
     <w:tmpl w:val="75B065B6"/>
@@ -5543,25 +7688,28 @@
     <w:abstractNumId w:val="3"/>
   </w:num>
   <w:num w:numId="4">
-    <w:abstractNumId w:val="7"/>
+    <w:abstractNumId w:val="8"/>
   </w:num>
   <w:num w:numId="5">
-    <w:abstractNumId w:val="6"/>
+    <w:abstractNumId w:val="7"/>
   </w:num>
   <w:num w:numId="6">
     <w:abstractNumId w:val="1"/>
   </w:num>
   <w:num w:numId="7">
-    <w:abstractNumId w:val="8"/>
+    <w:abstractNumId w:val="9"/>
   </w:num>
   <w:num w:numId="8">
-    <w:abstractNumId w:val="9"/>
+    <w:abstractNumId w:val="10"/>
   </w:num>
   <w:num w:numId="9">
     <w:abstractNumId w:val="4"/>
   </w:num>
   <w:num w:numId="10">
     <w:abstractNumId w:val="2"/>
+  </w:num>
+  <w:num w:numId="11">
+    <w:abstractNumId w:val="6"/>
   </w:num>
 </w:numbering>
 </file>
@@ -5986,10 +8134,31 @@
       <w:szCs w:val="32"/>
     </w:rPr>
   </w:style>
+  <w:style w:type="paragraph" w:styleId="Heading2">
+    <w:name w:val="heading 2"/>
+    <w:basedOn w:val="Normal"/>
+    <w:next w:val="Normal"/>
+    <w:link w:val="Heading2Char"/>
+    <w:uiPriority w:val="9"/>
+    <w:unhideWhenUsed/>
+    <w:qFormat/>
+    <w:rsid w:val="00BF2E75"/>
+    <w:pPr>
+      <w:keepNext/>
+      <w:keepLines/>
+      <w:spacing w:before="40" w:after="0"/>
+      <w:outlineLvl w:val="1"/>
+    </w:pPr>
+    <w:rPr>
+      <w:rFonts w:asciiTheme="majorHAnsi" w:eastAsiaTheme="majorEastAsia" w:hAnsiTheme="majorHAnsi" w:cstheme="majorBidi"/>
+      <w:color w:val="2F5496" w:themeColor="accent1" w:themeShade="BF"/>
+      <w:sz w:val="26"/>
+      <w:szCs w:val="26"/>
+    </w:rPr>
+  </w:style>
   <w:style w:type="character" w:default="1" w:styleId="DefaultParagraphFont">
     <w:name w:val="Default Paragraph Font"/>
     <w:uiPriority w:val="1"/>
-    <w:semiHidden/>
     <w:unhideWhenUsed/>
   </w:style>
   <w:style w:type="table" w:default="1" w:styleId="TableNormal">
@@ -6151,6 +8320,46 @@
     <w:rPr>
       <w:color w:val="0563C1" w:themeColor="hyperlink"/>
       <w:u w:val="single"/>
+    </w:rPr>
+  </w:style>
+  <w:style w:type="character" w:customStyle="1" w:styleId="Heading2Char">
+    <w:name w:val="Heading 2 Char"/>
+    <w:basedOn w:val="DefaultParagraphFont"/>
+    <w:link w:val="Heading2"/>
+    <w:uiPriority w:val="9"/>
+    <w:rsid w:val="00BF2E75"/>
+    <w:rPr>
+      <w:rFonts w:asciiTheme="majorHAnsi" w:eastAsiaTheme="majorEastAsia" w:hAnsiTheme="majorHAnsi" w:cstheme="majorBidi"/>
+      <w:color w:val="2F5496" w:themeColor="accent1" w:themeShade="BF"/>
+      <w:sz w:val="26"/>
+      <w:szCs w:val="26"/>
+    </w:rPr>
+  </w:style>
+  <w:style w:type="paragraph" w:styleId="TOC2">
+    <w:name w:val="toc 2"/>
+    <w:basedOn w:val="Normal"/>
+    <w:next w:val="Normal"/>
+    <w:autoRedefine/>
+    <w:uiPriority w:val="39"/>
+    <w:unhideWhenUsed/>
+    <w:rsid w:val="00BF2E75"/>
+    <w:pPr>
+      <w:spacing w:after="100"/>
+      <w:ind w:left="220"/>
+    </w:pPr>
+  </w:style>
+  <w:style w:type="paragraph" w:customStyle="1" w:styleId="io">
+    <w:name w:val="io"/>
+    <w:basedOn w:val="Normal"/>
+    <w:rsid w:val="0046379F"/>
+    <w:pPr>
+      <w:spacing w:before="100" w:beforeAutospacing="1" w:after="100" w:afterAutospacing="1" w:line="240" w:lineRule="auto"/>
+    </w:pPr>
+    <w:rPr>
+      <w:rFonts w:ascii="Times New Roman" w:eastAsia="Times New Roman" w:hAnsi="Times New Roman" w:cs="Times New Roman"/>
+      <w:sz w:val="24"/>
+      <w:szCs w:val="24"/>
+      <w:lang/>
     </w:rPr>
   </w:style>
 </w:styles>

--- a/Documentation/Requirements document 2.docx
+++ b/Documentation/Requirements document 2.docx
@@ -1071,7 +1071,6 @@
             <w:rPr>
               <w:rFonts w:eastAsiaTheme="minorEastAsia"/>
               <w:noProof/>
-              <w:lang/>
             </w:rPr>
           </w:pPr>
           <w:r>
@@ -1151,7 +1150,6 @@
             <w:rPr>
               <w:rFonts w:eastAsiaTheme="minorEastAsia"/>
               <w:noProof/>
-              <w:lang/>
             </w:rPr>
           </w:pPr>
           <w:hyperlink w:anchor="_Toc84625338" w:history="1">
@@ -1222,7 +1220,6 @@
             <w:rPr>
               <w:rFonts w:eastAsiaTheme="minorEastAsia"/>
               <w:noProof/>
-              <w:lang/>
             </w:rPr>
           </w:pPr>
           <w:hyperlink w:anchor="_Toc84625339" w:history="1">
@@ -1293,7 +1290,6 @@
             <w:rPr>
               <w:rFonts w:eastAsiaTheme="minorEastAsia"/>
               <w:noProof/>
-              <w:lang/>
             </w:rPr>
           </w:pPr>
           <w:hyperlink w:anchor="_Toc84625340" w:history="1">
@@ -1371,7 +1367,6 @@
             <w:rPr>
               <w:rFonts w:eastAsiaTheme="minorEastAsia"/>
               <w:noProof/>
-              <w:lang/>
             </w:rPr>
           </w:pPr>
           <w:hyperlink w:anchor="_Toc84625341" w:history="1">
@@ -1442,7 +1437,6 @@
             <w:rPr>
               <w:rFonts w:eastAsiaTheme="minorEastAsia"/>
               <w:noProof/>
-              <w:lang/>
             </w:rPr>
           </w:pPr>
           <w:hyperlink w:anchor="_Toc84625342" w:history="1">
@@ -1513,7 +1507,6 @@
             <w:rPr>
               <w:rFonts w:eastAsiaTheme="minorEastAsia"/>
               <w:noProof/>
-              <w:lang/>
             </w:rPr>
           </w:pPr>
           <w:hyperlink w:anchor="_Toc84625343" w:history="1">
@@ -1584,7 +1577,6 @@
             <w:rPr>
               <w:rFonts w:eastAsiaTheme="minorEastAsia"/>
               <w:noProof/>
-              <w:lang/>
             </w:rPr>
           </w:pPr>
           <w:hyperlink w:anchor="_Toc84625344" w:history="1">
@@ -1655,7 +1647,6 @@
             <w:rPr>
               <w:rFonts w:eastAsiaTheme="minorEastAsia"/>
               <w:noProof/>
-              <w:lang/>
             </w:rPr>
           </w:pPr>
           <w:hyperlink w:anchor="_Toc84625345" w:history="1">
@@ -1726,7 +1717,6 @@
             <w:rPr>
               <w:rFonts w:eastAsiaTheme="minorEastAsia"/>
               <w:noProof/>
-              <w:lang/>
             </w:rPr>
           </w:pPr>
           <w:hyperlink w:anchor="_Toc84625346" w:history="1">
@@ -1797,7 +1787,6 @@
             <w:rPr>
               <w:rFonts w:eastAsiaTheme="minorEastAsia"/>
               <w:noProof/>
-              <w:lang/>
             </w:rPr>
           </w:pPr>
           <w:hyperlink w:anchor="_Toc84625347" w:history="1">
@@ -1868,7 +1857,6 @@
             <w:rPr>
               <w:rFonts w:eastAsiaTheme="minorEastAsia"/>
               <w:noProof/>
-              <w:lang/>
             </w:rPr>
           </w:pPr>
           <w:hyperlink w:anchor="_Toc84625348" w:history="1">
@@ -1939,7 +1927,6 @@
             <w:rPr>
               <w:rFonts w:eastAsiaTheme="minorEastAsia"/>
               <w:noProof/>
-              <w:lang/>
             </w:rPr>
           </w:pPr>
           <w:hyperlink w:anchor="_Toc84625349" w:history="1">
@@ -2010,7 +1997,6 @@
             <w:rPr>
               <w:rFonts w:eastAsiaTheme="minorEastAsia"/>
               <w:noProof/>
-              <w:lang/>
             </w:rPr>
           </w:pPr>
           <w:hyperlink w:anchor="_Toc84625350" w:history="1">
@@ -2081,7 +2067,6 @@
             <w:rPr>
               <w:rFonts w:eastAsiaTheme="minorEastAsia"/>
               <w:noProof/>
-              <w:lang/>
             </w:rPr>
           </w:pPr>
           <w:hyperlink w:anchor="_Toc84625351" w:history="1">
@@ -2152,7 +2137,6 @@
             <w:rPr>
               <w:rFonts w:eastAsiaTheme="minorEastAsia"/>
               <w:noProof/>
-              <w:lang/>
             </w:rPr>
           </w:pPr>
           <w:hyperlink w:anchor="_Toc84625352" w:history="1">
@@ -2223,7 +2207,6 @@
             <w:rPr>
               <w:rFonts w:eastAsiaTheme="minorEastAsia"/>
               <w:noProof/>
-              <w:lang/>
             </w:rPr>
           </w:pPr>
           <w:hyperlink w:anchor="_Toc84625353" w:history="1">
@@ -2294,7 +2277,6 @@
             <w:rPr>
               <w:rFonts w:eastAsiaTheme="minorEastAsia"/>
               <w:noProof/>
-              <w:lang/>
             </w:rPr>
           </w:pPr>
           <w:hyperlink w:anchor="_Toc84625354" w:history="1">
@@ -2365,7 +2347,6 @@
             <w:rPr>
               <w:rFonts w:eastAsiaTheme="minorEastAsia"/>
               <w:noProof/>
-              <w:lang/>
             </w:rPr>
           </w:pPr>
           <w:hyperlink w:anchor="_Toc84625355" w:history="1">
@@ -2793,7 +2774,7 @@
           <w:szCs w:val="28"/>
           <w:lang w:val="en-150"/>
         </w:rPr>
-        <w:t>This project is dedicated to making a Web Application with the goal of synchronized music storage. The application is to be made simple with the least amount of buttons and configuration needed.</w:t>
+        <w:t xml:space="preserve">This project is dedicated to making a Web Application with the goal of synchronized music storage. </w:t>
       </w:r>
       <w:r>
         <w:rPr>
@@ -2801,25 +2782,23 @@
           <w:szCs w:val="28"/>
           <w:lang w:val="en-150"/>
         </w:rPr>
-        <w:t xml:space="preserve"> It should be able to save music from local storage to a database/cloud storage system. All uploaded content should be synchronized between all logged in devices on a per user basis. Users should be able to source music online from within the app. The app will be connected to other 3rd party services that will provide the internet music sourcing through their publicly available API’s (</w:t>
+        <w:t>With a simple design the whole application is easy to navigate through requiring zero to no user configuration</w:t>
       </w:r>
-      <w:proofErr w:type="spellStart"/>
       <w:r>
         <w:rPr>
           <w:sz w:val="28"/>
           <w:szCs w:val="28"/>
           <w:lang w:val="en-150"/>
         </w:rPr>
-        <w:t>Youtube</w:t>
+        <w:t>.</w:t>
       </w:r>
-      <w:proofErr w:type="spellEnd"/>
       <w:r>
         <w:rPr>
           <w:sz w:val="28"/>
           <w:szCs w:val="28"/>
           <w:lang w:val="en-150"/>
         </w:rPr>
-        <w:t xml:space="preserve">, Spotify). </w:t>
+        <w:t xml:space="preserve"> </w:t>
       </w:r>
       <w:r>
         <w:rPr>
@@ -2827,7 +2806,143 @@
           <w:szCs w:val="28"/>
           <w:lang w:val="en-150"/>
         </w:rPr>
-        <w:t>The design is to be kept minimalist and all frontend aspects of should be responsive. The app should be usable from any devices’ browser.</w:t>
+        <w:t>The app saves your music online in a cloud storage so you will never need to worry about transferring your music again</w:t>
+      </w:r>
+      <w:r>
+        <w:rPr>
+          <w:sz w:val="28"/>
+          <w:szCs w:val="28"/>
+          <w:lang w:val="en-150"/>
+        </w:rPr>
+        <w:t xml:space="preserve">. </w:t>
+      </w:r>
+      <w:r>
+        <w:rPr>
+          <w:sz w:val="28"/>
+          <w:szCs w:val="28"/>
+          <w:lang w:val="en-150"/>
+        </w:rPr>
+        <w:t>All of your songs will be stored into your account and synchronized between all of your devices so you can enjoy your music on your computer or on the go</w:t>
+      </w:r>
+      <w:r>
+        <w:rPr>
+          <w:sz w:val="28"/>
+          <w:szCs w:val="28"/>
+          <w:lang w:val="en-150"/>
+        </w:rPr>
+        <w:t xml:space="preserve">. </w:t>
+      </w:r>
+      <w:r>
+        <w:rPr>
+          <w:sz w:val="28"/>
+          <w:szCs w:val="28"/>
+          <w:lang w:val="en-150"/>
+        </w:rPr>
+        <w:t>You can find new music within the app</w:t>
+      </w:r>
+      <w:r>
+        <w:rPr>
+          <w:sz w:val="28"/>
+          <w:szCs w:val="28"/>
+          <w:lang w:val="en-150"/>
+        </w:rPr>
+        <w:t>.</w:t>
+      </w:r>
+      <w:r>
+        <w:rPr>
+          <w:sz w:val="28"/>
+          <w:szCs w:val="28"/>
+          <w:lang w:val="en-150"/>
+        </w:rPr>
+        <w:t xml:space="preserve"> All music available on Youtube and Spotify is available within the app through the use of API.</w:t>
+      </w:r>
+      <w:r>
+        <w:rPr>
+          <w:sz w:val="28"/>
+          <w:szCs w:val="28"/>
+          <w:lang w:val="en-150"/>
+        </w:rPr>
+        <w:t xml:space="preserve"> The app </w:t>
+      </w:r>
+      <w:r>
+        <w:rPr>
+          <w:sz w:val="28"/>
+          <w:szCs w:val="28"/>
+          <w:lang w:val="en-150"/>
+        </w:rPr>
+        <w:t>will</w:t>
+      </w:r>
+      <w:r>
+        <w:rPr>
+          <w:sz w:val="28"/>
+          <w:szCs w:val="28"/>
+          <w:lang w:val="en-150"/>
+        </w:rPr>
+        <w:t xml:space="preserve"> be usable from any devices’ browser</w:t>
+      </w:r>
+      <w:r>
+        <w:rPr>
+          <w:sz w:val="28"/>
+          <w:szCs w:val="28"/>
+          <w:lang w:val="en-150"/>
+        </w:rPr>
+        <w:t xml:space="preserve"> with a</w:t>
+      </w:r>
+      <w:r>
+        <w:rPr>
+          <w:sz w:val="28"/>
+          <w:szCs w:val="28"/>
+          <w:lang w:val="en-150"/>
+        </w:rPr>
+        <w:t xml:space="preserve"> </w:t>
+      </w:r>
+      <w:r>
+        <w:rPr>
+          <w:sz w:val="28"/>
+          <w:szCs w:val="28"/>
+          <w:lang w:val="en-150"/>
+        </w:rPr>
+        <w:t>minimalist</w:t>
+      </w:r>
+      <w:r>
+        <w:rPr>
+          <w:sz w:val="28"/>
+          <w:szCs w:val="28"/>
+          <w:lang w:val="en-150"/>
+        </w:rPr>
+        <w:t xml:space="preserve"> design</w:t>
+      </w:r>
+      <w:r>
+        <w:rPr>
+          <w:sz w:val="28"/>
+          <w:szCs w:val="28"/>
+          <w:lang w:val="en-150"/>
+        </w:rPr>
+        <w:t xml:space="preserve"> and all</w:t>
+      </w:r>
+      <w:r>
+        <w:rPr>
+          <w:sz w:val="28"/>
+          <w:szCs w:val="28"/>
+          <w:lang w:val="en-150"/>
+        </w:rPr>
+        <w:t xml:space="preserve"> </w:t>
+      </w:r>
+      <w:r>
+        <w:rPr>
+          <w:sz w:val="28"/>
+          <w:szCs w:val="28"/>
+          <w:lang w:val="en-150"/>
+        </w:rPr>
+        <w:t>responsive frontend</w:t>
+      </w:r>
+      <w:r>
+        <w:rPr>
+          <w:sz w:val="28"/>
+          <w:szCs w:val="28"/>
+          <w:lang w:val="en-150"/>
+        </w:rPr>
+        <w:t>.</w:t>
       </w:r>
     </w:p>
     <w:p>
@@ -3184,13 +3299,19 @@
               <w:rPr>
                 <w:lang w:val="en-150"/>
               </w:rPr>
-              <w:t>User p</w:t>
-            </w:r>
-            <w:r>
-              <w:rPr>
-                <w:lang w:val="en-150"/>
-              </w:rPr>
-              <w:t>rovided</w:t>
+              <w:t>In the login screen I should</w:t>
+            </w:r>
+            <w:r>
+              <w:rPr>
+                <w:lang w:val="en-150"/>
+              </w:rPr>
+              <w:t xml:space="preserve"> p</w:t>
+            </w:r>
+            <w:r>
+              <w:rPr>
+                <w:lang w:val="en-150"/>
+              </w:rPr>
+              <w:t>rovide</w:t>
             </w:r>
             <w:r>
               <w:rPr>
@@ -3214,7 +3335,49 @@
               <w:rPr>
                 <w:lang w:val="en-150"/>
               </w:rPr>
-              <w:t>Valid user provided credentials</w:t>
+              <w:t>If t</w:t>
+            </w:r>
+            <w:r>
+              <w:rPr>
+                <w:lang w:val="en-150"/>
+              </w:rPr>
+              <w:t xml:space="preserve">he </w:t>
+            </w:r>
+            <w:r>
+              <w:rPr>
+                <w:lang w:val="en-150"/>
+              </w:rPr>
+              <w:t>provided</w:t>
+            </w:r>
+            <w:r>
+              <w:rPr>
+                <w:lang w:val="en-150"/>
+              </w:rPr>
+              <w:t xml:space="preserve"> </w:t>
+            </w:r>
+            <w:r>
+              <w:rPr>
+                <w:lang w:val="en-150"/>
+              </w:rPr>
+              <w:t>user credentials</w:t>
+            </w:r>
+            <w:r>
+              <w:rPr>
+                <w:lang w:val="en-150"/>
+              </w:rPr>
+              <w:t xml:space="preserve"> are</w:t>
+            </w:r>
+            <w:r>
+              <w:rPr>
+                <w:lang w:val="en-150"/>
+              </w:rPr>
+              <w:t xml:space="preserve"> </w:t>
+            </w:r>
+            <w:r>
+              <w:rPr>
+                <w:lang w:val="en-150"/>
+              </w:rPr>
+              <w:t>valid I should be able to log in</w:t>
             </w:r>
           </w:p>
           <w:p>
@@ -3374,7 +3537,25 @@
               <w:rPr>
                 <w:lang w:val="en-150"/>
               </w:rPr>
-              <w:t>The app should be able to play audio files</w:t>
+              <w:t>I should be able to select a song from the application</w:t>
+            </w:r>
+          </w:p>
+          <w:p>
+            <w:pPr>
+              <w:pStyle w:val="ListParagraph"/>
+              <w:numPr>
+                <w:ilvl w:val="0"/>
+                <w:numId w:val="6"/>
+              </w:numPr>
+              <w:rPr>
+                <w:lang w:val="en-150"/>
+              </w:rPr>
+            </w:pPr>
+            <w:r>
+              <w:rPr>
+                <w:lang w:val="en-150"/>
+              </w:rPr>
+              <w:t>When I click on a button I should be able to pause and resume the currently selected song</w:t>
             </w:r>
           </w:p>
           <w:p>
@@ -3710,6 +3891,12 @@
               </w:rPr>
               <w:t>GUI indicator that displays all available metadata about the current playing song</w:t>
             </w:r>
+            <w:r>
+              <w:rPr>
+                <w:lang w:val="en-150"/>
+              </w:rPr>
+              <w:t xml:space="preserve"> should be visible for me on the home screen</w:t>
+            </w:r>
           </w:p>
           <w:p>
             <w:pPr>
@@ -3789,6 +3976,7 @@
               <w:rPr>
                 <w:lang w:val="en-150"/>
               </w:rPr>
+              <w:lastRenderedPageBreak/>
               <w:t>5</w:t>
             </w:r>
           </w:p>
@@ -3867,7 +4055,25 @@
               <w:rPr>
                 <w:lang w:val="en-150"/>
               </w:rPr>
-              <w:t>Upload music from local device to application</w:t>
+              <w:t>When I click a button a menu to select a file should appear</w:t>
+            </w:r>
+          </w:p>
+          <w:p>
+            <w:pPr>
+              <w:pStyle w:val="ListParagraph"/>
+              <w:numPr>
+                <w:ilvl w:val="0"/>
+                <w:numId w:val="2"/>
+              </w:numPr>
+              <w:rPr>
+                <w:lang w:val="en-150"/>
+              </w:rPr>
+            </w:pPr>
+            <w:r>
+              <w:rPr>
+                <w:lang w:val="en-150"/>
+              </w:rPr>
+              <w:t>Whenever I confirm my selection the song I selected should get added in the list of songs in the app</w:t>
             </w:r>
           </w:p>
           <w:p>
@@ -4011,18 +4217,32 @@
                 <w:numId w:val="2"/>
               </w:numPr>
               <w:rPr>
-                <w:sz w:val="24"/>
-                <w:szCs w:val="24"/>
-                <w:lang w:val="en-150"/>
-              </w:rPr>
-            </w:pPr>
-            <w:r>
-              <w:rPr>
-                <w:sz w:val="24"/>
-                <w:szCs w:val="24"/>
-                <w:lang w:val="en-150"/>
-              </w:rPr>
-              <w:t>GUI search bar that filters displayed songs</w:t>
+                <w:lang w:val="en-150"/>
+              </w:rPr>
+            </w:pPr>
+            <w:r>
+              <w:rPr>
+                <w:lang w:val="en-150"/>
+              </w:rPr>
+              <w:t>A search bar should be available for me to type information into</w:t>
+            </w:r>
+          </w:p>
+          <w:p>
+            <w:pPr>
+              <w:pStyle w:val="ListParagraph"/>
+              <w:numPr>
+                <w:ilvl w:val="0"/>
+                <w:numId w:val="2"/>
+              </w:numPr>
+              <w:rPr>
+                <w:lang w:val="en-150"/>
+              </w:rPr>
+            </w:pPr>
+            <w:r>
+              <w:rPr>
+                <w:lang w:val="en-150"/>
+              </w:rPr>
+              <w:t>Whenever I type a song’s name into the search bar it should filter out the songs to that specific one</w:t>
             </w:r>
           </w:p>
           <w:p>
@@ -4105,7 +4325,6 @@
               <w:rPr>
                 <w:lang w:val="en-150"/>
               </w:rPr>
-              <w:lastRenderedPageBreak/>
               <w:t>7</w:t>
             </w:r>
           </w:p>
@@ -4187,22 +4406,14 @@
                 <w:numId w:val="2"/>
               </w:numPr>
               <w:rPr>
-                <w:b/>
-                <w:bCs/>
-                <w:lang w:val="en-150"/>
-              </w:rPr>
-            </w:pPr>
-            <w:r>
-              <w:rPr>
-                <w:lang w:val="en-150"/>
-              </w:rPr>
-              <w:t>GUI search bar</w:t>
-            </w:r>
-            <w:r>
-              <w:rPr>
-                <w:lang w:val="en-150"/>
-              </w:rPr>
-              <w:t xml:space="preserve"> that shows result of inputted data</w:t>
+                <w:lang w:val="en-150"/>
+              </w:rPr>
+            </w:pPr>
+            <w:r>
+              <w:rPr>
+                <w:lang w:val="en-150"/>
+              </w:rPr>
+              <w:t>A search bar should be available for me to type information into</w:t>
             </w:r>
           </w:p>
           <w:p>
@@ -4220,7 +4431,31 @@
               <w:rPr>
                 <w:lang w:val="en-150"/>
               </w:rPr>
-              <w:t>Online connectivity to 3rd party services that offer music</w:t>
+              <w:t>While having online</w:t>
+            </w:r>
+            <w:r>
+              <w:rPr>
+                <w:lang w:val="en-150"/>
+              </w:rPr>
+              <w:t xml:space="preserve"> connectivity</w:t>
+            </w:r>
+            <w:r>
+              <w:rPr>
+                <w:lang w:val="en-150"/>
+              </w:rPr>
+              <w:t>,</w:t>
+            </w:r>
+            <w:r>
+              <w:rPr>
+                <w:lang w:val="en-150"/>
+              </w:rPr>
+              <w:t xml:space="preserve"> 3rd party services </w:t>
+            </w:r>
+            <w:r>
+              <w:rPr>
+                <w:lang w:val="en-150"/>
+              </w:rPr>
+              <w:t>will find music based on the inputted data</w:t>
             </w:r>
           </w:p>
           <w:p>
@@ -4327,7 +4562,27 @@
                 <w:szCs w:val="24"/>
                 <w:lang w:val="en-US"/>
               </w:rPr>
-              <w:t xml:space="preserve">As a User I want to be able to have playlists, so I can sort my </w:t>
+              <w:t xml:space="preserve">As a User I want to be able to </w:t>
+            </w:r>
+            <w:r>
+              <w:rPr>
+                <w:i/>
+                <w:iCs/>
+                <w:sz w:val="24"/>
+                <w:szCs w:val="24"/>
+                <w:lang w:val="en-150"/>
+              </w:rPr>
+              <w:t>create</w:t>
+            </w:r>
+            <w:r>
+              <w:rPr>
+                <w:i/>
+                <w:iCs/>
+                <w:sz w:val="24"/>
+                <w:szCs w:val="24"/>
+                <w:lang w:val="en-US"/>
+              </w:rPr>
+              <w:t xml:space="preserve"> playlists, so I can sort my </w:t>
             </w:r>
             <w:r>
               <w:rPr>
@@ -4379,7 +4634,13 @@
               <w:rPr>
                 <w:lang w:val="en-150"/>
               </w:rPr>
-              <w:t>Have multiple folder/directories containing different but not necessarily unique combination of music</w:t>
+              <w:t>I should be able to create</w:t>
+            </w:r>
+            <w:r>
+              <w:rPr>
+                <w:lang w:val="en-150"/>
+              </w:rPr>
+              <w:t xml:space="preserve"> multiple folder/directories containing different but not necessarily unique combination of music</w:t>
             </w:r>
           </w:p>
           <w:p>
@@ -4484,9 +4745,9 @@
                 <w:iCs/>
                 <w:sz w:val="24"/>
                 <w:szCs w:val="24"/>
-                <w:lang w:val="en-150"/>
-              </w:rPr>
-              <w:t>As a Use</w:t>
+                <w:lang w:val="en-US"/>
+              </w:rPr>
+              <w:t xml:space="preserve">As a User I want to be able to </w:t>
             </w:r>
             <w:r>
               <w:rPr>
@@ -4496,7 +4757,7 @@
                 <w:szCs w:val="24"/>
                 <w:lang w:val="en-150"/>
               </w:rPr>
-              <w:t>r</w:t>
+              <w:t>delete</w:t>
             </w:r>
             <w:r>
               <w:rPr>
@@ -4504,15 +4765,25 @@
                 <w:iCs/>
                 <w:sz w:val="24"/>
                 <w:szCs w:val="24"/>
-                <w:lang w:val="en-150"/>
-              </w:rPr>
-              <w:t xml:space="preserve"> I want to be able to synchronize my music between my devices, so I can play my music on any device</w:t>
-            </w:r>
-          </w:p>
-          <w:p>
-            <w:pPr>
-              <w:rPr>
-                <w:lang w:val="en-150"/>
+                <w:lang w:val="en-US"/>
+              </w:rPr>
+              <w:t xml:space="preserve"> playlists, so I can sort my </w:t>
+            </w:r>
+            <w:r>
+              <w:rPr>
+                <w:i/>
+                <w:iCs/>
+                <w:sz w:val="24"/>
+                <w:szCs w:val="24"/>
+                <w:lang w:val="en-150"/>
+              </w:rPr>
+              <w:t>music collection</w:t>
+            </w:r>
+          </w:p>
+          <w:p>
+            <w:pPr>
+              <w:rPr>
+                <w:lang w:val="en-US"/>
               </w:rPr>
             </w:pPr>
           </w:p>
@@ -4538,7 +4809,7 @@
               <w:pStyle w:val="ListParagraph"/>
               <w:numPr>
                 <w:ilvl w:val="0"/>
-                <w:numId w:val="9"/>
+                <w:numId w:val="10"/>
               </w:numPr>
               <w:rPr>
                 <w:lang w:val="en-150"/>
@@ -4548,32 +4819,29 @@
               <w:rPr>
                 <w:lang w:val="en-150"/>
               </w:rPr>
-              <w:t>Keep user uploaded content store in an online database</w:t>
-            </w:r>
-          </w:p>
-          <w:p>
-            <w:pPr>
-              <w:pStyle w:val="ListParagraph"/>
-              <w:numPr>
-                <w:ilvl w:val="0"/>
-                <w:numId w:val="9"/>
-              </w:numPr>
-              <w:rPr>
-                <w:lang w:val="en-150"/>
-              </w:rPr>
-            </w:pPr>
-            <w:r>
-              <w:rPr>
-                <w:lang w:val="en-150"/>
-              </w:rPr>
-              <w:t>Give access to user’s content to any logged in device of the account’s holder</w:t>
-            </w:r>
-          </w:p>
-          <w:p>
-            <w:pPr>
-              <w:pStyle w:val="ListParagraph"/>
-              <w:rPr>
-                <w:lang w:val="en-150"/>
+              <w:t xml:space="preserve">I should be able to </w:t>
+            </w:r>
+            <w:r>
+              <w:rPr>
+                <w:lang w:val="en-150"/>
+              </w:rPr>
+              <w:t>delete</w:t>
+            </w:r>
+            <w:r>
+              <w:rPr>
+                <w:lang w:val="en-150"/>
+              </w:rPr>
+              <w:t xml:space="preserve"> folder/directories containing music</w:t>
+            </w:r>
+          </w:p>
+          <w:p>
+            <w:pPr>
+              <w:rPr>
+                <w:i/>
+                <w:iCs/>
+                <w:sz w:val="24"/>
+                <w:szCs w:val="24"/>
+                <w:lang w:val="en-US"/>
               </w:rPr>
             </w:pPr>
           </w:p>
@@ -4598,7 +4866,7 @@
                 <w:bCs/>
                 <w:lang w:val="en-150"/>
               </w:rPr>
-              <w:t>15</w:t>
+              <w:t>9</w:t>
             </w:r>
           </w:p>
         </w:tc>
@@ -4622,7 +4890,7 @@
                 <w:bCs/>
                 <w:lang w:val="en-150"/>
               </w:rPr>
-              <w:t>5</w:t>
+              <w:t>2</w:t>
             </w:r>
           </w:p>
         </w:tc>
@@ -4647,6 +4915,7 @@
               <w:rPr>
                 <w:lang w:val="en-150"/>
               </w:rPr>
+              <w:lastRenderedPageBreak/>
               <w:t>10</w:t>
             </w:r>
           </w:p>
@@ -4662,7 +4931,7 @@
                 <w:iCs/>
                 <w:sz w:val="24"/>
                 <w:szCs w:val="24"/>
-                <w:lang w:val="en-US"/>
+                <w:lang w:val="en-150"/>
               </w:rPr>
             </w:pPr>
             <w:r>
@@ -4671,15 +4940,35 @@
                 <w:iCs/>
                 <w:sz w:val="24"/>
                 <w:szCs w:val="24"/>
-                <w:lang w:val="en-US"/>
-              </w:rPr>
-              <w:t>As a User I want to have a recommendation page, so I can find new music tailored to my taste</w:t>
-            </w:r>
-          </w:p>
-          <w:p>
-            <w:pPr>
-              <w:rPr>
-                <w:lang w:val="en-US"/>
+                <w:lang w:val="en-150"/>
+              </w:rPr>
+              <w:t>As a Use</w:t>
+            </w:r>
+            <w:r>
+              <w:rPr>
+                <w:i/>
+                <w:iCs/>
+                <w:sz w:val="24"/>
+                <w:szCs w:val="24"/>
+                <w:lang w:val="en-150"/>
+              </w:rPr>
+              <w:t>r</w:t>
+            </w:r>
+            <w:r>
+              <w:rPr>
+                <w:i/>
+                <w:iCs/>
+                <w:sz w:val="24"/>
+                <w:szCs w:val="24"/>
+                <w:lang w:val="en-150"/>
+              </w:rPr>
+              <w:t xml:space="preserve"> I want to be able to synchronize my music between my devices, so I can play my music on any device</w:t>
+            </w:r>
+          </w:p>
+          <w:p>
+            <w:pPr>
+              <w:rPr>
+                <w:lang w:val="en-150"/>
               </w:rPr>
             </w:pPr>
           </w:p>
@@ -4705,7 +4994,7 @@
               <w:pStyle w:val="ListParagraph"/>
               <w:numPr>
                 <w:ilvl w:val="0"/>
-                <w:numId w:val="4"/>
+                <w:numId w:val="9"/>
               </w:numPr>
               <w:rPr>
                 <w:lang w:val="en-150"/>
@@ -4715,7 +5004,31 @@
               <w:rPr>
                 <w:lang w:val="en-150"/>
               </w:rPr>
-              <w:t>Specialized page that displays music that is not in your playlist collections yet</w:t>
+              <w:t>I want my uploaded content to be stored online</w:t>
+            </w:r>
+          </w:p>
+          <w:p>
+            <w:pPr>
+              <w:pStyle w:val="ListParagraph"/>
+              <w:numPr>
+                <w:ilvl w:val="0"/>
+                <w:numId w:val="9"/>
+              </w:numPr>
+              <w:rPr>
+                <w:lang w:val="en-150"/>
+              </w:rPr>
+            </w:pPr>
+            <w:r>
+              <w:rPr>
+                <w:lang w:val="en-150"/>
+              </w:rPr>
+              <w:t>I should have the ability to access</w:t>
+            </w:r>
+            <w:r>
+              <w:rPr>
+                <w:lang w:val="en-150"/>
+              </w:rPr>
+              <w:t xml:space="preserve"> content to any logged in device of the account’s holder</w:t>
             </w:r>
           </w:p>
           <w:p>
@@ -4747,7 +5060,15 @@
                 <w:bCs/>
                 <w:lang w:val="en-150"/>
               </w:rPr>
-              <w:t>12</w:t>
+              <w:t>1</w:t>
+            </w:r>
+            <w:r>
+              <w:rPr>
+                <w:b/>
+                <w:bCs/>
+                <w:lang w:val="en-150"/>
+              </w:rPr>
+              <w:t>7</w:t>
             </w:r>
           </w:p>
         </w:tc>
@@ -4771,7 +5092,7 @@
                 <w:bCs/>
                 <w:lang w:val="en-150"/>
               </w:rPr>
-              <w:t>21</w:t>
+              <w:t>5</w:t>
             </w:r>
           </w:p>
         </w:tc>
@@ -4796,7 +5117,13 @@
               <w:rPr>
                 <w:lang w:val="en-150"/>
               </w:rPr>
-              <w:t>11</w:t>
+              <w:t>1</w:t>
+            </w:r>
+            <w:r>
+              <w:rPr>
+                <w:lang w:val="en-150"/>
+              </w:rPr>
+              <w:t>1</w:t>
             </w:r>
           </w:p>
         </w:tc>
@@ -4811,7 +5138,7 @@
                 <w:iCs/>
                 <w:sz w:val="24"/>
                 <w:szCs w:val="24"/>
-                <w:lang w:val="en-150"/>
+                <w:lang w:val="en-US"/>
               </w:rPr>
             </w:pPr>
             <w:r>
@@ -4820,15 +5147,15 @@
                 <w:iCs/>
                 <w:sz w:val="24"/>
                 <w:szCs w:val="24"/>
-                <w:lang w:val="en-150"/>
-              </w:rPr>
-              <w:t>As a User I want to be able to find other users on the app, so I can see my friend’s accounts</w:t>
-            </w:r>
-          </w:p>
-          <w:p>
-            <w:pPr>
-              <w:rPr>
-                <w:lang w:val="en-150"/>
+                <w:lang w:val="en-US"/>
+              </w:rPr>
+              <w:t>As a User I want to have a recommendation page, so I can find new music tailored to my taste</w:t>
+            </w:r>
+          </w:p>
+          <w:p>
+            <w:pPr>
+              <w:rPr>
+                <w:lang w:val="en-US"/>
               </w:rPr>
             </w:pPr>
           </w:p>
@@ -4864,7 +5191,67 @@
               <w:rPr>
                 <w:lang w:val="en-150"/>
               </w:rPr>
-              <w:t>GUI search bar that displays all users with matching name to the inputted data</w:t>
+              <w:t>A button that sends me to a different page</w:t>
+            </w:r>
+          </w:p>
+          <w:p>
+            <w:pPr>
+              <w:pStyle w:val="ListParagraph"/>
+              <w:numPr>
+                <w:ilvl w:val="0"/>
+                <w:numId w:val="4"/>
+              </w:numPr>
+              <w:rPr>
+                <w:lang w:val="en-150"/>
+              </w:rPr>
+            </w:pPr>
+            <w:r>
+              <w:rPr>
+                <w:lang w:val="en-150"/>
+              </w:rPr>
+              <w:t xml:space="preserve">Specialized page that displays music that is not in </w:t>
+            </w:r>
+            <w:r>
+              <w:rPr>
+                <w:lang w:val="en-150"/>
+              </w:rPr>
+              <w:t>my</w:t>
+            </w:r>
+            <w:r>
+              <w:rPr>
+                <w:lang w:val="en-150"/>
+              </w:rPr>
+              <w:t xml:space="preserve"> </w:t>
+            </w:r>
+            <w:r>
+              <w:rPr>
+                <w:lang w:val="en-150"/>
+              </w:rPr>
+              <w:t>music</w:t>
+            </w:r>
+            <w:r>
+              <w:rPr>
+                <w:lang w:val="en-150"/>
+              </w:rPr>
+              <w:t xml:space="preserve"> collection yet</w:t>
+            </w:r>
+          </w:p>
+          <w:p>
+            <w:pPr>
+              <w:pStyle w:val="ListParagraph"/>
+              <w:numPr>
+                <w:ilvl w:val="0"/>
+                <w:numId w:val="4"/>
+              </w:numPr>
+              <w:rPr>
+                <w:lang w:val="en-150"/>
+              </w:rPr>
+            </w:pPr>
+            <w:r>
+              <w:rPr>
+                <w:lang w:val="en-150"/>
+              </w:rPr>
+              <w:t>Recommendations will be based on similarity in genre</w:t>
             </w:r>
           </w:p>
           <w:p>
@@ -4896,7 +5283,15 @@
                 <w:bCs/>
                 <w:lang w:val="en-150"/>
               </w:rPr>
-              <w:t>13</w:t>
+              <w:t>1</w:t>
+            </w:r>
+            <w:r>
+              <w:rPr>
+                <w:b/>
+                <w:bCs/>
+                <w:lang w:val="en-150"/>
+              </w:rPr>
+              <w:t>4</w:t>
             </w:r>
           </w:p>
         </w:tc>
@@ -4920,7 +5315,7 @@
                 <w:bCs/>
                 <w:lang w:val="en-150"/>
               </w:rPr>
-              <w:t>2</w:t>
+              <w:t>21</w:t>
             </w:r>
           </w:p>
         </w:tc>
@@ -4945,7 +5340,13 @@
               <w:rPr>
                 <w:lang w:val="en-150"/>
               </w:rPr>
-              <w:t>12</w:t>
+              <w:t>1</w:t>
+            </w:r>
+            <w:r>
+              <w:rPr>
+                <w:lang w:val="en-150"/>
+              </w:rPr>
+              <w:t>2</w:t>
             </w:r>
           </w:p>
         </w:tc>
@@ -4971,7 +5372,7 @@
                 <w:szCs w:val="24"/>
                 <w:lang w:val="en-150"/>
               </w:rPr>
-              <w:t>As a User I want to be able to see other users playlists, so I can see what other people like listening to</w:t>
+              <w:t>As a User I want to be able to find other users on the app, so I can see my friend’s accounts</w:t>
             </w:r>
           </w:p>
           <w:p>
@@ -5003,7 +5404,7 @@
               <w:pStyle w:val="ListParagraph"/>
               <w:numPr>
                 <w:ilvl w:val="0"/>
-                <w:numId w:val="4"/>
+                <w:numId w:val="2"/>
               </w:numPr>
               <w:rPr>
                 <w:lang w:val="en-150"/>
@@ -5013,7 +5414,25 @@
               <w:rPr>
                 <w:lang w:val="en-150"/>
               </w:rPr>
-              <w:t>Show playlists and music collections of users on their profile</w:t>
+              <w:t>A search bar should be available for me to type information into</w:t>
+            </w:r>
+          </w:p>
+          <w:p>
+            <w:pPr>
+              <w:pStyle w:val="ListParagraph"/>
+              <w:numPr>
+                <w:ilvl w:val="0"/>
+                <w:numId w:val="2"/>
+              </w:numPr>
+              <w:rPr>
+                <w:lang w:val="en-150"/>
+              </w:rPr>
+            </w:pPr>
+            <w:r>
+              <w:rPr>
+                <w:lang w:val="en-150"/>
+              </w:rPr>
+              <w:t>After pressing Enter a list of users with matching names should appear</w:t>
             </w:r>
           </w:p>
           <w:p>
@@ -5045,7 +5464,15 @@
                 <w:bCs/>
                 <w:lang w:val="en-150"/>
               </w:rPr>
-              <w:t>14</w:t>
+              <w:t>1</w:t>
+            </w:r>
+            <w:r>
+              <w:rPr>
+                <w:b/>
+                <w:bCs/>
+                <w:lang w:val="en-150"/>
+              </w:rPr>
+              <w:t>5</w:t>
             </w:r>
           </w:p>
         </w:tc>
@@ -5069,7 +5496,7 @@
                 <w:bCs/>
                 <w:lang w:val="en-150"/>
               </w:rPr>
-              <w:t>3</w:t>
+              <w:t>2</w:t>
             </w:r>
           </w:p>
         </w:tc>
@@ -5094,7 +5521,13 @@
               <w:rPr>
                 <w:lang w:val="en-150"/>
               </w:rPr>
-              <w:t>13</w:t>
+              <w:t>1</w:t>
+            </w:r>
+            <w:r>
+              <w:rPr>
+                <w:lang w:val="en-150"/>
+              </w:rPr>
+              <w:t>3</w:t>
             </w:r>
           </w:p>
         </w:tc>
@@ -5118,45 +5551,15 @@
                 <w:iCs/>
                 <w:sz w:val="24"/>
                 <w:szCs w:val="24"/>
-                <w:lang w:val="en-US"/>
-              </w:rPr>
-              <w:t xml:space="preserve">As an Admin I want to be able to see all Users’ </w:t>
-            </w:r>
-            <w:r>
-              <w:rPr>
-                <w:i/>
-                <w:iCs/>
-                <w:sz w:val="24"/>
-                <w:szCs w:val="24"/>
-                <w:lang w:val="en-150"/>
-              </w:rPr>
-              <w:t>information</w:t>
-            </w:r>
-            <w:r>
-              <w:rPr>
-                <w:i/>
-                <w:iCs/>
-                <w:sz w:val="24"/>
-                <w:szCs w:val="24"/>
-                <w:lang w:val="en-US"/>
-              </w:rPr>
-              <w:t xml:space="preserve">, so I can </w:t>
-            </w:r>
-            <w:r>
-              <w:rPr>
-                <w:i/>
-                <w:iCs/>
-                <w:sz w:val="24"/>
-                <w:szCs w:val="24"/>
-                <w:lang w:val="en-150"/>
-              </w:rPr>
-              <w:t>navigate through user data easier</w:t>
-            </w:r>
-          </w:p>
-          <w:p>
-            <w:pPr>
-              <w:rPr>
-                <w:lang w:val="en-US"/>
+                <w:lang w:val="en-150"/>
+              </w:rPr>
+              <w:t>As a User I want to be able to see other users playlists, so I can see what other people like listening to</w:t>
+            </w:r>
+          </w:p>
+          <w:p>
+            <w:pPr>
+              <w:rPr>
+                <w:lang w:val="en-150"/>
               </w:rPr>
             </w:pPr>
           </w:p>
@@ -5192,8 +5595,16 @@
               <w:rPr>
                 <w:lang w:val="en-150"/>
               </w:rPr>
-              <w:t>Specialized GUI page with user list</w:t>
-            </w:r>
+              <w:t>After clicking on a other people’s profiles their playlist should appear in a separate profile page</w:t>
+            </w:r>
+          </w:p>
+          <w:p>
+            <w:pPr>
+              <w:pStyle w:val="ListParagraph"/>
+              <w:rPr>
+                <w:lang w:val="en-150"/>
+              </w:rPr>
+            </w:pPr>
           </w:p>
         </w:tc>
         <w:tc>
@@ -5216,7 +5627,15 @@
                 <w:bCs/>
                 <w:lang w:val="en-150"/>
               </w:rPr>
-              <w:t>9</w:t>
+              <w:t>1</w:t>
+            </w:r>
+            <w:r>
+              <w:rPr>
+                <w:b/>
+                <w:bCs/>
+                <w:lang w:val="en-150"/>
+              </w:rPr>
+              <w:t>6</w:t>
             </w:r>
           </w:p>
         </w:tc>
@@ -5240,7 +5659,7 @@
                 <w:bCs/>
                 <w:lang w:val="en-150"/>
               </w:rPr>
-              <w:t>1</w:t>
+              <w:t>3</w:t>
             </w:r>
           </w:p>
         </w:tc>
@@ -5265,8 +5684,13 @@
               <w:rPr>
                 <w:lang w:val="en-150"/>
               </w:rPr>
-              <w:lastRenderedPageBreak/>
-              <w:t>14</w:t>
+              <w:t>1</w:t>
+            </w:r>
+            <w:r>
+              <w:rPr>
+                <w:lang w:val="en-150"/>
+              </w:rPr>
+              <w:t>4</w:t>
             </w:r>
           </w:p>
         </w:tc>
@@ -5290,15 +5714,45 @@
                 <w:iCs/>
                 <w:sz w:val="24"/>
                 <w:szCs w:val="24"/>
-                <w:lang w:val="en-150"/>
-              </w:rPr>
-              <w:t>As an Admin I want to be able to see all Users’ uploaded content, so I can make sure no inappropriate content is being uploaded</w:t>
-            </w:r>
-          </w:p>
-          <w:p>
-            <w:pPr>
-              <w:rPr>
-                <w:lang w:val="en-150"/>
+                <w:lang w:val="en-US"/>
+              </w:rPr>
+              <w:t xml:space="preserve">As an Admin I want to be able to see all Users’ </w:t>
+            </w:r>
+            <w:r>
+              <w:rPr>
+                <w:i/>
+                <w:iCs/>
+                <w:sz w:val="24"/>
+                <w:szCs w:val="24"/>
+                <w:lang w:val="en-150"/>
+              </w:rPr>
+              <w:t>information</w:t>
+            </w:r>
+            <w:r>
+              <w:rPr>
+                <w:i/>
+                <w:iCs/>
+                <w:sz w:val="24"/>
+                <w:szCs w:val="24"/>
+                <w:lang w:val="en-US"/>
+              </w:rPr>
+              <w:t xml:space="preserve">, so I can </w:t>
+            </w:r>
+            <w:r>
+              <w:rPr>
+                <w:i/>
+                <w:iCs/>
+                <w:sz w:val="24"/>
+                <w:szCs w:val="24"/>
+                <w:lang w:val="en-150"/>
+              </w:rPr>
+              <w:t>navigate through user data easier</w:t>
+            </w:r>
+          </w:p>
+          <w:p>
+            <w:pPr>
+              <w:rPr>
+                <w:lang w:val="en-US"/>
               </w:rPr>
             </w:pPr>
           </w:p>
@@ -5334,7 +5788,7 @@
               <w:rPr>
                 <w:lang w:val="en-150"/>
               </w:rPr>
-              <w:t>Ability to filter out user uploaded content</w:t>
+              <w:t>After pressing a button, I should be redirected to a page only available to admins</w:t>
             </w:r>
           </w:p>
           <w:p>
@@ -5352,11 +5806,18 @@
               <w:rPr>
                 <w:lang w:val="en-150"/>
               </w:rPr>
-              <w:t>Ability to preview user uploaded content</w:t>
-            </w:r>
-          </w:p>
-          <w:p>
-            <w:pPr>
+              <w:t>Specialized GUI page with user list</w:t>
+            </w:r>
+            <w:r>
+              <w:rPr>
+                <w:lang w:val="en-150"/>
+              </w:rPr>
+              <w:t xml:space="preserve"> for admins to use</w:t>
+            </w:r>
+          </w:p>
+          <w:p>
+            <w:pPr>
+              <w:pStyle w:val="ListParagraph"/>
               <w:rPr>
                 <w:lang w:val="en-150"/>
               </w:rPr>
@@ -5407,7 +5868,7 @@
                 <w:bCs/>
                 <w:lang w:val="en-150"/>
               </w:rPr>
-              <w:t>2</w:t>
+              <w:t>1</w:t>
             </w:r>
           </w:p>
         </w:tc>
@@ -5432,7 +5893,13 @@
               <w:rPr>
                 <w:lang w:val="en-150"/>
               </w:rPr>
-              <w:t>15</w:t>
+              <w:t>1</w:t>
+            </w:r>
+            <w:r>
+              <w:rPr>
+                <w:lang w:val="en-150"/>
+              </w:rPr>
+              <w:t>5</w:t>
             </w:r>
           </w:p>
         </w:tc>
@@ -5458,27 +5925,7 @@
                 <w:szCs w:val="24"/>
                 <w:lang w:val="en-150"/>
               </w:rPr>
-              <w:t xml:space="preserve">As an Admin I want to be able to have </w:t>
-            </w:r>
-            <w:r>
-              <w:rPr>
-                <w:i/>
-                <w:iCs/>
-                <w:sz w:val="24"/>
-                <w:szCs w:val="24"/>
-                <w:lang w:val="en-150"/>
-              </w:rPr>
-              <w:t>Delete and Update</w:t>
-            </w:r>
-            <w:r>
-              <w:rPr>
-                <w:i/>
-                <w:iCs/>
-                <w:sz w:val="24"/>
-                <w:szCs w:val="24"/>
-                <w:lang w:val="en-150"/>
-              </w:rPr>
-              <w:t xml:space="preserve"> functionality for User content, so I can manage uploaded content easier</w:t>
+              <w:t>As an Admin I want to be able to see all Users’ uploaded content, so I can make sure no inappropriate content is being uploaded</w:t>
             </w:r>
           </w:p>
           <w:p>
@@ -5520,7 +5967,7 @@
               <w:rPr>
                 <w:lang w:val="en-150"/>
               </w:rPr>
-              <w:t>Admin GUI option menu that allows for removing user content from the application</w:t>
+              <w:t>Ability to filter out user uploaded content</w:t>
             </w:r>
           </w:p>
           <w:p>
@@ -5538,7 +5985,7 @@
               <w:rPr>
                 <w:lang w:val="en-150"/>
               </w:rPr>
-              <w:t>Admin GUI option menu that allows for updating user content from the application</w:t>
+              <w:t>Ability to preview user uploaded content</w:t>
             </w:r>
           </w:p>
           <w:p>
@@ -5569,7 +6016,415 @@
                 <w:bCs/>
                 <w:lang w:val="en-150"/>
               </w:rPr>
-              <w:t>11</w:t>
+              <w:t>1</w:t>
+            </w:r>
+            <w:r>
+              <w:rPr>
+                <w:b/>
+                <w:bCs/>
+                <w:lang w:val="en-150"/>
+              </w:rPr>
+              <w:t>1</w:t>
+            </w:r>
+          </w:p>
+        </w:tc>
+        <w:tc>
+          <w:tcPr>
+            <w:tcW w:w="1083" w:type="dxa"/>
+            <w:vAlign w:val="center"/>
+          </w:tcPr>
+          <w:p>
+            <w:pPr>
+              <w:jc w:val="center"/>
+              <w:rPr>
+                <w:b/>
+                <w:bCs/>
+                <w:lang w:val="en-150"/>
+              </w:rPr>
+            </w:pPr>
+            <w:r>
+              <w:rPr>
+                <w:b/>
+                <w:bCs/>
+                <w:lang w:val="en-150"/>
+              </w:rPr>
+              <w:t>2</w:t>
+            </w:r>
+          </w:p>
+        </w:tc>
+      </w:tr>
+      <w:tr>
+        <w:trPr>
+          <w:cantSplit/>
+        </w:trPr>
+        <w:tc>
+          <w:tcPr>
+            <w:tcW w:w="974" w:type="dxa"/>
+            <w:vAlign w:val="center"/>
+          </w:tcPr>
+          <w:p>
+            <w:pPr>
+              <w:jc w:val="center"/>
+              <w:rPr>
+                <w:lang w:val="en-150"/>
+              </w:rPr>
+            </w:pPr>
+            <w:r>
+              <w:rPr>
+                <w:lang w:val="en-150"/>
+              </w:rPr>
+              <w:lastRenderedPageBreak/>
+              <w:t>1</w:t>
+            </w:r>
+            <w:r>
+              <w:rPr>
+                <w:lang w:val="en-150"/>
+              </w:rPr>
+              <w:t>6</w:t>
+            </w:r>
+          </w:p>
+        </w:tc>
+        <w:tc>
+          <w:tcPr>
+            <w:tcW w:w="6062" w:type="dxa"/>
+          </w:tcPr>
+          <w:p>
+            <w:pPr>
+              <w:rPr>
+                <w:i/>
+                <w:iCs/>
+                <w:sz w:val="24"/>
+                <w:szCs w:val="24"/>
+                <w:lang w:val="en-150"/>
+              </w:rPr>
+            </w:pPr>
+            <w:r>
+              <w:rPr>
+                <w:i/>
+                <w:iCs/>
+                <w:sz w:val="24"/>
+                <w:szCs w:val="24"/>
+                <w:lang w:val="en-150"/>
+              </w:rPr>
+              <w:t xml:space="preserve">As an Admin I want to be able to have </w:t>
+            </w:r>
+            <w:r>
+              <w:rPr>
+                <w:i/>
+                <w:iCs/>
+                <w:sz w:val="24"/>
+                <w:szCs w:val="24"/>
+                <w:lang w:val="en-150"/>
+              </w:rPr>
+              <w:t xml:space="preserve">Delete </w:t>
+            </w:r>
+            <w:r>
+              <w:rPr>
+                <w:i/>
+                <w:iCs/>
+                <w:sz w:val="24"/>
+                <w:szCs w:val="24"/>
+                <w:lang w:val="en-150"/>
+              </w:rPr>
+              <w:t>functionality for</w:t>
+            </w:r>
+            <w:r>
+              <w:rPr>
+                <w:i/>
+                <w:iCs/>
+                <w:sz w:val="24"/>
+                <w:szCs w:val="24"/>
+                <w:lang w:val="en-150"/>
+              </w:rPr>
+              <w:t xml:space="preserve"> </w:t>
+            </w:r>
+            <w:r>
+              <w:rPr>
+                <w:i/>
+                <w:iCs/>
+                <w:sz w:val="24"/>
+                <w:szCs w:val="24"/>
+                <w:lang w:val="en-150"/>
+              </w:rPr>
+              <w:t>User content, so I can manage uploaded content easier</w:t>
+            </w:r>
+          </w:p>
+          <w:p>
+            <w:pPr>
+              <w:rPr>
+                <w:lang w:val="en-150"/>
+              </w:rPr>
+            </w:pPr>
+          </w:p>
+          <w:p>
+            <w:pPr>
+              <w:rPr>
+                <w:b/>
+                <w:bCs/>
+                <w:lang w:val="en-150"/>
+              </w:rPr>
+            </w:pPr>
+            <w:r>
+              <w:rPr>
+                <w:b/>
+                <w:bCs/>
+                <w:lang w:val="en-150"/>
+              </w:rPr>
+              <w:t>Acceptance Criteria:</w:t>
+            </w:r>
+          </w:p>
+          <w:p>
+            <w:pPr>
+              <w:pStyle w:val="ListParagraph"/>
+              <w:numPr>
+                <w:ilvl w:val="0"/>
+                <w:numId w:val="4"/>
+              </w:numPr>
+              <w:rPr>
+                <w:lang w:val="en-150"/>
+              </w:rPr>
+            </w:pPr>
+            <w:r>
+              <w:rPr>
+                <w:lang w:val="en-150"/>
+              </w:rPr>
+              <w:t>Admin GUI option menu that allows removing</w:t>
+            </w:r>
+            <w:r>
+              <w:rPr>
+                <w:lang w:val="en-150"/>
+              </w:rPr>
+              <w:t xml:space="preserve"> of</w:t>
+            </w:r>
+            <w:r>
+              <w:rPr>
+                <w:lang w:val="en-150"/>
+              </w:rPr>
+              <w:t xml:space="preserve"> user content from the application</w:t>
+            </w:r>
+          </w:p>
+          <w:p>
+            <w:pPr>
+              <w:ind w:left="360"/>
+              <w:rPr>
+                <w:lang w:val="en-150"/>
+              </w:rPr>
+            </w:pPr>
+          </w:p>
+        </w:tc>
+        <w:tc>
+          <w:tcPr>
+            <w:tcW w:w="897" w:type="dxa"/>
+            <w:vAlign w:val="center"/>
+          </w:tcPr>
+          <w:p>
+            <w:pPr>
+              <w:jc w:val="center"/>
+              <w:rPr>
+                <w:b/>
+                <w:bCs/>
+                <w:lang w:val="en-150"/>
+              </w:rPr>
+            </w:pPr>
+            <w:r>
+              <w:rPr>
+                <w:b/>
+                <w:bCs/>
+                <w:lang w:val="en-150"/>
+              </w:rPr>
+              <w:t>1</w:t>
+            </w:r>
+            <w:r>
+              <w:rPr>
+                <w:b/>
+                <w:bCs/>
+                <w:lang w:val="en-150"/>
+              </w:rPr>
+              <w:t>2</w:t>
+            </w:r>
+          </w:p>
+        </w:tc>
+        <w:tc>
+          <w:tcPr>
+            <w:tcW w:w="1083" w:type="dxa"/>
+            <w:vAlign w:val="center"/>
+          </w:tcPr>
+          <w:p>
+            <w:pPr>
+              <w:jc w:val="center"/>
+              <w:rPr>
+                <w:b/>
+                <w:bCs/>
+                <w:lang w:val="en-150"/>
+              </w:rPr>
+            </w:pPr>
+            <w:r>
+              <w:rPr>
+                <w:b/>
+                <w:bCs/>
+                <w:lang w:val="en-150"/>
+              </w:rPr>
+              <w:t>5</w:t>
+            </w:r>
+          </w:p>
+        </w:tc>
+      </w:tr>
+      <w:tr>
+        <w:trPr>
+          <w:cantSplit/>
+        </w:trPr>
+        <w:tc>
+          <w:tcPr>
+            <w:tcW w:w="974" w:type="dxa"/>
+            <w:vAlign w:val="center"/>
+          </w:tcPr>
+          <w:p>
+            <w:pPr>
+              <w:jc w:val="center"/>
+              <w:rPr>
+                <w:lang w:val="en-150"/>
+              </w:rPr>
+            </w:pPr>
+            <w:r>
+              <w:rPr>
+                <w:lang w:val="en-150"/>
+              </w:rPr>
+              <w:t>1</w:t>
+            </w:r>
+            <w:r>
+              <w:rPr>
+                <w:lang w:val="en-150"/>
+              </w:rPr>
+              <w:t>7</w:t>
+            </w:r>
+          </w:p>
+        </w:tc>
+        <w:tc>
+          <w:tcPr>
+            <w:tcW w:w="6062" w:type="dxa"/>
+          </w:tcPr>
+          <w:p>
+            <w:pPr>
+              <w:rPr>
+                <w:i/>
+                <w:iCs/>
+                <w:sz w:val="24"/>
+                <w:szCs w:val="24"/>
+                <w:lang w:val="en-150"/>
+              </w:rPr>
+            </w:pPr>
+            <w:r>
+              <w:rPr>
+                <w:i/>
+                <w:iCs/>
+                <w:sz w:val="24"/>
+                <w:szCs w:val="24"/>
+                <w:lang w:val="en-150"/>
+              </w:rPr>
+              <w:t>As an Admin I want to be able to have Update functionality for User content, so I can manage uploaded content easier</w:t>
+            </w:r>
+          </w:p>
+          <w:p>
+            <w:pPr>
+              <w:rPr>
+                <w:i/>
+                <w:iCs/>
+                <w:sz w:val="24"/>
+                <w:szCs w:val="24"/>
+                <w:lang w:val="en-150"/>
+              </w:rPr>
+            </w:pPr>
+          </w:p>
+          <w:p>
+            <w:pPr>
+              <w:rPr>
+                <w:b/>
+                <w:bCs/>
+                <w:lang w:val="en-150"/>
+              </w:rPr>
+            </w:pPr>
+            <w:r>
+              <w:rPr>
+                <w:b/>
+                <w:bCs/>
+                <w:lang w:val="en-150"/>
+              </w:rPr>
+              <w:t>Acceptance Criteria:</w:t>
+            </w:r>
+          </w:p>
+          <w:p>
+            <w:pPr>
+              <w:pStyle w:val="ListParagraph"/>
+              <w:numPr>
+                <w:ilvl w:val="0"/>
+                <w:numId w:val="4"/>
+              </w:numPr>
+              <w:rPr>
+                <w:lang w:val="en-150"/>
+              </w:rPr>
+            </w:pPr>
+            <w:r>
+              <w:rPr>
+                <w:lang w:val="en-150"/>
+              </w:rPr>
+              <w:t xml:space="preserve">Admin GUI option menu that allows </w:t>
+            </w:r>
+            <w:r>
+              <w:rPr>
+                <w:lang w:val="en-150"/>
+              </w:rPr>
+              <w:t>updating</w:t>
+            </w:r>
+            <w:r>
+              <w:rPr>
+                <w:lang w:val="en-150"/>
+              </w:rPr>
+              <w:t xml:space="preserve"> of</w:t>
+            </w:r>
+            <w:r>
+              <w:rPr>
+                <w:lang w:val="en-150"/>
+              </w:rPr>
+              <w:t xml:space="preserve"> user content from the application</w:t>
+            </w:r>
+          </w:p>
+          <w:p>
+            <w:pPr>
+              <w:rPr>
+                <w:lang w:val="en-150"/>
+              </w:rPr>
+            </w:pPr>
+          </w:p>
+        </w:tc>
+        <w:tc>
+          <w:tcPr>
+            <w:tcW w:w="897" w:type="dxa"/>
+            <w:vAlign w:val="center"/>
+          </w:tcPr>
+          <w:p>
+            <w:pPr>
+              <w:jc w:val="center"/>
+              <w:rPr>
+                <w:b/>
+                <w:bCs/>
+                <w:lang w:val="en-150"/>
+              </w:rPr>
+            </w:pPr>
+            <w:r>
+              <w:rPr>
+                <w:b/>
+                <w:bCs/>
+                <w:lang w:val="en-150"/>
+              </w:rPr>
+              <w:t>1</w:t>
+            </w:r>
+            <w:r>
+              <w:rPr>
+                <w:b/>
+                <w:bCs/>
+                <w:lang w:val="en-150"/>
+              </w:rPr>
+              <w:t>3</w:t>
             </w:r>
           </w:p>
         </w:tc>
@@ -6140,19 +6995,11 @@
         </w:rPr>
       </w:pPr>
       <w:bookmarkStart w:id="12" w:name="_Toc84625349"/>
-      <w:proofErr w:type="spellStart"/>
       <w:r>
         <w:rPr>
           <w:lang w:val="en-150"/>
         </w:rPr>
-        <w:t>Liskov</w:t>
-      </w:r>
-      <w:proofErr w:type="spellEnd"/>
-      <w:r>
-        <w:rPr>
-          <w:lang w:val="en-150"/>
-        </w:rPr>
-        <w:t xml:space="preserve"> Substitution</w:t>
+        <w:t>Liskov Substitution</w:t>
       </w:r>
       <w:bookmarkEnd w:id="12"/>
     </w:p>
@@ -6353,7 +7200,19 @@
         <w:rPr>
           <w:lang w:val="en-150"/>
         </w:rPr>
-        <w:t xml:space="preserve"> allows me to create reusable UI components. React is also fast, scalable, and simple.</w:t>
+        <w:t xml:space="preserve"> allows me to create reusable UI components. React is </w:t>
+      </w:r>
+      <w:r>
+        <w:rPr>
+          <w:lang w:val="en-150"/>
+        </w:rPr>
+        <w:t>x</w:t>
+      </w:r>
+      <w:r>
+        <w:rPr>
+          <w:lang w:val="en-150"/>
+        </w:rPr>
+        <w:t>also fast, scalable, and simple.</w:t>
       </w:r>
     </w:p>
     <w:p>
@@ -8359,7 +9218,6 @@
       <w:rFonts w:ascii="Times New Roman" w:eastAsia="Times New Roman" w:hAnsi="Times New Roman" w:cs="Times New Roman"/>
       <w:sz w:val="24"/>
       <w:szCs w:val="24"/>
-      <w:lang/>
     </w:rPr>
   </w:style>
 </w:styles>
